--- a/Psalms/087.docx
+++ b/Psalms/087.docx
@@ -1,6 +1,6 @@
 
 <file path=word/document.xml><?xml version="1.0" encoding="utf-8"?>
-<w:document xmlns:wpc="http://schemas.microsoft.com/office/word/2010/wordprocessingCanvas" xmlns:mo="http://schemas.microsoft.com/office/mac/office/2008/main" xmlns:mc="http://schemas.openxmlformats.org/markup-compatibility/2006" xmlns:mv="urn:schemas-microsoft-com:mac:vml" xmlns:o="urn:schemas-microsoft-com:office:office" xmlns:r="http://schemas.openxmlformats.org/officeDocument/2006/relationships" xmlns:m="http://schemas.openxmlformats.org/officeDocument/2006/math" xmlns:v="urn:schemas-microsoft-com:vml" xmlns:wp14="http://schemas.microsoft.com/office/word/2010/wordprocessingDrawing" xmlns:wp="http://schemas.openxmlformats.org/drawingml/2006/wordprocessingDrawing" xmlns:w10="urn:schemas-microsoft-com:office:word" xmlns:w="http://schemas.openxmlformats.org/wordprocessingml/2006/main" xmlns:w14="http://schemas.microsoft.com/office/word/2010/wordml" xmlns:w15="http://schemas.microsoft.com/office/word/2012/wordml" xmlns:wpg="http://schemas.microsoft.com/office/word/2010/wordprocessingGroup" xmlns:wpi="http://schemas.microsoft.com/office/word/2010/wordprocessingInk" xmlns:wne="http://schemas.microsoft.com/office/word/2006/wordml" xmlns:wps="http://schemas.microsoft.com/office/word/2010/wordprocessingShape" mc:Ignorable="w14 w15 wp14">
+<w:document xmlns:wpc="http://schemas.microsoft.com/office/word/2010/wordprocessingCanvas" xmlns:mc="http://schemas.openxmlformats.org/markup-compatibility/2006" xmlns:o="urn:schemas-microsoft-com:office:office" xmlns:r="http://schemas.openxmlformats.org/officeDocument/2006/relationships" xmlns:m="http://schemas.openxmlformats.org/officeDocument/2006/math" xmlns:v="urn:schemas-microsoft-com:vml" xmlns:wp14="http://schemas.microsoft.com/office/word/2010/wordprocessingDrawing" xmlns:wp="http://schemas.openxmlformats.org/drawingml/2006/wordprocessingDrawing" xmlns:w10="urn:schemas-microsoft-com:office:word" xmlns:w="http://schemas.openxmlformats.org/wordprocessingml/2006/main" xmlns:w14="http://schemas.microsoft.com/office/word/2010/wordml" xmlns:wpg="http://schemas.microsoft.com/office/word/2010/wordprocessingGroup" xmlns:wpi="http://schemas.microsoft.com/office/word/2010/wordprocessingInk" xmlns:wne="http://schemas.microsoft.com/office/word/2006/wordml" xmlns:wps="http://schemas.microsoft.com/office/word/2010/wordprocessingShape" mc:Ignorable="w14 wp14">
   <w:body>
     <w:p>
       <w:pPr>
@@ -124,8 +124,53 @@
             <w:pPr>
               <w:pStyle w:val="Rubric"/>
             </w:pPr>
-            <w:r>
-              <w:t>1 (Psalm of a song for the sons of Korah. For Mahalath to sing responsively. Of Contemplation. By Heman the Israelite)</w:t>
+            <w:proofErr w:type="gramStart"/>
+            <w:r>
+              <w:t xml:space="preserve">1 (Psalm of a song for the sons of </w:t>
+            </w:r>
+            <w:proofErr w:type="spellStart"/>
+            <w:r>
+              <w:t>Korah</w:t>
+            </w:r>
+            <w:proofErr w:type="spellEnd"/>
+            <w:r>
+              <w:t>.</w:t>
+            </w:r>
+            <w:proofErr w:type="gramEnd"/>
+            <w:r>
+              <w:t xml:space="preserve"> </w:t>
+            </w:r>
+            <w:proofErr w:type="gramStart"/>
+            <w:r>
+              <w:t xml:space="preserve">For </w:t>
+            </w:r>
+            <w:proofErr w:type="spellStart"/>
+            <w:r>
+              <w:t>Mahalath</w:t>
+            </w:r>
+            <w:proofErr w:type="spellEnd"/>
+            <w:r>
+              <w:t xml:space="preserve"> to sing responsively.</w:t>
+            </w:r>
+            <w:proofErr w:type="gramEnd"/>
+            <w:r>
+              <w:t xml:space="preserve"> </w:t>
+            </w:r>
+            <w:proofErr w:type="gramStart"/>
+            <w:r>
+              <w:t>Of Contemplation.</w:t>
+            </w:r>
+            <w:proofErr w:type="gramEnd"/>
+            <w:r>
+              <w:t xml:space="preserve"> By </w:t>
+            </w:r>
+            <w:proofErr w:type="spellStart"/>
+            <w:r>
+              <w:t>Heman</w:t>
+            </w:r>
+            <w:proofErr w:type="spellEnd"/>
+            <w:r>
+              <w:t xml:space="preserve"> the Israelite)</w:t>
             </w:r>
           </w:p>
           <w:p>
@@ -140,6 +185,50 @@
           </w:tcPr>
           <w:p>
             <w:pPr>
+              <w:pStyle w:val="Rubric"/>
+            </w:pPr>
+            <w:r>
+              <w:t xml:space="preserve">1 (Psalm of a song for the sons of </w:t>
+            </w:r>
+            <w:proofErr w:type="spellStart"/>
+            <w:r>
+              <w:t>K</w:t>
+            </w:r>
+            <w:r>
+              <w:t>orah</w:t>
+            </w:r>
+            <w:proofErr w:type="spellEnd"/>
+            <w:r>
+              <w:t>; for the end; f</w:t>
+            </w:r>
+            <w:r>
+              <w:t>o</w:t>
+            </w:r>
+            <w:r>
+              <w:t xml:space="preserve">r </w:t>
+            </w:r>
+            <w:proofErr w:type="spellStart"/>
+            <w:r>
+              <w:t>Mahalath</w:t>
+            </w:r>
+            <w:proofErr w:type="spellEnd"/>
+            <w:r>
+              <w:t xml:space="preserve"> to sing responsively; of Contemplation; b</w:t>
+            </w:r>
+            <w:r>
+              <w:t xml:space="preserve">y </w:t>
+            </w:r>
+            <w:proofErr w:type="spellStart"/>
+            <w:r>
+              <w:t>Heman</w:t>
+            </w:r>
+            <w:proofErr w:type="spellEnd"/>
+            <w:r>
+              <w:t xml:space="preserve"> the Israelite)</w:t>
+            </w:r>
+          </w:p>
+          <w:p>
+            <w:pPr>
               <w:pStyle w:val="EngIndEnd"/>
             </w:pPr>
           </w:p>
@@ -148,13 +237,21 @@
           <w:tcPr>
             <w:tcW w:w="626" w:type="pct"/>
           </w:tcPr>
-          <w:p/>
+          <w:p>
+            <w:r>
+              <w:t>N/A</w:t>
+            </w:r>
+          </w:p>
         </w:tc>
         <w:tc>
           <w:tcPr>
             <w:tcW w:w="615" w:type="pct"/>
           </w:tcPr>
-          <w:p/>
+          <w:p>
+            <w:r>
+              <w:t>Skipping for now</w:t>
+            </w:r>
+          </w:p>
         </w:tc>
         <w:tc>
           <w:tcPr>
@@ -162,13 +259,45 @@
           </w:tcPr>
           <w:p>
             <w:r>
-              <w:t>A Song and Psalm by the sons of Korah, unto the end, for the Mahalath to respond, of</w:t>
+              <w:t xml:space="preserve">A Song and Psalm by the sons of </w:t>
+            </w:r>
+            <w:proofErr w:type="spellStart"/>
+            <w:r>
+              <w:t>Korah</w:t>
+            </w:r>
+            <w:proofErr w:type="spellEnd"/>
+            <w:r>
+              <w:t xml:space="preserve">, unto the end, for the </w:t>
+            </w:r>
+            <w:proofErr w:type="spellStart"/>
+            <w:r>
+              <w:t>Mahalath</w:t>
+            </w:r>
+            <w:proofErr w:type="spellEnd"/>
+            <w:r>
+              <w:t xml:space="preserve"> to respond, of</w:t>
             </w:r>
             <w:r>
               <w:t xml:space="preserve"> </w:t>
             </w:r>
             <w:r>
-              <w:t>instruction to Heman the Ezrahite.</w:t>
+              <w:t xml:space="preserve">instruction to </w:t>
+            </w:r>
+            <w:proofErr w:type="spellStart"/>
+            <w:r>
+              <w:t>Heman</w:t>
+            </w:r>
+            <w:proofErr w:type="spellEnd"/>
+            <w:r>
+              <w:t xml:space="preserve"> the </w:t>
+            </w:r>
+            <w:proofErr w:type="spellStart"/>
+            <w:r>
+              <w:t>Ezrahite</w:t>
+            </w:r>
+            <w:proofErr w:type="spellEnd"/>
+            <w:r>
+              <w:t>.</w:t>
             </w:r>
           </w:p>
         </w:tc>
@@ -180,9 +309,75 @@
             <w:pPr>
               <w:pStyle w:val="EngIndEnd"/>
             </w:pPr>
-            <w:r>
-              <w:t>An Ode. Of a Psalm. Pertaining to the sons of Kore. Regarding completion. Over Maeleth in order that he be answered. Of understanding. Pertaining to Haiman the Israelite.</w:t>
-            </w:r>
+            <w:proofErr w:type="gramStart"/>
+            <w:r>
+              <w:t>An Ode.</w:t>
+            </w:r>
+            <w:proofErr w:type="gramEnd"/>
+            <w:r>
+              <w:t xml:space="preserve"> </w:t>
+            </w:r>
+            <w:proofErr w:type="gramStart"/>
+            <w:r>
+              <w:t>Of a Psalm.</w:t>
+            </w:r>
+            <w:proofErr w:type="gramEnd"/>
+            <w:r>
+              <w:t xml:space="preserve"> </w:t>
+            </w:r>
+            <w:proofErr w:type="gramStart"/>
+            <w:r>
+              <w:t>Pertaining to the sons of Kore.</w:t>
+            </w:r>
+            <w:proofErr w:type="gramEnd"/>
+            <w:r>
+              <w:t xml:space="preserve"> </w:t>
+            </w:r>
+            <w:proofErr w:type="gramStart"/>
+            <w:r>
+              <w:t>Regarding completion.</w:t>
+            </w:r>
+            <w:proofErr w:type="gramEnd"/>
+            <w:r>
+              <w:t xml:space="preserve"> </w:t>
+            </w:r>
+            <w:proofErr w:type="gramStart"/>
+            <w:r>
+              <w:t xml:space="preserve">Over </w:t>
+            </w:r>
+            <w:proofErr w:type="spellStart"/>
+            <w:r>
+              <w:t>Maeleth</w:t>
+            </w:r>
+            <w:proofErr w:type="spellEnd"/>
+            <w:r>
+              <w:t xml:space="preserve"> in order that he be answered.</w:t>
+            </w:r>
+            <w:proofErr w:type="gramEnd"/>
+            <w:r>
+              <w:t xml:space="preserve"> </w:t>
+            </w:r>
+            <w:proofErr w:type="gramStart"/>
+            <w:r>
+              <w:t>Of understanding.</w:t>
+            </w:r>
+            <w:proofErr w:type="gramEnd"/>
+            <w:r>
+              <w:t xml:space="preserve"> </w:t>
+            </w:r>
+            <w:proofErr w:type="gramStart"/>
+            <w:r>
+              <w:t xml:space="preserve">Pertaining to </w:t>
+            </w:r>
+            <w:proofErr w:type="spellStart"/>
+            <w:r>
+              <w:t>Haiman</w:t>
+            </w:r>
+            <w:proofErr w:type="spellEnd"/>
+            <w:r>
+              <w:t xml:space="preserve"> the Israelite.</w:t>
+            </w:r>
+            <w:proofErr w:type="gramEnd"/>
           </w:p>
         </w:tc>
         <w:tc>
@@ -193,9 +388,27 @@
             <w:pPr>
               <w:pStyle w:val="EngIndEnd"/>
             </w:pPr>
-            <w:r>
-              <w:t>A song of a Psalm for the sons of Core for the end, upon Maeleth for responsive strains, of instruction for Æman the Israelite.</w:t>
-            </w:r>
+            <w:proofErr w:type="gramStart"/>
+            <w:r>
+              <w:t xml:space="preserve">A song of a Psalm for the sons of Core for the end, upon </w:t>
+            </w:r>
+            <w:proofErr w:type="spellStart"/>
+            <w:r>
+              <w:t>Maeleth</w:t>
+            </w:r>
+            <w:proofErr w:type="spellEnd"/>
+            <w:r>
+              <w:t xml:space="preserve"> for responsive strains, of instruction for </w:t>
+            </w:r>
+            <w:proofErr w:type="spellStart"/>
+            <w:r>
+              <w:t>Æman</w:t>
+            </w:r>
+            <w:proofErr w:type="spellEnd"/>
+            <w:r>
+              <w:t xml:space="preserve"> the Israelite.</w:t>
+            </w:r>
+            <w:proofErr w:type="gramEnd"/>
           </w:p>
         </w:tc>
         <w:tc>
@@ -222,7 +435,73 @@
                 <w:szCs w:val="24"/>
                 <w:shd w:val="clear" w:color="auto" w:fill="FFFFFF"/>
               </w:rPr>
-              <w:t>An ode of a psalm for the sons of Korah; for the End, for the Mahalath to respond; understanding for Heman the Israelite.</w:t>
+              <w:t xml:space="preserve">An ode of a psalm for the sons of </w:t>
+            </w:r>
+            <w:proofErr w:type="spellStart"/>
+            <w:r>
+              <w:rPr>
+                <w:rFonts w:ascii="Tahoma" w:eastAsia="Times New Roman" w:hAnsi="Tahoma" w:cs="Tahoma"/>
+                <w:color w:val="2E1308"/>
+                <w:sz w:val="24"/>
+                <w:szCs w:val="24"/>
+                <w:shd w:val="clear" w:color="auto" w:fill="FFFFFF"/>
+              </w:rPr>
+              <w:t>Korah</w:t>
+            </w:r>
+            <w:proofErr w:type="spellEnd"/>
+            <w:r>
+              <w:rPr>
+                <w:rFonts w:ascii="Tahoma" w:eastAsia="Times New Roman" w:hAnsi="Tahoma" w:cs="Tahoma"/>
+                <w:color w:val="2E1308"/>
+                <w:sz w:val="24"/>
+                <w:szCs w:val="24"/>
+                <w:shd w:val="clear" w:color="auto" w:fill="FFFFFF"/>
+              </w:rPr>
+              <w:t xml:space="preserve">; for the End, for the </w:t>
+            </w:r>
+            <w:proofErr w:type="spellStart"/>
+            <w:r>
+              <w:rPr>
+                <w:rFonts w:ascii="Tahoma" w:eastAsia="Times New Roman" w:hAnsi="Tahoma" w:cs="Tahoma"/>
+                <w:color w:val="2E1308"/>
+                <w:sz w:val="24"/>
+                <w:szCs w:val="24"/>
+                <w:shd w:val="clear" w:color="auto" w:fill="FFFFFF"/>
+              </w:rPr>
+              <w:t>Mahalath</w:t>
+            </w:r>
+            <w:proofErr w:type="spellEnd"/>
+            <w:r>
+              <w:rPr>
+                <w:rFonts w:ascii="Tahoma" w:eastAsia="Times New Roman" w:hAnsi="Tahoma" w:cs="Tahoma"/>
+                <w:color w:val="2E1308"/>
+                <w:sz w:val="24"/>
+                <w:szCs w:val="24"/>
+                <w:shd w:val="clear" w:color="auto" w:fill="FFFFFF"/>
+              </w:rPr>
+              <w:t xml:space="preserve"> to respond; understanding for </w:t>
+            </w:r>
+            <w:proofErr w:type="spellStart"/>
+            <w:r>
+              <w:rPr>
+                <w:rFonts w:ascii="Tahoma" w:eastAsia="Times New Roman" w:hAnsi="Tahoma" w:cs="Tahoma"/>
+                <w:color w:val="2E1308"/>
+                <w:sz w:val="24"/>
+                <w:szCs w:val="24"/>
+                <w:shd w:val="clear" w:color="auto" w:fill="FFFFFF"/>
+              </w:rPr>
+              <w:t>Heman</w:t>
+            </w:r>
+            <w:proofErr w:type="spellEnd"/>
+            <w:r>
+              <w:rPr>
+                <w:rFonts w:ascii="Tahoma" w:eastAsia="Times New Roman" w:hAnsi="Tahoma" w:cs="Tahoma"/>
+                <w:color w:val="2E1308"/>
+                <w:sz w:val="24"/>
+                <w:szCs w:val="24"/>
+                <w:shd w:val="clear" w:color="auto" w:fill="FFFFFF"/>
+              </w:rPr>
+              <w:t xml:space="preserve"> the Israelite.</w:t>
             </w:r>
           </w:p>
         </w:tc>
@@ -281,6 +560,37 @@
           <w:tcPr>
             <w:tcW w:w="615" w:type="pct"/>
           </w:tcPr>
+          <w:p>
+            <w:pPr>
+              <w:pStyle w:val="EnglishHangNoCoptic"/>
+            </w:pPr>
+            <w:r>
+              <w:t>2 O Lord, God of my salvation,</w:t>
+            </w:r>
+          </w:p>
+          <w:p>
+            <w:pPr>
+              <w:pStyle w:val="EnglishHangEndNoCoptic"/>
+            </w:pPr>
+            <w:r>
+              <w:tab/>
+              <w:t>I cry</w:t>
+            </w:r>
+            <w:r>
+              <w:t xml:space="preserve"> before You</w:t>
+            </w:r>
+            <w:r>
+              <w:t xml:space="preserve"> day and </w:t>
+            </w:r>
+            <w:proofErr w:type="spellStart"/>
+            <w:r>
+              <w:t>nigh</w:t>
+            </w:r>
+            <w:proofErr w:type="spellEnd"/>
+            <w:r>
+              <w:t>.</w:t>
+            </w:r>
+          </w:p>
           <w:p/>
         </w:tc>
         <w:tc>
@@ -404,7 +714,14 @@
             </w:pPr>
             <w:r>
               <w:tab/>
-              <w:t xml:space="preserve">incline </w:t>
+            </w:r>
+            <w:proofErr w:type="gramStart"/>
+            <w:r>
+              <w:t>incline</w:t>
+            </w:r>
+            <w:proofErr w:type="gramEnd"/>
+            <w:r>
+              <w:t xml:space="preserve"> </w:t>
             </w:r>
             <w:r>
               <w:t>Your</w:t>
@@ -439,7 +756,55 @@
           <w:tcPr>
             <w:tcW w:w="615" w:type="pct"/>
           </w:tcPr>
-          <w:p/>
+          <w:p>
+            <w:pPr>
+              <w:pStyle w:val="EnglishHangNoCoptic"/>
+            </w:pPr>
+            <w:r>
+              <w:t>3 L</w:t>
+            </w:r>
+            <w:r>
+              <w:t xml:space="preserve">et my prayer </w:t>
+            </w:r>
+            <w:r>
+              <w:t>come before You;</w:t>
+            </w:r>
+          </w:p>
+          <w:p>
+            <w:pPr>
+              <w:pStyle w:val="EnglishHangEndNoCoptic"/>
+            </w:pPr>
+            <w:r>
+              <w:tab/>
+            </w:r>
+            <w:proofErr w:type="gramStart"/>
+            <w:r>
+              <w:t>incline</w:t>
+            </w:r>
+            <w:proofErr w:type="gramEnd"/>
+            <w:r>
+              <w:t xml:space="preserve"> </w:t>
+            </w:r>
+            <w:r>
+              <w:t>Your</w:t>
+            </w:r>
+            <w:r>
+              <w:t xml:space="preserve"> ear to my petition</w:t>
+            </w:r>
+            <w:r>
+              <w:t>[, O Lord]</w:t>
+            </w:r>
+            <w:r>
+              <w:t>.</w:t>
+            </w:r>
+          </w:p>
+          <w:p>
+            <w:pPr>
+              <w:tabs>
+                <w:tab w:val="left" w:pos="2263"/>
+              </w:tabs>
+            </w:pPr>
+          </w:p>
         </w:tc>
         <w:tc>
           <w:tcPr>
@@ -467,8 +832,13 @@
             <w:pPr>
               <w:pStyle w:val="EngIndEnd"/>
             </w:pPr>
-            <w:r>
-              <w:t>incline your ear to my petition [O Lord].</w:t>
+            <w:proofErr w:type="gramStart"/>
+            <w:r>
+              <w:t>incline</w:t>
+            </w:r>
+            <w:proofErr w:type="gramEnd"/>
+            <w:r>
+              <w:t xml:space="preserve"> your ear to my petition [O Lord].</w:t>
             </w:r>
           </w:p>
         </w:tc>
@@ -556,7 +926,14 @@
             </w:pPr>
             <w:r>
               <w:tab/>
-              <w:t>and my life has drawn near to hell.</w:t>
+            </w:r>
+            <w:proofErr w:type="gramStart"/>
+            <w:r>
+              <w:t>and</w:t>
+            </w:r>
+            <w:proofErr w:type="gramEnd"/>
+            <w:r>
+              <w:t xml:space="preserve"> my life has drawn near to hell.</w:t>
             </w:r>
           </w:p>
           <w:p>
@@ -585,6 +962,44 @@
           <w:tcPr>
             <w:tcW w:w="615" w:type="pct"/>
           </w:tcPr>
+          <w:p>
+            <w:pPr>
+              <w:pStyle w:val="EnglishHangNoCoptic"/>
+            </w:pPr>
+            <w:r>
+              <w:t>4 For my soul is full of trouble</w:t>
+            </w:r>
+            <w:r>
+              <w:t>s</w:t>
+            </w:r>
+            <w:r>
+              <w:t>,</w:t>
+            </w:r>
+          </w:p>
+          <w:p>
+            <w:pPr>
+              <w:pStyle w:val="EnglishHangEndNoCoptic"/>
+            </w:pPr>
+            <w:r>
+              <w:tab/>
+              <w:t xml:space="preserve">and my </w:t>
+            </w:r>
+            <w:r>
+              <w:t>soul</w:t>
+            </w:r>
+            <w:r>
+              <w:t xml:space="preserve"> </w:t>
+            </w:r>
+            <w:r>
+              <w:t>draws</w:t>
+            </w:r>
+            <w:r>
+              <w:t xml:space="preserve"> near to </w:t>
+            </w:r>
+            <w:r>
+              <w:t>Hades;</w:t>
+            </w:r>
+          </w:p>
           <w:p/>
         </w:tc>
         <w:tc>
@@ -592,9 +1007,11 @@
             <w:tcW w:w="621" w:type="pct"/>
           </w:tcPr>
           <w:p>
+            <w:proofErr w:type="gramStart"/>
             <w:r>
               <w:t>For my soul is full of trouble, and my life hath drawn nigh unto hell.</w:t>
             </w:r>
+            <w:proofErr w:type="gramEnd"/>
           </w:p>
         </w:tc>
         <w:tc>
@@ -626,9 +1043,11 @@
             <w:pPr>
               <w:pStyle w:val="EngIndEnd"/>
             </w:pPr>
+            <w:proofErr w:type="gramStart"/>
             <w:r>
               <w:t>For my soul is filled with troubles, and my life has drawn nigh to Hades.</w:t>
             </w:r>
+            <w:proofErr w:type="gramEnd"/>
           </w:p>
         </w:tc>
         <w:tc>
@@ -735,6 +1154,54 @@
           <w:tcPr>
             <w:tcW w:w="615" w:type="pct"/>
           </w:tcPr>
+          <w:p>
+            <w:pPr>
+              <w:pStyle w:val="EnglishHangNoCoptic"/>
+            </w:pPr>
+            <w:r>
+              <w:t xml:space="preserve">5 I am counted </w:t>
+            </w:r>
+            <w:r>
+              <w:t>among</w:t>
+            </w:r>
+            <w:r>
+              <w:t xml:space="preserve"> those who go down </w:t>
+            </w:r>
+            <w:r>
+              <w:t>in</w:t>
+            </w:r>
+            <w:r>
+              <w:t>to the pit;</w:t>
+            </w:r>
+          </w:p>
+          <w:p>
+            <w:pPr>
+              <w:pStyle w:val="EnglishHangEndNoCoptic"/>
+            </w:pPr>
+            <w:r>
+              <w:tab/>
+              <w:t xml:space="preserve">I have become </w:t>
+            </w:r>
+            <w:r>
+              <w:t xml:space="preserve">like a helpless </w:t>
+            </w:r>
+            <w:r>
+              <w:lastRenderedPageBreak/>
+              <w:t>man</w:t>
+            </w:r>
+            <w:r>
+              <w:t>, free among the dead</w:t>
+            </w:r>
+            <w:r>
+              <w:rPr>
+                <w:rStyle w:val="FootnoteReference"/>
+              </w:rPr>
+              <w:footnoteReference w:id="1"/>
+            </w:r>
+            <w:r>
+              <w:t>,</w:t>
+            </w:r>
+          </w:p>
           <w:p/>
         </w:tc>
         <w:tc>
@@ -743,6 +1210,7 @@
           </w:tcPr>
           <w:p>
             <w:r>
+              <w:lastRenderedPageBreak/>
               <w:t>I have been counted as one of them that go down into the pit; I have become even as a man without help,</w:t>
             </w:r>
           </w:p>
@@ -881,7 +1349,14 @@
             </w:pPr>
             <w:r>
               <w:tab/>
-              <w:t xml:space="preserve">and they are cut off from </w:t>
+            </w:r>
+            <w:proofErr w:type="gramStart"/>
+            <w:r>
+              <w:t>and</w:t>
+            </w:r>
+            <w:proofErr w:type="gramEnd"/>
+            <w:r>
+              <w:t xml:space="preserve"> they are cut off from </w:t>
             </w:r>
             <w:r>
               <w:t>Your</w:t>
@@ -916,6 +1391,75 @@
           <w:tcPr>
             <w:tcW w:w="615" w:type="pct"/>
           </w:tcPr>
+          <w:p>
+            <w:pPr>
+              <w:pStyle w:val="EnglishHangNoCoptic"/>
+            </w:pPr>
+            <w:r>
+              <w:t xml:space="preserve">6 like </w:t>
+            </w:r>
+            <w:r>
+              <w:t>slain men</w:t>
+            </w:r>
+            <w:r>
+              <w:t xml:space="preserve"> </w:t>
+            </w:r>
+            <w:r>
+              <w:t>lying asleep in a</w:t>
+            </w:r>
+            <w:r>
+              <w:t xml:space="preserve"> grave,</w:t>
+            </w:r>
+          </w:p>
+          <w:p>
+            <w:pPr>
+              <w:pStyle w:val="EnglishHangNoCoptic"/>
+            </w:pPr>
+            <w:r>
+              <w:tab/>
+              <w:t xml:space="preserve">whom </w:t>
+            </w:r>
+            <w:r>
+              <w:t>You</w:t>
+            </w:r>
+            <w:r>
+              <w:t xml:space="preserve"> </w:t>
+            </w:r>
+            <w:r>
+              <w:t>remember</w:t>
+            </w:r>
+            <w:r>
+              <w:t xml:space="preserve"> no more,</w:t>
+            </w:r>
+          </w:p>
+          <w:p>
+            <w:pPr>
+              <w:pStyle w:val="EnglishHangEndNoCoptic"/>
+            </w:pPr>
+            <w:r>
+              <w:tab/>
+            </w:r>
+            <w:proofErr w:type="gramStart"/>
+            <w:r>
+              <w:t>and</w:t>
+            </w:r>
+            <w:proofErr w:type="gramEnd"/>
+            <w:r>
+              <w:t xml:space="preserve"> they are</w:t>
+            </w:r>
+            <w:r>
+              <w:t xml:space="preserve"> removed </w:t>
+            </w:r>
+            <w:r>
+              <w:t xml:space="preserve">from </w:t>
+            </w:r>
+            <w:r>
+              <w:t>Your</w:t>
+            </w:r>
+            <w:r>
+              <w:t xml:space="preserve"> hand.</w:t>
+            </w:r>
+          </w:p>
           <w:p/>
         </w:tc>
         <w:tc>
@@ -924,7 +1468,23 @@
           </w:tcPr>
           <w:p>
             <w:r>
-              <w:t>Free among the dead; like the wounded sleeping in the grave, whom Thou rememberest no more, and which have been cast away from Thy hand.</w:t>
+              <w:t xml:space="preserve">Free among the dead; like the wounded sleeping in the grave, whom Thou </w:t>
+            </w:r>
+            <w:proofErr w:type="spellStart"/>
+            <w:r>
+              <w:t>rememberest</w:t>
+            </w:r>
+            <w:proofErr w:type="spellEnd"/>
+            <w:r>
+              <w:t xml:space="preserve"> no more, and which </w:t>
+            </w:r>
+            <w:proofErr w:type="gramStart"/>
+            <w:r>
+              <w:t>have been cast</w:t>
+            </w:r>
+            <w:proofErr w:type="gramEnd"/>
+            <w:r>
+              <w:t xml:space="preserve"> away from Thy hand.</w:t>
             </w:r>
           </w:p>
         </w:tc>
@@ -952,8 +1512,13 @@
             <w:pPr>
               <w:pStyle w:val="EngIndEnd"/>
             </w:pPr>
-            <w:r>
-              <w:t>and they were thrust away from your hand.</w:t>
+            <w:proofErr w:type="gramStart"/>
+            <w:r>
+              <w:t>and</w:t>
+            </w:r>
+            <w:proofErr w:type="gramEnd"/>
+            <w:r>
+              <w:t xml:space="preserve"> they were thrust away from your hand.</w:t>
             </w:r>
           </w:p>
         </w:tc>
@@ -965,8 +1530,21 @@
             <w:pPr>
               <w:pStyle w:val="EngIndEnd"/>
             </w:pPr>
-            <w:r>
-              <w:t>free among the dead, as the slain ones cast out, who sleep in the tomb; whom thou rememberest no more; and they are rejected from thy hand.</w:t>
+            <w:proofErr w:type="gramStart"/>
+            <w:r>
+              <w:t>free</w:t>
+            </w:r>
+            <w:proofErr w:type="gramEnd"/>
+            <w:r>
+              <w:t xml:space="preserve"> among the dead, as the slain ones cast out, who sleep in the tomb; whom thou </w:t>
+            </w:r>
+            <w:proofErr w:type="spellStart"/>
+            <w:r>
+              <w:t>rememberest</w:t>
+            </w:r>
+            <w:proofErr w:type="spellEnd"/>
+            <w:r>
+              <w:t xml:space="preserve"> no more; and they are rejected from thy hand.</w:t>
             </w:r>
           </w:p>
         </w:tc>
@@ -1032,15 +1610,27 @@
                 <w:shd w:val="clear" w:color="auto" w:fill="FFFFFF"/>
               </w:rPr>
             </w:pPr>
-            <w:r>
-              <w:rPr>
-                <w:rFonts w:ascii="Tahoma" w:eastAsia="Times New Roman" w:hAnsi="Tahoma" w:cs="Tahoma"/>
-                <w:color w:val="2E1308"/>
-                <w:sz w:val="24"/>
-                <w:szCs w:val="24"/>
-                <w:shd w:val="clear" w:color="auto" w:fill="FFFFFF"/>
-              </w:rPr>
-              <w:t>But they are removed from Your hand.</w:t>
+            <w:proofErr w:type="gramStart"/>
+            <w:r>
+              <w:rPr>
+                <w:rFonts w:ascii="Tahoma" w:eastAsia="Times New Roman" w:hAnsi="Tahoma" w:cs="Tahoma"/>
+                <w:color w:val="2E1308"/>
+                <w:sz w:val="24"/>
+                <w:szCs w:val="24"/>
+                <w:shd w:val="clear" w:color="auto" w:fill="FFFFFF"/>
+              </w:rPr>
+              <w:t>But</w:t>
+            </w:r>
+            <w:proofErr w:type="gramEnd"/>
+            <w:r>
+              <w:rPr>
+                <w:rFonts w:ascii="Tahoma" w:eastAsia="Times New Roman" w:hAnsi="Tahoma" w:cs="Tahoma"/>
+                <w:color w:val="2E1308"/>
+                <w:sz w:val="24"/>
+                <w:szCs w:val="24"/>
+                <w:shd w:val="clear" w:color="auto" w:fill="FFFFFF"/>
+              </w:rPr>
+              <w:t xml:space="preserve"> they are removed from Your hand.</w:t>
             </w:r>
           </w:p>
         </w:tc>
@@ -1064,7 +1654,14 @@
             </w:pPr>
             <w:r>
               <w:tab/>
-              <w:t>in dark places and in the shadow of death.</w:t>
+            </w:r>
+            <w:proofErr w:type="gramStart"/>
+            <w:r>
+              <w:t>in</w:t>
+            </w:r>
+            <w:proofErr w:type="gramEnd"/>
+            <w:r>
+              <w:t xml:space="preserve"> dark places and in the shadow of death.</w:t>
             </w:r>
           </w:p>
           <w:p>
@@ -1093,6 +1690,36 @@
           <w:tcPr>
             <w:tcW w:w="615" w:type="pct"/>
           </w:tcPr>
+          <w:p>
+            <w:pPr>
+              <w:pStyle w:val="EnglishHangNoCoptic"/>
+            </w:pPr>
+            <w:r>
+              <w:t xml:space="preserve">7 They laid me in the </w:t>
+            </w:r>
+            <w:r>
+              <w:t>deepest</w:t>
+            </w:r>
+            <w:r>
+              <w:t xml:space="preserve"> pit,</w:t>
+            </w:r>
+          </w:p>
+          <w:p>
+            <w:pPr>
+              <w:pStyle w:val="EnglishHangEndNoCoptic"/>
+            </w:pPr>
+            <w:r>
+              <w:tab/>
+            </w:r>
+            <w:proofErr w:type="gramStart"/>
+            <w:r>
+              <w:t>in</w:t>
+            </w:r>
+            <w:proofErr w:type="gramEnd"/>
+            <w:r>
+              <w:t xml:space="preserve"> dark places and in the shadow of death.</w:t>
+            </w:r>
+          </w:p>
           <w:p/>
         </w:tc>
         <w:tc>
@@ -1121,8 +1748,13 @@
             <w:pPr>
               <w:pStyle w:val="EngIndEnd"/>
             </w:pPr>
-            <w:r>
-              <w:t>in dark places and in death’s shadow.</w:t>
+            <w:proofErr w:type="gramStart"/>
+            <w:r>
+              <w:t>in</w:t>
+            </w:r>
+            <w:proofErr w:type="gramEnd"/>
+            <w:r>
+              <w:t xml:space="preserve"> dark places and in death’s shadow.</w:t>
             </w:r>
           </w:p>
         </w:tc>
@@ -1178,6 +1810,7 @@
                 <w:shd w:val="clear" w:color="auto" w:fill="FFFFFF"/>
               </w:rPr>
             </w:pPr>
+            <w:proofErr w:type="gramStart"/>
             <w:r>
               <w:rPr>
                 <w:rFonts w:ascii="Tahoma" w:eastAsia="Times New Roman" w:hAnsi="Tahoma" w:cs="Tahoma"/>
@@ -1188,6 +1821,7 @@
               </w:rPr>
               <w:t>In dark places and in the shadow of death.</w:t>
             </w:r>
+            <w:proofErr w:type="gramEnd"/>
           </w:p>
         </w:tc>
       </w:tr>
@@ -1213,7 +1847,7 @@
               <w:rPr>
                 <w:rStyle w:val="FootnoteReference"/>
               </w:rPr>
-              <w:footnoteReference w:id="1"/>
+              <w:footnoteReference w:id="2"/>
             </w:r>
           </w:p>
           <w:p>
@@ -1222,7 +1856,14 @@
             </w:pPr>
             <w:r>
               <w:tab/>
-              <w:t xml:space="preserve">and all </w:t>
+            </w:r>
+            <w:proofErr w:type="gramStart"/>
+            <w:r>
+              <w:t>and</w:t>
+            </w:r>
+            <w:proofErr w:type="gramEnd"/>
+            <w:r>
+              <w:t xml:space="preserve"> all </w:t>
             </w:r>
             <w:r>
               <w:t>Your</w:t>
@@ -1275,6 +1916,75 @@
           <w:tcPr>
             <w:tcW w:w="615" w:type="pct"/>
           </w:tcPr>
+          <w:p>
+            <w:pPr>
+              <w:pStyle w:val="EnglishHangNoCoptic"/>
+            </w:pPr>
+            <w:r>
+              <w:t xml:space="preserve">8 </w:t>
+            </w:r>
+            <w:r>
+              <w:t>Your</w:t>
+            </w:r>
+            <w:r>
+              <w:t xml:space="preserve"> wrath </w:t>
+            </w:r>
+            <w:r>
+              <w:t>was fixed</w:t>
+            </w:r>
+            <w:r>
+              <w:t xml:space="preserve"> upon me,</w:t>
+            </w:r>
+            <w:r>
+              <w:rPr>
+                <w:rStyle w:val="FootnoteReference"/>
+              </w:rPr>
+              <w:footnoteReference w:id="3"/>
+            </w:r>
+          </w:p>
+          <w:p>
+            <w:pPr>
+              <w:pStyle w:val="EnglishHangEndNoCoptic"/>
+            </w:pPr>
+            <w:r>
+              <w:tab/>
+            </w:r>
+            <w:proofErr w:type="gramStart"/>
+            <w:r>
+              <w:t>and</w:t>
+            </w:r>
+            <w:proofErr w:type="gramEnd"/>
+            <w:r>
+              <w:t xml:space="preserve"> </w:t>
+            </w:r>
+            <w:r>
+              <w:t xml:space="preserve">You brought </w:t>
+            </w:r>
+            <w:r>
+              <w:t xml:space="preserve">all </w:t>
+            </w:r>
+            <w:r>
+              <w:t>Your</w:t>
+            </w:r>
+            <w:r>
+              <w:t xml:space="preserve"> waves</w:t>
+            </w:r>
+            <w:r>
+              <w:rPr>
+                <w:rStyle w:val="FootnoteReference"/>
+              </w:rPr>
+              <w:footnoteReference w:id="4"/>
+            </w:r>
+            <w:r>
+              <w:t xml:space="preserve"> upon me. </w:t>
+            </w:r>
+            <w:r>
+              <w:rPr>
+                <w:i/>
+              </w:rPr>
+              <w:t>(Pause)</w:t>
+            </w:r>
+          </w:p>
           <w:p/>
         </w:tc>
         <w:tc>
@@ -1306,8 +2016,13 @@
                 <w:i/>
               </w:rPr>
             </w:pPr>
-            <w:r>
-              <w:t xml:space="preserve">and all your billows you brought upon me. </w:t>
+            <w:proofErr w:type="gramStart"/>
+            <w:r>
+              <w:t>and</w:t>
+            </w:r>
+            <w:proofErr w:type="gramEnd"/>
+            <w:r>
+              <w:t xml:space="preserve"> all your billows you brought upon me. </w:t>
             </w:r>
             <w:r>
               <w:rPr>
@@ -1369,15 +2084,27 @@
                 <w:shd w:val="clear" w:color="auto" w:fill="FFFFFF"/>
               </w:rPr>
             </w:pPr>
-            <w:r>
-              <w:rPr>
-                <w:rFonts w:ascii="Tahoma" w:eastAsia="Times New Roman" w:hAnsi="Tahoma" w:cs="Tahoma"/>
-                <w:color w:val="2E1308"/>
-                <w:sz w:val="24"/>
-                <w:szCs w:val="24"/>
-                <w:shd w:val="clear" w:color="auto" w:fill="FFFFFF"/>
-              </w:rPr>
-              <w:t>And You brought all Your billows over me.</w:t>
+            <w:proofErr w:type="gramStart"/>
+            <w:r>
+              <w:rPr>
+                <w:rFonts w:ascii="Tahoma" w:eastAsia="Times New Roman" w:hAnsi="Tahoma" w:cs="Tahoma"/>
+                <w:color w:val="2E1308"/>
+                <w:sz w:val="24"/>
+                <w:szCs w:val="24"/>
+                <w:shd w:val="clear" w:color="auto" w:fill="FFFFFF"/>
+              </w:rPr>
+              <w:t>And</w:t>
+            </w:r>
+            <w:proofErr w:type="gramEnd"/>
+            <w:r>
+              <w:rPr>
+                <w:rFonts w:ascii="Tahoma" w:eastAsia="Times New Roman" w:hAnsi="Tahoma" w:cs="Tahoma"/>
+                <w:color w:val="2E1308"/>
+                <w:sz w:val="24"/>
+                <w:szCs w:val="24"/>
+                <w:shd w:val="clear" w:color="auto" w:fill="FFFFFF"/>
+              </w:rPr>
+              <w:t xml:space="preserve"> You brought all Your billows over me.</w:t>
             </w:r>
           </w:p>
           <w:p>
@@ -1436,7 +2163,14 @@
             </w:pPr>
             <w:r>
               <w:tab/>
-              <w:t>and made me an abomination to them.</w:t>
+            </w:r>
+            <w:proofErr w:type="gramStart"/>
+            <w:r>
+              <w:t>and</w:t>
+            </w:r>
+            <w:proofErr w:type="gramEnd"/>
+            <w:r>
+              <w:t xml:space="preserve"> made me an abomination to them.</w:t>
             </w:r>
           </w:p>
           <w:p>
@@ -1474,6 +2208,69 @@
           <w:tcPr>
             <w:tcW w:w="615" w:type="pct"/>
           </w:tcPr>
+          <w:p>
+            <w:pPr>
+              <w:pStyle w:val="EnglishHangNoCoptic"/>
+            </w:pPr>
+            <w:r>
+              <w:t xml:space="preserve">9 </w:t>
+            </w:r>
+            <w:r>
+              <w:t>You</w:t>
+            </w:r>
+            <w:r>
+              <w:t xml:space="preserve"> put aw</w:t>
+            </w:r>
+            <w:r>
+              <w:t>ay my acquaintances far from me;</w:t>
+            </w:r>
+          </w:p>
+          <w:p>
+            <w:pPr>
+              <w:pStyle w:val="EnglishHangNoCoptic"/>
+            </w:pPr>
+            <w:r>
+              <w:tab/>
+            </w:r>
+            <w:r>
+              <w:t>they</w:t>
+            </w:r>
+            <w:r>
+              <w:t xml:space="preserve"> made me an abomination to them</w:t>
+            </w:r>
+            <w:r>
+              <w:t>selves;</w:t>
+            </w:r>
+          </w:p>
+          <w:p>
+            <w:pPr>
+              <w:pStyle w:val="EnglishHangEndNoCoptic"/>
+            </w:pPr>
+            <w:r>
+              <w:tab/>
+              <w:t xml:space="preserve">I </w:t>
+            </w:r>
+            <w:proofErr w:type="gramStart"/>
+            <w:r>
+              <w:t>was handed over</w:t>
+            </w:r>
+            <w:proofErr w:type="gramEnd"/>
+            <w:r>
+              <w:t xml:space="preserve"> and </w:t>
+            </w:r>
+            <w:r>
+              <w:t>could not</w:t>
+            </w:r>
+            <w:r>
+              <w:t xml:space="preserve"> </w:t>
+            </w:r>
+            <w:r>
+              <w:t>walk away</w:t>
+            </w:r>
+            <w:r>
+              <w:t>.</w:t>
+            </w:r>
+          </w:p>
           <w:p/>
         </w:tc>
         <w:tc>
@@ -1482,6 +2279,7 @@
           </w:tcPr>
           <w:p>
             <w:r>
+              <w:lastRenderedPageBreak/>
               <w:t>Thou hast put away mine acquaintances far from me, they have made me to be an abomination unto them; I was betrayed, and did not go forth.</w:t>
             </w:r>
           </w:p>
@@ -1502,20 +2300,25 @@
             <w:pPr>
               <w:pStyle w:val="EngIndEnd"/>
             </w:pPr>
-            <w:r>
-              <w:t>they made me an abomination to themselves.</w:t>
-            </w:r>
-          </w:p>
-          <w:p>
-            <w:pPr>
-              <w:pStyle w:val="EngIndEnd"/>
-            </w:pPr>
-            <w:r>
-              <w:t xml:space="preserve">I was handed over and could not </w:t>
+            <w:proofErr w:type="gramStart"/>
+            <w:r>
+              <w:t>they</w:t>
+            </w:r>
+            <w:proofErr w:type="gramEnd"/>
+            <w:r>
+              <w:t xml:space="preserve"> made me an abomination to </w:t>
             </w:r>
             <w:r>
               <w:lastRenderedPageBreak/>
-              <w:t>walk away;</w:t>
+              <w:t>themselves.</w:t>
+            </w:r>
+          </w:p>
+          <w:p>
+            <w:pPr>
+              <w:pStyle w:val="EngIndEnd"/>
+            </w:pPr>
+            <w:r>
+              <w:t>I was handed over and could not walk away;</w:t>
             </w:r>
           </w:p>
         </w:tc>
@@ -1529,7 +2332,19 @@
             </w:pPr>
             <w:r>
               <w:lastRenderedPageBreak/>
-              <w:t>Thou hast removed my acquaintance far from me; they have made me an abomination to themselves; I have been delivered up, and have not gone forth.</w:t>
+              <w:t xml:space="preserve">Thou hast removed my acquaintance far from me; they have made me an abomination to themselves; I </w:t>
+            </w:r>
+            <w:proofErr w:type="gramStart"/>
+            <w:r>
+              <w:t xml:space="preserve">have been delivered </w:t>
+            </w:r>
+            <w:r>
+              <w:lastRenderedPageBreak/>
+              <w:t>up,</w:t>
+            </w:r>
+            <w:proofErr w:type="gramEnd"/>
+            <w:r>
+              <w:t xml:space="preserve"> and have not gone forth.</w:t>
             </w:r>
           </w:p>
         </w:tc>
@@ -1557,6 +2372,7 @@
                 <w:szCs w:val="24"/>
                 <w:shd w:val="clear" w:color="auto" w:fill="FFFFFF"/>
               </w:rPr>
+              <w:lastRenderedPageBreak/>
               <w:t>You removed my acquaintances far from me;</w:t>
             </w:r>
           </w:p>
@@ -1603,7 +2419,29 @@
                 <w:szCs w:val="24"/>
                 <w:shd w:val="clear" w:color="auto" w:fill="FFFFFF"/>
               </w:rPr>
-              <w:t>I was betrayed, and did not go forth.</w:t>
+              <w:t xml:space="preserve">I </w:t>
+            </w:r>
+            <w:proofErr w:type="gramStart"/>
+            <w:r>
+              <w:rPr>
+                <w:rFonts w:ascii="Tahoma" w:eastAsia="Times New Roman" w:hAnsi="Tahoma" w:cs="Tahoma"/>
+                <w:color w:val="2E1308"/>
+                <w:sz w:val="24"/>
+                <w:szCs w:val="24"/>
+                <w:shd w:val="clear" w:color="auto" w:fill="FFFFFF"/>
+              </w:rPr>
+              <w:t>was betrayed</w:t>
+            </w:r>
+            <w:proofErr w:type="gramEnd"/>
+            <w:r>
+              <w:rPr>
+                <w:rFonts w:ascii="Tahoma" w:eastAsia="Times New Roman" w:hAnsi="Tahoma" w:cs="Tahoma"/>
+                <w:color w:val="2E1308"/>
+                <w:sz w:val="24"/>
+                <w:szCs w:val="24"/>
+                <w:shd w:val="clear" w:color="auto" w:fill="FFFFFF"/>
+              </w:rPr>
+              <w:t>, and did not go forth.</w:t>
             </w:r>
           </w:p>
         </w:tc>
@@ -1678,7 +2516,69 @@
           <w:tcPr>
             <w:tcW w:w="615" w:type="pct"/>
           </w:tcPr>
+          <w:p>
+            <w:pPr>
+              <w:pStyle w:val="EnglishHangNoCoptic"/>
+            </w:pPr>
+            <w:r>
+              <w:t xml:space="preserve">10 My eyes </w:t>
+            </w:r>
+            <w:r>
+              <w:t>weakened</w:t>
+            </w:r>
+            <w:r>
+              <w:t xml:space="preserve"> from poverty,</w:t>
+            </w:r>
+          </w:p>
+          <w:p>
+            <w:pPr>
+              <w:pStyle w:val="EnglishHangNoCoptic"/>
+            </w:pPr>
+            <w:r>
+              <w:tab/>
+            </w:r>
+            <w:r>
+              <w:t xml:space="preserve">O </w:t>
+            </w:r>
+            <w:r>
+              <w:t>Lord, I cry</w:t>
+            </w:r>
+            <w:r>
+              <w:t xml:space="preserve"> to You</w:t>
+            </w:r>
+            <w:r>
+              <w:t xml:space="preserve"> all day,</w:t>
+            </w:r>
+          </w:p>
+          <w:p>
+            <w:pPr>
+              <w:pStyle w:val="EnglishHangEndNoCoptic"/>
+            </w:pPr>
+            <w:r>
+              <w:tab/>
+              <w:t xml:space="preserve">I stretch out my hands to </w:t>
+            </w:r>
+            <w:r>
+              <w:t>You</w:t>
+            </w:r>
+            <w:r>
+              <w:t>.</w:t>
+            </w:r>
+          </w:p>
           <w:p/>
+          <w:p/>
+          <w:p/>
+          <w:p/>
+          <w:p>
+            <w:pPr>
+              <w:tabs>
+                <w:tab w:val="left" w:pos="2331"/>
+              </w:tabs>
+            </w:pPr>
+            <w:r>
+              <w:tab/>
+            </w:r>
+          </w:p>
         </w:tc>
         <w:tc>
           <w:tcPr>
@@ -1686,7 +2586,15 @@
           </w:tcPr>
           <w:p>
             <w:r>
-              <w:t>Mine eyes are grown weak from poverty. I called upon Thee, O Lord, all day; I stretched forth my hands unto Thee.</w:t>
+              <w:t xml:space="preserve">Mine eyes </w:t>
+            </w:r>
+            <w:proofErr w:type="gramStart"/>
+            <w:r>
+              <w:t>are grown</w:t>
+            </w:r>
+            <w:proofErr w:type="gramEnd"/>
+            <w:r>
+              <w:t xml:space="preserve"> weak from poverty. I called upon Thee, O Lord, all day; I stretched forth my hands unto Thee.</w:t>
             </w:r>
           </w:p>
         </w:tc>
@@ -1698,8 +2606,13 @@
             <w:pPr>
               <w:pStyle w:val="EngIndEnd"/>
             </w:pPr>
-            <w:r>
-              <w:t>my eye[s] grew weak through poverty.</w:t>
+            <w:proofErr w:type="gramStart"/>
+            <w:r>
+              <w:t>my</w:t>
+            </w:r>
+            <w:proofErr w:type="gramEnd"/>
+            <w:r>
+              <w:t xml:space="preserve"> eye[s] grew weak through poverty.</w:t>
             </w:r>
           </w:p>
           <w:p>
@@ -1728,7 +2641,15 @@
               <w:pStyle w:val="EngIndEnd"/>
             </w:pPr>
             <w:r>
-              <w:t>Mine eyes are dimmed from poverty; but I cried to thee, O Lord, all the day; I spread forth my hands to thee.</w:t>
+              <w:t xml:space="preserve">Mine eyes </w:t>
+            </w:r>
+            <w:proofErr w:type="gramStart"/>
+            <w:r>
+              <w:t>are dimmed</w:t>
+            </w:r>
+            <w:proofErr w:type="gramEnd"/>
+            <w:r>
+              <w:t xml:space="preserve"> from poverty; but I cried to thee, O Lord, all the day; I spread forth my hands to thee.</w:t>
             </w:r>
           </w:p>
         </w:tc>
@@ -1832,7 +2753,14 @@
             </w:pPr>
             <w:r>
               <w:tab/>
-              <w:t xml:space="preserve">or will physicians rise up and praise </w:t>
+            </w:r>
+            <w:proofErr w:type="gramStart"/>
+            <w:r>
+              <w:t>or</w:t>
+            </w:r>
+            <w:proofErr w:type="gramEnd"/>
+            <w:r>
+              <w:t xml:space="preserve"> will physicians rise up and praise </w:t>
             </w:r>
             <w:r>
               <w:t>You</w:t>
@@ -1867,6 +2795,75 @@
           <w:tcPr>
             <w:tcW w:w="615" w:type="pct"/>
           </w:tcPr>
+          <w:p>
+            <w:pPr>
+              <w:pStyle w:val="EnglishHangNoCoptic"/>
+            </w:pPr>
+            <w:r>
+              <w:t xml:space="preserve">11 </w:t>
+            </w:r>
+            <w:r>
+              <w:t>Will</w:t>
+            </w:r>
+            <w:r>
+              <w:t xml:space="preserve"> </w:t>
+            </w:r>
+            <w:r>
+              <w:t>You work wonders among the dead?</w:t>
+            </w:r>
+          </w:p>
+          <w:p>
+            <w:pPr>
+              <w:pStyle w:val="EnglishHangEndNoCoptic"/>
+            </w:pPr>
+            <w:r>
+              <w:tab/>
+            </w:r>
+            <w:proofErr w:type="gramStart"/>
+            <w:r>
+              <w:t>O</w:t>
+            </w:r>
+            <w:r>
+              <w:t>r</w:t>
+            </w:r>
+            <w:proofErr w:type="gramEnd"/>
+            <w:r>
+              <w:t xml:space="preserve"> will physicians r</w:t>
+            </w:r>
+            <w:r>
+              <w:t>a</w:t>
+            </w:r>
+            <w:r>
+              <w:t xml:space="preserve">ise </w:t>
+            </w:r>
+            <w:r>
+              <w:t xml:space="preserve">them </w:t>
+            </w:r>
+            <w:r>
+              <w:t xml:space="preserve">up and </w:t>
+            </w:r>
+            <w:r>
+              <w:t>will they</w:t>
+            </w:r>
+            <w:r>
+              <w:rPr>
+                <w:rStyle w:val="FootnoteReference"/>
+              </w:rPr>
+              <w:footnoteReference w:id="5"/>
+            </w:r>
+            <w:r>
+              <w:t xml:space="preserve"> confess</w:t>
+            </w:r>
+            <w:r>
+              <w:t xml:space="preserve"> </w:t>
+            </w:r>
+            <w:r>
+              <w:t>You</w:t>
+            </w:r>
+            <w:r>
+              <w:t>?</w:t>
+            </w:r>
+          </w:p>
           <w:p/>
         </w:tc>
         <w:tc>
@@ -1875,7 +2872,15 @@
           </w:tcPr>
           <w:p>
             <w:r>
-              <w:t>Shalt Thou indeed work wonders with the dead? Or shall physicians revive them, and they shall praise Thee?</w:t>
+              <w:t xml:space="preserve">Shalt Thou indeed work wonders with the dead? </w:t>
+            </w:r>
+            <w:proofErr w:type="gramStart"/>
+            <w:r>
+              <w:t>Or</w:t>
+            </w:r>
+            <w:proofErr w:type="gramEnd"/>
+            <w:r>
+              <w:t xml:space="preserve"> shall physicians revive them, and they shall praise Thee?</w:t>
             </w:r>
           </w:p>
         </w:tc>
@@ -1888,15 +2893,25 @@
               <w:pStyle w:val="EngIndEnd"/>
             </w:pPr>
             <w:r>
-              <w:t>Surely, you shall not work wonders for the dead?</w:t>
-            </w:r>
-          </w:p>
-          <w:p>
-            <w:pPr>
-              <w:pStyle w:val="EngIndEnd"/>
-            </w:pPr>
-            <w:r>
-              <w:t>Or will physicians raise up, and they [i.e. the dead] acknowledge you?</w:t>
+              <w:t xml:space="preserve">Surely, you shall not work wonders for the </w:t>
+            </w:r>
+            <w:proofErr w:type="gramStart"/>
+            <w:r>
+              <w:t>dead?</w:t>
+            </w:r>
+            <w:proofErr w:type="gramEnd"/>
+          </w:p>
+          <w:p>
+            <w:pPr>
+              <w:pStyle w:val="EngIndEnd"/>
+            </w:pPr>
+            <w:proofErr w:type="gramStart"/>
+            <w:r>
+              <w:t>Or</w:t>
+            </w:r>
+            <w:proofErr w:type="gramEnd"/>
+            <w:r>
+              <w:t xml:space="preserve"> will physicians raise up, and they [i.e. the dead] acknowledge you?</w:t>
             </w:r>
           </w:p>
         </w:tc>
@@ -1909,7 +2924,23 @@
               <w:pStyle w:val="EngIndEnd"/>
             </w:pPr>
             <w:r>
-              <w:t>Wilt thou work wonders for the dead? or shall physicians raise them up, that they shall praise thee?</w:t>
+              <w:t xml:space="preserve">Wilt thou work wonders for the </w:t>
+            </w:r>
+            <w:proofErr w:type="gramStart"/>
+            <w:r>
+              <w:t>dead?</w:t>
+            </w:r>
+            <w:proofErr w:type="gramEnd"/>
+            <w:r>
+              <w:t xml:space="preserve"> </w:t>
+            </w:r>
+            <w:proofErr w:type="gramStart"/>
+            <w:r>
+              <w:t>or</w:t>
+            </w:r>
+            <w:proofErr w:type="gramEnd"/>
+            <w:r>
+              <w:t xml:space="preserve"> shall physicians raise them up, that they shall praise thee?</w:t>
             </w:r>
           </w:p>
         </w:tc>
@@ -1952,15 +2983,27 @@
                 <w:shd w:val="clear" w:color="auto" w:fill="FFFFFF"/>
               </w:rPr>
             </w:pPr>
-            <w:r>
-              <w:rPr>
-                <w:rFonts w:ascii="Tahoma" w:eastAsia="Times New Roman" w:hAnsi="Tahoma" w:cs="Tahoma"/>
-                <w:color w:val="2E1308"/>
-                <w:sz w:val="24"/>
-                <w:szCs w:val="24"/>
-                <w:shd w:val="clear" w:color="auto" w:fill="FFFFFF"/>
-              </w:rPr>
-              <w:t>Or will physicians raise them up, and acknowledge You?</w:t>
+            <w:proofErr w:type="gramStart"/>
+            <w:r>
+              <w:rPr>
+                <w:rFonts w:ascii="Tahoma" w:eastAsia="Times New Roman" w:hAnsi="Tahoma" w:cs="Tahoma"/>
+                <w:color w:val="2E1308"/>
+                <w:sz w:val="24"/>
+                <w:szCs w:val="24"/>
+                <w:shd w:val="clear" w:color="auto" w:fill="FFFFFF"/>
+              </w:rPr>
+              <w:t>Or</w:t>
+            </w:r>
+            <w:proofErr w:type="gramEnd"/>
+            <w:r>
+              <w:rPr>
+                <w:rFonts w:ascii="Tahoma" w:eastAsia="Times New Roman" w:hAnsi="Tahoma" w:cs="Tahoma"/>
+                <w:color w:val="2E1308"/>
+                <w:sz w:val="24"/>
+                <w:szCs w:val="24"/>
+                <w:shd w:val="clear" w:color="auto" w:fill="FFFFFF"/>
+              </w:rPr>
+              <w:t xml:space="preserve"> will physicians raise them up, and acknowledge You?</w:t>
             </w:r>
           </w:p>
         </w:tc>
@@ -1990,7 +3033,14 @@
             </w:pPr>
             <w:r>
               <w:tab/>
-              <w:t xml:space="preserve">or </w:t>
+            </w:r>
+            <w:proofErr w:type="gramStart"/>
+            <w:r>
+              <w:t>or</w:t>
+            </w:r>
+            <w:proofErr w:type="gramEnd"/>
+            <w:r>
+              <w:t xml:space="preserve"> </w:t>
             </w:r>
             <w:r>
               <w:t>Your</w:t>
@@ -2025,6 +3075,48 @@
           <w:tcPr>
             <w:tcW w:w="615" w:type="pct"/>
           </w:tcPr>
+          <w:p>
+            <w:pPr>
+              <w:pStyle w:val="EnglishHangNoCoptic"/>
+            </w:pPr>
+            <w:r>
+              <w:t xml:space="preserve">12 Will anyone in the grave </w:t>
+            </w:r>
+            <w:r>
+              <w:t>declare</w:t>
+            </w:r>
+            <w:r>
+              <w:t xml:space="preserve"> </w:t>
+            </w:r>
+            <w:r>
+              <w:t>Your</w:t>
+            </w:r>
+            <w:r>
+              <w:t xml:space="preserve"> mercy</w:t>
+            </w:r>
+          </w:p>
+          <w:p>
+            <w:pPr>
+              <w:pStyle w:val="EnglishHangEndNoCoptic"/>
+            </w:pPr>
+            <w:r>
+              <w:tab/>
+            </w:r>
+            <w:proofErr w:type="gramStart"/>
+            <w:r>
+              <w:t>and</w:t>
+            </w:r>
+            <w:proofErr w:type="gramEnd"/>
+            <w:r>
+              <w:t xml:space="preserve"> </w:t>
+            </w:r>
+            <w:r>
+              <w:t>Your</w:t>
+            </w:r>
+            <w:r>
+              <w:t xml:space="preserve"> truth in destruction?</w:t>
+            </w:r>
+          </w:p>
           <w:p/>
         </w:tc>
         <w:tc>
@@ -2053,8 +3145,13 @@
             <w:pPr>
               <w:pStyle w:val="EngIndEnd"/>
             </w:pPr>
-            <w:r>
-              <w:t>and your truth in the ruin?</w:t>
+            <w:proofErr w:type="gramStart"/>
+            <w:r>
+              <w:t>and</w:t>
+            </w:r>
+            <w:proofErr w:type="gramEnd"/>
+            <w:r>
+              <w:t xml:space="preserve"> your truth in the ruin?</w:t>
             </w:r>
           </w:p>
         </w:tc>
@@ -2067,7 +3164,15 @@
               <w:pStyle w:val="EngIndEnd"/>
             </w:pPr>
             <w:r>
-              <w:t>Shall any one declare thy mercy in the tomb? and thy truth in destruction?</w:t>
+              <w:t xml:space="preserve">Shall any one declare thy mercy in the tomb? </w:t>
+            </w:r>
+            <w:proofErr w:type="gramStart"/>
+            <w:r>
+              <w:t>and</w:t>
+            </w:r>
+            <w:proofErr w:type="gramEnd"/>
+            <w:r>
+              <w:t xml:space="preserve"> thy truth in destruction?</w:t>
             </w:r>
           </w:p>
         </w:tc>
@@ -2110,15 +3215,27 @@
                 <w:shd w:val="clear" w:color="auto" w:fill="FFFFFF"/>
               </w:rPr>
             </w:pPr>
-            <w:r>
-              <w:rPr>
-                <w:rFonts w:ascii="Tahoma" w:eastAsia="Times New Roman" w:hAnsi="Tahoma" w:cs="Tahoma"/>
-                <w:color w:val="2E1308"/>
-                <w:sz w:val="24"/>
-                <w:szCs w:val="24"/>
-                <w:shd w:val="clear" w:color="auto" w:fill="FFFFFF"/>
-              </w:rPr>
-              <w:t>And Your truth in destruction?</w:t>
+            <w:proofErr w:type="gramStart"/>
+            <w:r>
+              <w:rPr>
+                <w:rFonts w:ascii="Tahoma" w:eastAsia="Times New Roman" w:hAnsi="Tahoma" w:cs="Tahoma"/>
+                <w:color w:val="2E1308"/>
+                <w:sz w:val="24"/>
+                <w:szCs w:val="24"/>
+                <w:shd w:val="clear" w:color="auto" w:fill="FFFFFF"/>
+              </w:rPr>
+              <w:t>And</w:t>
+            </w:r>
+            <w:proofErr w:type="gramEnd"/>
+            <w:r>
+              <w:rPr>
+                <w:rFonts w:ascii="Tahoma" w:eastAsia="Times New Roman" w:hAnsi="Tahoma" w:cs="Tahoma"/>
+                <w:color w:val="2E1308"/>
+                <w:sz w:val="24"/>
+                <w:szCs w:val="24"/>
+                <w:shd w:val="clear" w:color="auto" w:fill="FFFFFF"/>
+              </w:rPr>
+              <w:t xml:space="preserve"> Your truth in destruction?</w:t>
             </w:r>
           </w:p>
         </w:tc>
@@ -2148,7 +3265,14 @@
             </w:pPr>
             <w:r>
               <w:tab/>
-              <w:t xml:space="preserve">and </w:t>
+            </w:r>
+            <w:proofErr w:type="gramStart"/>
+            <w:r>
+              <w:t>and</w:t>
+            </w:r>
+            <w:proofErr w:type="gramEnd"/>
+            <w:r>
+              <w:t xml:space="preserve"> </w:t>
             </w:r>
             <w:r>
               <w:t>Your</w:t>
@@ -2183,6 +3307,75 @@
           <w:tcPr>
             <w:tcW w:w="615" w:type="pct"/>
           </w:tcPr>
+          <w:p>
+            <w:pPr>
+              <w:pStyle w:val="EnglishHangNoCoptic"/>
+            </w:pPr>
+            <w:r>
+              <w:t xml:space="preserve">13 </w:t>
+            </w:r>
+            <w:r>
+              <w:t>Will</w:t>
+            </w:r>
+            <w:r>
+              <w:t xml:space="preserve"> </w:t>
+            </w:r>
+            <w:r>
+              <w:t>Your</w:t>
+            </w:r>
+            <w:r>
+              <w:t xml:space="preserve"> wonders be known in the dark</w:t>
+            </w:r>
+            <w:r>
+              <w:t>ness</w:t>
+            </w:r>
+            <w:r>
+              <w:t>,</w:t>
+            </w:r>
+          </w:p>
+          <w:p>
+            <w:pPr>
+              <w:pStyle w:val="EnglishHangEndNoCoptic"/>
+            </w:pPr>
+            <w:r>
+              <w:tab/>
+            </w:r>
+            <w:proofErr w:type="gramStart"/>
+            <w:r>
+              <w:t>and</w:t>
+            </w:r>
+            <w:proofErr w:type="gramEnd"/>
+            <w:r>
+              <w:t xml:space="preserve"> </w:t>
+            </w:r>
+            <w:r>
+              <w:t>Your</w:t>
+            </w:r>
+            <w:r>
+              <w:t xml:space="preserve"> </w:t>
+            </w:r>
+            <w:r>
+              <w:t>righteousness</w:t>
+            </w:r>
+            <w:r>
+              <w:t xml:space="preserve"> in the </w:t>
+            </w:r>
+            <w:r>
+              <w:t>forgotten</w:t>
+            </w:r>
+            <w:r>
+              <w:rPr>
+                <w:rStyle w:val="FootnoteReference"/>
+              </w:rPr>
+              <w:footnoteReference w:id="6"/>
+            </w:r>
+            <w:r>
+              <w:t xml:space="preserve"> </w:t>
+            </w:r>
+            <w:r>
+              <w:t>land?</w:t>
+            </w:r>
+          </w:p>
           <w:p/>
         </w:tc>
         <w:tc>
@@ -2190,8 +3383,14 @@
             <w:tcW w:w="621" w:type="pct"/>
           </w:tcPr>
           <w:p>
-            <w:r>
-              <w:t>Shall Thy wondrous works be known in the dark, and Thy righteousness in the Land of Oblivion?</w:t>
+            <w:proofErr w:type="gramStart"/>
+            <w:r>
+              <w:lastRenderedPageBreak/>
+              <w:t>Shall Thy wondrous works be known</w:t>
+            </w:r>
+            <w:proofErr w:type="gramEnd"/>
+            <w:r>
+              <w:t xml:space="preserve"> in the dark, and Thy righteousness in the Land of Oblivion?</w:t>
             </w:r>
           </w:p>
         </w:tc>
@@ -2211,8 +3410,17 @@
             <w:pPr>
               <w:pStyle w:val="EngIndEnd"/>
             </w:pPr>
-            <w:r>
-              <w:t>and your righteousness in a land forgotten?</w:t>
+            <w:proofErr w:type="gramStart"/>
+            <w:r>
+              <w:t>and</w:t>
+            </w:r>
+            <w:proofErr w:type="gramEnd"/>
+            <w:r>
+              <w:t xml:space="preserve"> your righteousness in a land </w:t>
+            </w:r>
+            <w:r>
+              <w:lastRenderedPageBreak/>
+              <w:t>forgotten?</w:t>
             </w:r>
           </w:p>
         </w:tc>
@@ -2224,8 +3432,22 @@
             <w:pPr>
               <w:pStyle w:val="EngIndEnd"/>
             </w:pPr>
-            <w:r>
-              <w:t>Shall thy wonders be known in darkness? and thy righteousness in a forgotten land?</w:t>
+            <w:proofErr w:type="gramStart"/>
+            <w:r>
+              <w:lastRenderedPageBreak/>
+              <w:t>Shall thy wonders be known</w:t>
+            </w:r>
+            <w:proofErr w:type="gramEnd"/>
+            <w:r>
+              <w:t xml:space="preserve"> in darkness? </w:t>
+            </w:r>
+            <w:proofErr w:type="gramStart"/>
+            <w:r>
+              <w:t>and</w:t>
+            </w:r>
+            <w:proofErr w:type="gramEnd"/>
+            <w:r>
+              <w:t xml:space="preserve"> thy righteousness in a forgotten land?</w:t>
             </w:r>
           </w:p>
         </w:tc>
@@ -2268,15 +3490,27 @@
                 <w:shd w:val="clear" w:color="auto" w:fill="FFFFFF"/>
               </w:rPr>
             </w:pPr>
-            <w:r>
-              <w:rPr>
-                <w:rFonts w:ascii="Tahoma" w:eastAsia="Times New Roman" w:hAnsi="Tahoma" w:cs="Tahoma"/>
-                <w:color w:val="2E1308"/>
-                <w:sz w:val="24"/>
-                <w:szCs w:val="24"/>
-                <w:shd w:val="clear" w:color="auto" w:fill="FFFFFF"/>
-              </w:rPr>
-              <w:t>And Your righteousness in a forgotten land?</w:t>
+            <w:proofErr w:type="gramStart"/>
+            <w:r>
+              <w:rPr>
+                <w:rFonts w:ascii="Tahoma" w:eastAsia="Times New Roman" w:hAnsi="Tahoma" w:cs="Tahoma"/>
+                <w:color w:val="2E1308"/>
+                <w:sz w:val="24"/>
+                <w:szCs w:val="24"/>
+                <w:shd w:val="clear" w:color="auto" w:fill="FFFFFF"/>
+              </w:rPr>
+              <w:t>And</w:t>
+            </w:r>
+            <w:proofErr w:type="gramEnd"/>
+            <w:r>
+              <w:rPr>
+                <w:rFonts w:ascii="Tahoma" w:eastAsia="Times New Roman" w:hAnsi="Tahoma" w:cs="Tahoma"/>
+                <w:color w:val="2E1308"/>
+                <w:sz w:val="24"/>
+                <w:szCs w:val="24"/>
+                <w:shd w:val="clear" w:color="auto" w:fill="FFFFFF"/>
+              </w:rPr>
+              <w:t xml:space="preserve"> Your righteousness in a forgotten land?</w:t>
             </w:r>
           </w:p>
         </w:tc>
@@ -2291,6 +3525,7 @@
               <w:pStyle w:val="EnglishHangNoCoptic"/>
             </w:pPr>
             <w:r>
+              <w:lastRenderedPageBreak/>
               <w:t xml:space="preserve">14 But to </w:t>
             </w:r>
             <w:r>
@@ -2306,11 +3541,14 @@
             </w:pPr>
             <w:r>
               <w:tab/>
-              <w:t xml:space="preserve">and early shall my prayer come </w:t>
-            </w:r>
-            <w:r>
-              <w:lastRenderedPageBreak/>
-              <w:t xml:space="preserve">before </w:t>
+            </w:r>
+            <w:proofErr w:type="gramStart"/>
+            <w:r>
+              <w:t>and</w:t>
+            </w:r>
+            <w:proofErr w:type="gramEnd"/>
+            <w:r>
+              <w:t xml:space="preserve"> early shall my prayer come before </w:t>
             </w:r>
             <w:r>
               <w:t>You</w:t>
@@ -2345,6 +3583,57 @@
           <w:tcPr>
             <w:tcW w:w="615" w:type="pct"/>
           </w:tcPr>
+          <w:p>
+            <w:pPr>
+              <w:pStyle w:val="EnglishHangNoCoptic"/>
+            </w:pPr>
+            <w:r>
+              <w:t xml:space="preserve">14 But </w:t>
+            </w:r>
+            <w:r>
+              <w:t xml:space="preserve">I cry </w:t>
+            </w:r>
+            <w:r>
+              <w:t xml:space="preserve">to </w:t>
+            </w:r>
+            <w:r>
+              <w:t>You</w:t>
+            </w:r>
+            <w:r>
+              <w:t>, O Lord,</w:t>
+            </w:r>
+          </w:p>
+          <w:p>
+            <w:pPr>
+              <w:pStyle w:val="EnglishHangEndNoCoptic"/>
+            </w:pPr>
+            <w:r>
+              <w:tab/>
+            </w:r>
+            <w:proofErr w:type="gramStart"/>
+            <w:r>
+              <w:t>and</w:t>
+            </w:r>
+            <w:proofErr w:type="gramEnd"/>
+            <w:r>
+              <w:t xml:space="preserve"> </w:t>
+            </w:r>
+            <w:r>
+              <w:t xml:space="preserve">my prayer </w:t>
+            </w:r>
+            <w:r>
+              <w:t xml:space="preserve">will </w:t>
+            </w:r>
+            <w:r>
+              <w:t xml:space="preserve">come before </w:t>
+            </w:r>
+            <w:r>
+              <w:t>You in the morning</w:t>
+            </w:r>
+            <w:r>
+              <w:t>.</w:t>
+            </w:r>
+          </w:p>
           <w:p/>
         </w:tc>
         <w:tc>
@@ -2352,8 +3641,13 @@
             <w:tcW w:w="621" w:type="pct"/>
           </w:tcPr>
           <w:p>
-            <w:r>
-              <w:t>But unto Thee have I cried, O Lord, and in the morning shall my prayer come before Thee.</w:t>
+            <w:proofErr w:type="gramStart"/>
+            <w:r>
+              <w:t>But</w:t>
+            </w:r>
+            <w:proofErr w:type="gramEnd"/>
+            <w:r>
+              <w:t xml:space="preserve"> unto Thee have I cried, O Lord, and in the morning shall my prayer come before Thee.</w:t>
             </w:r>
           </w:p>
         </w:tc>
@@ -2373,9 +3667,13 @@
             <w:pPr>
               <w:pStyle w:val="EngIndEnd"/>
             </w:pPr>
-            <w:r>
-              <w:lastRenderedPageBreak/>
-              <w:t>and in the morning my prayer will anticipate you.</w:t>
+            <w:proofErr w:type="gramStart"/>
+            <w:r>
+              <w:t>and</w:t>
+            </w:r>
+            <w:proofErr w:type="gramEnd"/>
+            <w:r>
+              <w:t xml:space="preserve"> in the morning my prayer will anticipate you.</w:t>
             </w:r>
           </w:p>
         </w:tc>
@@ -2387,13 +3685,13 @@
             <w:pPr>
               <w:pStyle w:val="EngIndEnd"/>
             </w:pPr>
-            <w:r>
-              <w:lastRenderedPageBreak/>
-              <w:t xml:space="preserve">But I cried to thee, O Lord; and in the morning shall my prayer prevent </w:t>
-            </w:r>
-            <w:r>
-              <w:lastRenderedPageBreak/>
-              <w:t>thee.</w:t>
+            <w:proofErr w:type="gramStart"/>
+            <w:r>
+              <w:t>But</w:t>
+            </w:r>
+            <w:proofErr w:type="gramEnd"/>
+            <w:r>
+              <w:t xml:space="preserve"> I cried to thee, O Lord; and in the morning shall my prayer prevent thee.</w:t>
             </w:r>
           </w:p>
           <w:p>
@@ -2431,7 +3729,6 @@
                 <w:szCs w:val="24"/>
                 <w:shd w:val="clear" w:color="auto" w:fill="FFFFFF"/>
               </w:rPr>
-              <w:lastRenderedPageBreak/>
               <w:t>But I cry to You, O Lord,</w:t>
             </w:r>
           </w:p>
@@ -2447,15 +3744,27 @@
                 <w:shd w:val="clear" w:color="auto" w:fill="FFFFFF"/>
               </w:rPr>
             </w:pPr>
-            <w:r>
-              <w:rPr>
-                <w:rFonts w:ascii="Tahoma" w:eastAsia="Times New Roman" w:hAnsi="Tahoma" w:cs="Tahoma"/>
-                <w:color w:val="2E1308"/>
-                <w:sz w:val="24"/>
-                <w:szCs w:val="24"/>
-                <w:shd w:val="clear" w:color="auto" w:fill="FFFFFF"/>
-              </w:rPr>
-              <w:t>And in the morning my prayer shall come near to You.</w:t>
+            <w:proofErr w:type="gramStart"/>
+            <w:r>
+              <w:rPr>
+                <w:rFonts w:ascii="Tahoma" w:eastAsia="Times New Roman" w:hAnsi="Tahoma" w:cs="Tahoma"/>
+                <w:color w:val="2E1308"/>
+                <w:sz w:val="24"/>
+                <w:szCs w:val="24"/>
+                <w:shd w:val="clear" w:color="auto" w:fill="FFFFFF"/>
+              </w:rPr>
+              <w:t>And</w:t>
+            </w:r>
+            <w:proofErr w:type="gramEnd"/>
+            <w:r>
+              <w:rPr>
+                <w:rFonts w:ascii="Tahoma" w:eastAsia="Times New Roman" w:hAnsi="Tahoma" w:cs="Tahoma"/>
+                <w:color w:val="2E1308"/>
+                <w:sz w:val="24"/>
+                <w:szCs w:val="24"/>
+                <w:shd w:val="clear" w:color="auto" w:fill="FFFFFF"/>
+              </w:rPr>
+              <w:t xml:space="preserve"> in the morning my prayer shall come near to You.</w:t>
             </w:r>
           </w:p>
         </w:tc>
@@ -2470,7 +3779,6 @@
               <w:pStyle w:val="EnglishHangNoCoptic"/>
             </w:pPr>
             <w:r>
-              <w:lastRenderedPageBreak/>
               <w:t xml:space="preserve">15 Lord, why dost </w:t>
             </w:r>
             <w:r>
@@ -2486,7 +3794,14 @@
             </w:pPr>
             <w:r>
               <w:tab/>
-              <w:t xml:space="preserve">and turn </w:t>
+            </w:r>
+            <w:proofErr w:type="gramStart"/>
+            <w:r>
+              <w:t>and</w:t>
+            </w:r>
+            <w:proofErr w:type="gramEnd"/>
+            <w:r>
+              <w:t xml:space="preserve"> turn </w:t>
             </w:r>
             <w:r>
               <w:t>Your</w:t>
@@ -2521,6 +3836,63 @@
           <w:tcPr>
             <w:tcW w:w="615" w:type="pct"/>
           </w:tcPr>
+          <w:p>
+            <w:pPr>
+              <w:pStyle w:val="EnglishHangNoCoptic"/>
+            </w:pPr>
+            <w:r>
+              <w:t>15 W</w:t>
+            </w:r>
+            <w:r>
+              <w:t>hy</w:t>
+            </w:r>
+            <w:r>
+              <w:t>, O Lord,</w:t>
+            </w:r>
+            <w:r>
+              <w:t xml:space="preserve"> </w:t>
+            </w:r>
+            <w:r>
+              <w:t>do</w:t>
+            </w:r>
+            <w:r>
+              <w:t xml:space="preserve"> </w:t>
+            </w:r>
+            <w:r>
+              <w:t>You</w:t>
+            </w:r>
+            <w:r>
+              <w:t xml:space="preserve"> reject my soul,</w:t>
+            </w:r>
+          </w:p>
+          <w:p>
+            <w:pPr>
+              <w:pStyle w:val="EnglishHangEndNoCoptic"/>
+            </w:pPr>
+            <w:r>
+              <w:tab/>
+            </w:r>
+            <w:proofErr w:type="gramStart"/>
+            <w:r>
+              <w:t>and</w:t>
+            </w:r>
+            <w:proofErr w:type="gramEnd"/>
+            <w:r>
+              <w:t xml:space="preserve"> turn </w:t>
+            </w:r>
+            <w:r>
+              <w:t>Your</w:t>
+            </w:r>
+            <w:r>
+              <w:t xml:space="preserve"> face </w:t>
+            </w:r>
+            <w:r>
+              <w:t xml:space="preserve">[away] </w:t>
+            </w:r>
+            <w:r>
+              <w:t>from me?</w:t>
+            </w:r>
+          </w:p>
           <w:p/>
         </w:tc>
         <w:tc>
@@ -2529,7 +3901,23 @@
           </w:tcPr>
           <w:p>
             <w:r>
-              <w:t>Lord, why abhorrest Thou my soul? Why turnest Thou Thy face from me?</w:t>
+              <w:t xml:space="preserve">Lord, why </w:t>
+            </w:r>
+            <w:proofErr w:type="spellStart"/>
+            <w:r>
+              <w:t>abhorrest</w:t>
+            </w:r>
+            <w:proofErr w:type="spellEnd"/>
+            <w:r>
+              <w:t xml:space="preserve"> Thou my soul? Why </w:t>
+            </w:r>
+            <w:proofErr w:type="spellStart"/>
+            <w:r>
+              <w:t>turnest</w:t>
+            </w:r>
+            <w:proofErr w:type="spellEnd"/>
+            <w:r>
+              <w:t xml:space="preserve"> Thou Thy face from me?</w:t>
             </w:r>
           </w:p>
         </w:tc>
@@ -2549,8 +3937,13 @@
             <w:pPr>
               <w:pStyle w:val="EngIndEnd"/>
             </w:pPr>
-            <w:r>
-              <w:t>do you turn away your face form me?</w:t>
+            <w:proofErr w:type="gramStart"/>
+            <w:r>
+              <w:t>do</w:t>
+            </w:r>
+            <w:proofErr w:type="gramEnd"/>
+            <w:r>
+              <w:t xml:space="preserve"> you turn away your face form me?</w:t>
             </w:r>
           </w:p>
         </w:tc>
@@ -2606,15 +3999,27 @@
                 <w:shd w:val="clear" w:color="auto" w:fill="FFFFFF"/>
               </w:rPr>
             </w:pPr>
-            <w:r>
-              <w:rPr>
-                <w:rFonts w:ascii="Tahoma" w:eastAsia="Times New Roman" w:hAnsi="Tahoma" w:cs="Tahoma"/>
-                <w:color w:val="2E1308"/>
-                <w:sz w:val="24"/>
-                <w:szCs w:val="24"/>
-                <w:shd w:val="clear" w:color="auto" w:fill="FFFFFF"/>
-              </w:rPr>
-              <w:t>And turn away Your face from me?</w:t>
+            <w:proofErr w:type="gramStart"/>
+            <w:r>
+              <w:rPr>
+                <w:rFonts w:ascii="Tahoma" w:eastAsia="Times New Roman" w:hAnsi="Tahoma" w:cs="Tahoma"/>
+                <w:color w:val="2E1308"/>
+                <w:sz w:val="24"/>
+                <w:szCs w:val="24"/>
+                <w:shd w:val="clear" w:color="auto" w:fill="FFFFFF"/>
+              </w:rPr>
+              <w:t>And</w:t>
+            </w:r>
+            <w:proofErr w:type="gramEnd"/>
+            <w:r>
+              <w:rPr>
+                <w:rFonts w:ascii="Tahoma" w:eastAsia="Times New Roman" w:hAnsi="Tahoma" w:cs="Tahoma"/>
+                <w:color w:val="2E1308"/>
+                <w:sz w:val="24"/>
+                <w:szCs w:val="24"/>
+                <w:shd w:val="clear" w:color="auto" w:fill="FFFFFF"/>
+              </w:rPr>
+              <w:t xml:space="preserve"> turn away Your face from me?</w:t>
             </w:r>
           </w:p>
         </w:tc>
@@ -2638,7 +4043,14 @@
             </w:pPr>
             <w:r>
               <w:tab/>
-              <w:t>but after being exalted, I am humbled and perplexed.</w:t>
+            </w:r>
+            <w:proofErr w:type="gramStart"/>
+            <w:r>
+              <w:t>but</w:t>
+            </w:r>
+            <w:proofErr w:type="gramEnd"/>
+            <w:r>
+              <w:t xml:space="preserve"> after being exalted, I am humbled and perplexed.</w:t>
             </w:r>
           </w:p>
           <w:p>
@@ -2667,7 +4079,40 @@
           <w:tcPr>
             <w:tcW w:w="615" w:type="pct"/>
           </w:tcPr>
+          <w:p>
+            <w:pPr>
+              <w:pStyle w:val="EnglishHangNoCoptic"/>
+            </w:pPr>
+            <w:r>
+              <w:t>16 I am poor and in trouble</w:t>
+            </w:r>
+            <w:r>
+              <w:t>s from my youth,</w:t>
+            </w:r>
+          </w:p>
+          <w:p>
+            <w:pPr>
+              <w:pStyle w:val="EnglishHangEndNoCoptic"/>
+            </w:pPr>
+            <w:r>
+              <w:tab/>
+            </w:r>
+            <w:proofErr w:type="gramStart"/>
+            <w:r>
+              <w:t>and</w:t>
+            </w:r>
+            <w:proofErr w:type="gramEnd"/>
+            <w:r>
+              <w:t xml:space="preserve"> after being exalted, I am humbled and perplexed.</w:t>
+            </w:r>
+          </w:p>
           <w:p/>
+          <w:p/>
+          <w:p>
+            <w:pPr>
+              <w:jc w:val="right"/>
+            </w:pPr>
+          </w:p>
         </w:tc>
         <w:tc>
           <w:tcPr>
@@ -2675,7 +4120,15 @@
           </w:tcPr>
           <w:p>
             <w:r>
-              <w:t>I am poor, and in hardship from my youth; having risen up, I have humbled myself and become utterly worn down.</w:t>
+              <w:t>I am poor, and in hardship from my youth</w:t>
+            </w:r>
+            <w:proofErr w:type="gramStart"/>
+            <w:r>
+              <w:t>;</w:t>
+            </w:r>
+            <w:proofErr w:type="gramEnd"/>
+            <w:r>
+              <w:t xml:space="preserve"> having risen up, I have humbled myself and become utterly worn down.</w:t>
             </w:r>
           </w:p>
         </w:tc>
@@ -2695,8 +4148,13 @@
             <w:pPr>
               <w:pStyle w:val="EngIndEnd"/>
             </w:pPr>
-            <w:r>
-              <w:t>and after being exalted I was humbled and became perplexed.</w:t>
+            <w:proofErr w:type="gramStart"/>
+            <w:r>
+              <w:t>and</w:t>
+            </w:r>
+            <w:proofErr w:type="gramEnd"/>
+            <w:r>
+              <w:t xml:space="preserve"> after being exalted I was humbled and became perplexed.</w:t>
             </w:r>
           </w:p>
         </w:tc>
@@ -2709,7 +4167,15 @@
               <w:pStyle w:val="EngIndEnd"/>
             </w:pPr>
             <w:r>
-              <w:t>I am poor and in troubles from my youth; and having been exalted, I was brought low and into despair.</w:t>
+              <w:t xml:space="preserve">I am poor and in troubles from my youth; and having been exalted, I </w:t>
+            </w:r>
+            <w:proofErr w:type="gramStart"/>
+            <w:r>
+              <w:t>was brought</w:t>
+            </w:r>
+            <w:proofErr w:type="gramEnd"/>
+            <w:r>
+              <w:t xml:space="preserve"> low and into despair.</w:t>
             </w:r>
           </w:p>
         </w:tc>
@@ -2752,15 +4218,27 @@
                 <w:shd w:val="clear" w:color="auto" w:fill="FFFFFF"/>
               </w:rPr>
             </w:pPr>
-            <w:r>
-              <w:rPr>
-                <w:rFonts w:ascii="Tahoma" w:eastAsia="Times New Roman" w:hAnsi="Tahoma" w:cs="Tahoma"/>
-                <w:color w:val="2E1308"/>
-                <w:sz w:val="24"/>
-                <w:szCs w:val="24"/>
-                <w:shd w:val="clear" w:color="auto" w:fill="FFFFFF"/>
-              </w:rPr>
-              <w:t>But having been exalted, I was humbled and brought into despair.</w:t>
+            <w:proofErr w:type="gramStart"/>
+            <w:r>
+              <w:rPr>
+                <w:rFonts w:ascii="Tahoma" w:eastAsia="Times New Roman" w:hAnsi="Tahoma" w:cs="Tahoma"/>
+                <w:color w:val="2E1308"/>
+                <w:sz w:val="24"/>
+                <w:szCs w:val="24"/>
+                <w:shd w:val="clear" w:color="auto" w:fill="FFFFFF"/>
+              </w:rPr>
+              <w:t>But</w:t>
+            </w:r>
+            <w:proofErr w:type="gramEnd"/>
+            <w:r>
+              <w:rPr>
+                <w:rFonts w:ascii="Tahoma" w:eastAsia="Times New Roman" w:hAnsi="Tahoma" w:cs="Tahoma"/>
+                <w:color w:val="2E1308"/>
+                <w:sz w:val="24"/>
+                <w:szCs w:val="24"/>
+                <w:shd w:val="clear" w:color="auto" w:fill="FFFFFF"/>
+              </w:rPr>
+              <w:t xml:space="preserve"> having been exalted, I was humbled and brought into despair.</w:t>
             </w:r>
           </w:p>
         </w:tc>
@@ -2790,7 +4268,14 @@
             </w:pPr>
             <w:r>
               <w:tab/>
-              <w:t xml:space="preserve">and </w:t>
+            </w:r>
+            <w:proofErr w:type="gramStart"/>
+            <w:r>
+              <w:t>and</w:t>
+            </w:r>
+            <w:proofErr w:type="gramEnd"/>
+            <w:r>
+              <w:t xml:space="preserve"> </w:t>
             </w:r>
             <w:r>
               <w:t>Your</w:t>
@@ -2825,6 +4310,60 @@
           <w:tcPr>
             <w:tcW w:w="615" w:type="pct"/>
           </w:tcPr>
+          <w:p>
+            <w:pPr>
+              <w:pStyle w:val="EnglishHangNoCoptic"/>
+            </w:pPr>
+            <w:r>
+              <w:t xml:space="preserve">17 </w:t>
+            </w:r>
+            <w:r>
+              <w:t>Your</w:t>
+            </w:r>
+            <w:r>
+              <w:t xml:space="preserve"> wrath has swept over me,</w:t>
+            </w:r>
+          </w:p>
+          <w:p>
+            <w:pPr>
+              <w:pStyle w:val="EnglishHangEndNoCoptic"/>
+            </w:pPr>
+            <w:r>
+              <w:tab/>
+            </w:r>
+            <w:proofErr w:type="gramStart"/>
+            <w:r>
+              <w:t>and</w:t>
+            </w:r>
+            <w:proofErr w:type="gramEnd"/>
+            <w:r>
+              <w:t xml:space="preserve"> </w:t>
+            </w:r>
+            <w:r>
+              <w:t>Your</w:t>
+            </w:r>
+            <w:r>
+              <w:t xml:space="preserve"> </w:t>
+            </w:r>
+            <w:r>
+              <w:t>terrors</w:t>
+            </w:r>
+            <w:r>
+              <w:t xml:space="preserve"> </w:t>
+            </w:r>
+            <w:r>
+              <w:t>troubled</w:t>
+            </w:r>
+            <w:r>
+              <w:t xml:space="preserve"> me</w:t>
+            </w:r>
+            <w:r>
+              <w:t xml:space="preserve"> greatly</w:t>
+            </w:r>
+            <w:r>
+              <w:t>.</w:t>
+            </w:r>
+          </w:p>
           <w:p/>
         </w:tc>
         <w:tc>
@@ -2833,7 +4372,15 @@
           </w:tcPr>
           <w:p>
             <w:r>
-              <w:t>Thy wrathful displeasure goeth over me; Thy terrors have undone me.</w:t>
+              <w:t xml:space="preserve">Thy wrathful displeasure </w:t>
+            </w:r>
+            <w:proofErr w:type="spellStart"/>
+            <w:r>
+              <w:t>goeth</w:t>
+            </w:r>
+            <w:proofErr w:type="spellEnd"/>
+            <w:r>
+              <w:t xml:space="preserve"> over me; Thy terrors have undone me.</w:t>
             </w:r>
           </w:p>
         </w:tc>
@@ -2853,8 +4400,13 @@
             <w:pPr>
               <w:pStyle w:val="EngIndEnd"/>
             </w:pPr>
-            <w:r>
-              <w:t>your scares threw me in disarray.</w:t>
+            <w:proofErr w:type="gramStart"/>
+            <w:r>
+              <w:t>your</w:t>
+            </w:r>
+            <w:proofErr w:type="gramEnd"/>
+            <w:r>
+              <w:t xml:space="preserve"> scares threw me in disarray.</w:t>
             </w:r>
           </w:p>
         </w:tc>
@@ -2942,7 +4494,14 @@
             </w:pPr>
             <w:r>
               <w:tab/>
-              <w:t>they overwhelm me together.</w:t>
+            </w:r>
+            <w:proofErr w:type="gramStart"/>
+            <w:r>
+              <w:t>they</w:t>
+            </w:r>
+            <w:proofErr w:type="gramEnd"/>
+            <w:r>
+              <w:t xml:space="preserve"> overwhelm me together.</w:t>
             </w:r>
           </w:p>
           <w:p>
@@ -2971,6 +4530,36 @@
           <w:tcPr>
             <w:tcW w:w="615" w:type="pct"/>
           </w:tcPr>
+          <w:p>
+            <w:pPr>
+              <w:pStyle w:val="EnglishHangNoCoptic"/>
+            </w:pPr>
+            <w:r>
+              <w:t>18 They surround me like water all day long,</w:t>
+            </w:r>
+          </w:p>
+          <w:p>
+            <w:pPr>
+              <w:pStyle w:val="EnglishHangEndNoCoptic"/>
+            </w:pPr>
+            <w:r>
+              <w:tab/>
+            </w:r>
+            <w:proofErr w:type="gramStart"/>
+            <w:r>
+              <w:t>they</w:t>
+            </w:r>
+            <w:proofErr w:type="gramEnd"/>
+            <w:r>
+              <w:t xml:space="preserve"> </w:t>
+            </w:r>
+            <w:r>
+              <w:t>closed in on me at once</w:t>
+            </w:r>
+            <w:r>
+              <w:t>.</w:t>
+            </w:r>
+          </w:p>
           <w:p/>
         </w:tc>
         <w:tc>
@@ -2979,6 +4568,7 @@
           </w:tcPr>
           <w:p>
             <w:r>
+              <w:lastRenderedPageBreak/>
               <w:t>They came round about me like water; all day they compassed me about together.</w:t>
             </w:r>
           </w:p>
@@ -2999,8 +4589,14 @@
             <w:pPr>
               <w:pStyle w:val="EngIndEnd"/>
             </w:pPr>
-            <w:r>
-              <w:t>they closed in on me at once.</w:t>
+            <w:proofErr w:type="gramStart"/>
+            <w:r>
+              <w:lastRenderedPageBreak/>
+              <w:t>they</w:t>
+            </w:r>
+            <w:proofErr w:type="gramEnd"/>
+            <w:r>
+              <w:t xml:space="preserve"> closed in on me at once.</w:t>
             </w:r>
           </w:p>
         </w:tc>
@@ -3013,6 +4609,7 @@
               <w:pStyle w:val="EngIndEnd"/>
             </w:pPr>
             <w:r>
+              <w:lastRenderedPageBreak/>
               <w:t>They compassed me like water; all the day they beset me together.</w:t>
             </w:r>
           </w:p>
@@ -3079,6 +4676,7 @@
               <w:pStyle w:val="EnglishHangNoCoptic"/>
             </w:pPr>
             <w:r>
+              <w:lastRenderedPageBreak/>
               <w:t xml:space="preserve">19 </w:t>
             </w:r>
             <w:r>
@@ -3100,11 +4698,14 @@
             </w:pPr>
             <w:r>
               <w:tab/>
-              <w:t xml:space="preserve">and my acquaintances because </w:t>
-            </w:r>
-            <w:r>
-              <w:lastRenderedPageBreak/>
-              <w:t>of my misery.</w:t>
+            </w:r>
+            <w:proofErr w:type="gramStart"/>
+            <w:r>
+              <w:t>and</w:t>
+            </w:r>
+            <w:proofErr w:type="gramEnd"/>
+            <w:r>
+              <w:t xml:space="preserve"> my acquaintances because of my misery.</w:t>
             </w:r>
           </w:p>
           <w:p>
@@ -3133,22 +4734,79 @@
           <w:tcPr>
             <w:tcW w:w="615" w:type="pct"/>
           </w:tcPr>
-          <w:p/>
-        </w:tc>
-        <w:tc>
-          <w:tcPr>
-            <w:tcW w:w="621" w:type="pct"/>
-          </w:tcPr>
-          <w:p>
-            <w:r>
-              <w:t>Friend and neighbor hast Thou put away from me, and mine acquaintances, because of sufferings.</w:t>
-            </w:r>
+          <w:p>
+            <w:pPr>
+              <w:pStyle w:val="EnglishHangNoCoptic"/>
+            </w:pPr>
+            <w:r>
+              <w:t xml:space="preserve">19 </w:t>
+            </w:r>
+            <w:r>
+              <w:t>You</w:t>
+            </w:r>
+            <w:r>
+              <w:t xml:space="preserve"> </w:t>
+            </w:r>
+            <w:r>
+              <w:t>have put</w:t>
+            </w:r>
+            <w:r>
+              <w:t xml:space="preserve"> </w:t>
+            </w:r>
+            <w:r>
+              <w:t xml:space="preserve">my </w:t>
+            </w:r>
+            <w:r>
+              <w:t xml:space="preserve">friend and </w:t>
+            </w:r>
+            <w:proofErr w:type="spellStart"/>
+            <w:r>
+              <w:t>neighbour</w:t>
+            </w:r>
+            <w:proofErr w:type="spellEnd"/>
+            <w:r>
+              <w:t>,</w:t>
+            </w:r>
+          </w:p>
+          <w:p>
+            <w:pPr>
+              <w:pStyle w:val="EnglishHangEndNoCoptic"/>
+            </w:pPr>
+            <w:r>
+              <w:tab/>
+            </w:r>
+            <w:proofErr w:type="gramStart"/>
+            <w:r>
+              <w:t>and</w:t>
+            </w:r>
+            <w:proofErr w:type="gramEnd"/>
+            <w:r>
+              <w:t xml:space="preserve"> my acquaintances </w:t>
+            </w:r>
+            <w:r>
+              <w:t xml:space="preserve">far from me </w:t>
+            </w:r>
+            <w:r>
+              <w:t>because of my misery.</w:t>
+            </w:r>
+          </w:p>
+          <w:p>
             <w:bookmarkStart w:id="0" w:name="_GoBack"/>
             <w:bookmarkEnd w:id="0"/>
           </w:p>
         </w:tc>
         <w:tc>
           <w:tcPr>
+            <w:tcW w:w="621" w:type="pct"/>
+          </w:tcPr>
+          <w:p>
+            <w:r>
+              <w:t>Friend and neighbor hast Thou put away from me, and mine acquaintances, because of sufferings.</w:t>
+            </w:r>
+          </w:p>
+        </w:tc>
+        <w:tc>
+          <w:tcPr>
             <w:tcW w:w="632" w:type="pct"/>
           </w:tcPr>
           <w:p>
@@ -3156,19 +4814,20 @@
               <w:pStyle w:val="EngIndEnd"/>
             </w:pPr>
             <w:r>
-              <w:t xml:space="preserve">You distanced from me friend and </w:t>
-            </w:r>
-            <w:r>
-              <w:lastRenderedPageBreak/>
-              <w:t xml:space="preserve">fellow </w:t>
-            </w:r>
-          </w:p>
-          <w:p>
-            <w:pPr>
-              <w:pStyle w:val="EngIndEnd"/>
-            </w:pPr>
-            <w:r>
-              <w:t>and my acquaintances due to misery.</w:t>
+              <w:t xml:space="preserve">You distanced from me friend and fellow </w:t>
+            </w:r>
+          </w:p>
+          <w:p>
+            <w:pPr>
+              <w:pStyle w:val="EngIndEnd"/>
+            </w:pPr>
+            <w:proofErr w:type="gramStart"/>
+            <w:r>
+              <w:t>and</w:t>
+            </w:r>
+            <w:proofErr w:type="gramEnd"/>
+            <w:r>
+              <w:t xml:space="preserve"> my acquaintances due to misery.</w:t>
             </w:r>
           </w:p>
         </w:tc>
@@ -3181,12 +4840,7 @@
               <w:pStyle w:val="EngIndEnd"/>
             </w:pPr>
             <w:r>
-              <w:lastRenderedPageBreak/>
-              <w:t xml:space="preserve">Thou hast put far from me every friend, and mine acquaintances </w:t>
-            </w:r>
-            <w:r>
-              <w:lastRenderedPageBreak/>
-              <w:t>because of my wretchedness.</w:t>
+              <w:t>Thou hast put far from me every friend, and mine acquaintances because of my wretchedness.</w:t>
             </w:r>
           </w:p>
         </w:tc>
@@ -3214,7 +4868,6 @@
                 <w:szCs w:val="24"/>
                 <w:shd w:val="clear" w:color="auto" w:fill="FFFFFF"/>
               </w:rPr>
-              <w:lastRenderedPageBreak/>
               <w:t>You removed far from me neighbor and friend,</w:t>
             </w:r>
           </w:p>
@@ -3230,26 +4883,27 @@
                 <w:shd w:val="clear" w:color="auto" w:fill="FFFFFF"/>
               </w:rPr>
             </w:pPr>
-            <w:r>
-              <w:rPr>
-                <w:rFonts w:ascii="Tahoma" w:eastAsia="Times New Roman" w:hAnsi="Tahoma" w:cs="Tahoma"/>
-                <w:color w:val="2E1308"/>
-                <w:sz w:val="24"/>
-                <w:szCs w:val="24"/>
-                <w:shd w:val="clear" w:color="auto" w:fill="FFFFFF"/>
-              </w:rPr>
-              <w:t xml:space="preserve">And my acquaintances because </w:t>
-            </w:r>
-            <w:r>
-              <w:rPr>
-                <w:rFonts w:ascii="Tahoma" w:eastAsia="Times New Roman" w:hAnsi="Tahoma" w:cs="Tahoma"/>
-                <w:color w:val="2E1308"/>
-                <w:sz w:val="24"/>
-                <w:szCs w:val="24"/>
-                <w:shd w:val="clear" w:color="auto" w:fill="FFFFFF"/>
-              </w:rPr>
-              <w:lastRenderedPageBreak/>
-              <w:t>of my misery.</w:t>
+            <w:proofErr w:type="gramStart"/>
+            <w:r>
+              <w:rPr>
+                <w:rFonts w:ascii="Tahoma" w:eastAsia="Times New Roman" w:hAnsi="Tahoma" w:cs="Tahoma"/>
+                <w:color w:val="2E1308"/>
+                <w:sz w:val="24"/>
+                <w:szCs w:val="24"/>
+                <w:shd w:val="clear" w:color="auto" w:fill="FFFFFF"/>
+              </w:rPr>
+              <w:t>And</w:t>
+            </w:r>
+            <w:proofErr w:type="gramEnd"/>
+            <w:r>
+              <w:rPr>
+                <w:rFonts w:ascii="Tahoma" w:eastAsia="Times New Roman" w:hAnsi="Tahoma" w:cs="Tahoma"/>
+                <w:color w:val="2E1308"/>
+                <w:sz w:val="24"/>
+                <w:szCs w:val="24"/>
+                <w:shd w:val="clear" w:color="auto" w:fill="FFFFFF"/>
+              </w:rPr>
+              <w:t xml:space="preserve"> my acquaintances because of my misery.</w:t>
             </w:r>
           </w:p>
         </w:tc>
@@ -3272,7 +4926,7 @@
 </file>
 
 <file path=word/endnotes.xml><?xml version="1.0" encoding="utf-8"?>
-<w:endnotes xmlns:wpc="http://schemas.microsoft.com/office/word/2010/wordprocessingCanvas" xmlns:mo="http://schemas.microsoft.com/office/mac/office/2008/main" xmlns:mc="http://schemas.openxmlformats.org/markup-compatibility/2006" xmlns:mv="urn:schemas-microsoft-com:mac:vml" xmlns:o="urn:schemas-microsoft-com:office:office" xmlns:r="http://schemas.openxmlformats.org/officeDocument/2006/relationships" xmlns:m="http://schemas.openxmlformats.org/officeDocument/2006/math" xmlns:v="urn:schemas-microsoft-com:vml" xmlns:wp14="http://schemas.microsoft.com/office/word/2010/wordprocessingDrawing" xmlns:wp="http://schemas.openxmlformats.org/drawingml/2006/wordprocessingDrawing" xmlns:w10="urn:schemas-microsoft-com:office:word" xmlns:w="http://schemas.openxmlformats.org/wordprocessingml/2006/main" xmlns:w14="http://schemas.microsoft.com/office/word/2010/wordml" xmlns:w15="http://schemas.microsoft.com/office/word/2012/wordml" xmlns:wpg="http://schemas.microsoft.com/office/word/2010/wordprocessingGroup" xmlns:wpi="http://schemas.microsoft.com/office/word/2010/wordprocessingInk" xmlns:wne="http://schemas.microsoft.com/office/word/2006/wordml" xmlns:wps="http://schemas.microsoft.com/office/word/2010/wordprocessingShape" mc:Ignorable="w14 w15 wp14">
+<w:endnotes xmlns:wpc="http://schemas.microsoft.com/office/word/2010/wordprocessingCanvas" xmlns:mc="http://schemas.openxmlformats.org/markup-compatibility/2006" xmlns:o="urn:schemas-microsoft-com:office:office" xmlns:r="http://schemas.openxmlformats.org/officeDocument/2006/relationships" xmlns:m="http://schemas.openxmlformats.org/officeDocument/2006/math" xmlns:v="urn:schemas-microsoft-com:vml" xmlns:wp14="http://schemas.microsoft.com/office/word/2010/wordprocessingDrawing" xmlns:wp="http://schemas.openxmlformats.org/drawingml/2006/wordprocessingDrawing" xmlns:w10="urn:schemas-microsoft-com:office:word" xmlns:w="http://schemas.openxmlformats.org/wordprocessingml/2006/main" xmlns:w14="http://schemas.microsoft.com/office/word/2010/wordml" xmlns:wpg="http://schemas.microsoft.com/office/word/2010/wordprocessingGroup" xmlns:wpi="http://schemas.microsoft.com/office/word/2010/wordprocessingInk" xmlns:wne="http://schemas.microsoft.com/office/word/2006/wordml" xmlns:wps="http://schemas.microsoft.com/office/word/2010/wordprocessingShape" mc:Ignorable="w14 wp14">
   <w:endnote w:type="separator" w:id="-1">
     <w:p>
       <w:pPr>
@@ -3297,7 +4951,7 @@
 </file>
 
 <file path=word/footnotes.xml><?xml version="1.0" encoding="utf-8"?>
-<w:footnotes xmlns:wpc="http://schemas.microsoft.com/office/word/2010/wordprocessingCanvas" xmlns:mo="http://schemas.microsoft.com/office/mac/office/2008/main" xmlns:mc="http://schemas.openxmlformats.org/markup-compatibility/2006" xmlns:mv="urn:schemas-microsoft-com:mac:vml" xmlns:o="urn:schemas-microsoft-com:office:office" xmlns:r="http://schemas.openxmlformats.org/officeDocument/2006/relationships" xmlns:m="http://schemas.openxmlformats.org/officeDocument/2006/math" xmlns:v="urn:schemas-microsoft-com:vml" xmlns:wp14="http://schemas.microsoft.com/office/word/2010/wordprocessingDrawing" xmlns:wp="http://schemas.openxmlformats.org/drawingml/2006/wordprocessingDrawing" xmlns:w10="urn:schemas-microsoft-com:office:word" xmlns:w="http://schemas.openxmlformats.org/wordprocessingml/2006/main" xmlns:w14="http://schemas.microsoft.com/office/word/2010/wordml" xmlns:w15="http://schemas.microsoft.com/office/word/2012/wordml" xmlns:wpg="http://schemas.microsoft.com/office/word/2010/wordprocessingGroup" xmlns:wpi="http://schemas.microsoft.com/office/word/2010/wordprocessingInk" xmlns:wne="http://schemas.microsoft.com/office/word/2006/wordml" xmlns:wps="http://schemas.microsoft.com/office/word/2010/wordprocessingShape" mc:Ignorable="w14 w15 wp14">
+<w:footnotes xmlns:wpc="http://schemas.microsoft.com/office/word/2010/wordprocessingCanvas" xmlns:mc="http://schemas.openxmlformats.org/markup-compatibility/2006" xmlns:o="urn:schemas-microsoft-com:office:office" xmlns:r="http://schemas.openxmlformats.org/officeDocument/2006/relationships" xmlns:m="http://schemas.openxmlformats.org/officeDocument/2006/math" xmlns:v="urn:schemas-microsoft-com:vml" xmlns:wp14="http://schemas.microsoft.com/office/word/2010/wordprocessingDrawing" xmlns:wp="http://schemas.openxmlformats.org/drawingml/2006/wordprocessingDrawing" xmlns:w10="urn:schemas-microsoft-com:office:word" xmlns:w="http://schemas.openxmlformats.org/wordprocessingml/2006/main" xmlns:w14="http://schemas.microsoft.com/office/word/2010/wordml" xmlns:wpg="http://schemas.microsoft.com/office/word/2010/wordprocessingGroup" xmlns:wpi="http://schemas.microsoft.com/office/word/2010/wordprocessingInk" xmlns:wne="http://schemas.microsoft.com/office/word/2006/wordml" xmlns:wps="http://schemas.microsoft.com/office/word/2010/wordprocessingShape" mc:Ignorable="w14 wp14">
   <w:footnote w:type="separator" w:id="-1">
     <w:p>
       <w:pPr>
@@ -3330,6 +4984,22 @@
         <w:footnoteRef/>
       </w:r>
       <w:r>
+        <w:t xml:space="preserve"> [JS] or, “corpses”</w:t>
+      </w:r>
+    </w:p>
+  </w:footnote>
+  <w:footnote w:id="2">
+    <w:p>
+      <w:pPr>
+        <w:pStyle w:val="footnote"/>
+      </w:pPr>
+      <w:r>
+        <w:rPr>
+          <w:rStyle w:val="FootnoteReference"/>
+        </w:rPr>
+        <w:footnoteRef/>
+      </w:r>
+      <w:r>
         <w:t xml:space="preserve"> ‘The Lord suffered, not for His own sake, but for ours… He suffered </w:t>
       </w:r>
       <w:r>
@@ -3343,11 +5013,92 @@
       </w:r>
     </w:p>
   </w:footnote>
+  <w:footnote w:id="3">
+    <w:p>
+      <w:pPr>
+        <w:pStyle w:val="footnote"/>
+      </w:pPr>
+      <w:r>
+        <w:rPr>
+          <w:rStyle w:val="FootnoteReference"/>
+        </w:rPr>
+        <w:footnoteRef/>
+      </w:r>
+      <w:r>
+        <w:t xml:space="preserve"> ‘The Lord suffered, not for His own sake, but for ours… He suffered </w:t>
+      </w:r>
+      <w:r>
+        <w:rPr>
+          <w:i/>
+        </w:rPr>
+        <w:t>for us</w:t>
+      </w:r>
+      <w:r>
+        <w:t>, and bore in Himself the wrath that was the penalty of our sin’ (St. Athanasius).</w:t>
+      </w:r>
+    </w:p>
+  </w:footnote>
+  <w:footnote w:id="4">
+    <w:p>
+      <w:pPr>
+        <w:pStyle w:val="footnote"/>
+      </w:pPr>
+      <w:r>
+        <w:rPr>
+          <w:rStyle w:val="FootnoteReference"/>
+        </w:rPr>
+        <w:footnoteRef/>
+      </w:r>
+      <w:r>
+        <w:t xml:space="preserve"> [JS] or “billows”</w:t>
+      </w:r>
+    </w:p>
+  </w:footnote>
+  <w:footnote w:id="5">
+    <w:p>
+      <w:pPr>
+        <w:pStyle w:val="footnote"/>
+      </w:pPr>
+      <w:r>
+        <w:rPr>
+          <w:rStyle w:val="FootnoteReference"/>
+        </w:rPr>
+        <w:footnoteRef/>
+      </w:r>
+      <w:r>
+        <w:t xml:space="preserve"> [JS] “they” refers to “the dead”, not to “physicians”</w:t>
+      </w:r>
+    </w:p>
+  </w:footnote>
+  <w:footnote w:id="6">
+    <w:p>
+      <w:pPr>
+        <w:pStyle w:val="footnote"/>
+      </w:pPr>
+      <w:r>
+        <w:rPr>
+          <w:rStyle w:val="FootnoteReference"/>
+        </w:rPr>
+        <w:footnoteRef/>
+      </w:r>
+      <w:r>
+        <w:t xml:space="preserve"> [JS] Fr. Lazarus has “the land of oblivion”. </w:t>
+      </w:r>
+      <w:proofErr w:type="gramStart"/>
+      <w:r>
+        <w:t>Being forgotten</w:t>
+      </w:r>
+      <w:proofErr w:type="gramEnd"/>
+      <w:r>
+        <w:t xml:space="preserve"> by God means death, being remembered by God means life.</w:t>
+      </w:r>
+    </w:p>
+  </w:footnote>
 </w:footnotes>
 </file>
 
 <file path=word/styles.xml><?xml version="1.0" encoding="utf-8"?>
-<w:styles xmlns:mc="http://schemas.openxmlformats.org/markup-compatibility/2006" xmlns:r="http://schemas.openxmlformats.org/officeDocument/2006/relationships" xmlns:w="http://schemas.openxmlformats.org/wordprocessingml/2006/main" xmlns:w14="http://schemas.microsoft.com/office/word/2010/wordml" xmlns:w15="http://schemas.microsoft.com/office/word/2012/wordml" mc:Ignorable="w14 w15">
+<w:styles xmlns:mc="http://schemas.openxmlformats.org/markup-compatibility/2006" xmlns:r="http://schemas.openxmlformats.org/officeDocument/2006/relationships" xmlns:w="http://schemas.openxmlformats.org/wordprocessingml/2006/main" xmlns:w14="http://schemas.microsoft.com/office/word/2010/wordml" mc:Ignorable="w14">
   <w:docDefaults>
     <w:rPrDefault>
       <w:rPr>
@@ -3363,387 +5114,146 @@
       </w:pPr>
     </w:pPrDefault>
   </w:docDefaults>
-  <w:latentStyles w:defLockedState="0" w:defUIPriority="99" w:defSemiHidden="0" w:defUnhideWhenUsed="0" w:defQFormat="0" w:count="380">
-    <w:lsdException w:name="Normal" w:uiPriority="0" w:qFormat="1"/>
-    <w:lsdException w:name="heading 1" w:uiPriority="9" w:qFormat="1"/>
-    <w:lsdException w:name="heading 2" w:semiHidden="1" w:uiPriority="9" w:unhideWhenUsed="1" w:qFormat="1"/>
-    <w:lsdException w:name="heading 3" w:semiHidden="1" w:uiPriority="9" w:unhideWhenUsed="1" w:qFormat="1"/>
-    <w:lsdException w:name="heading 4" w:semiHidden="1" w:uiPriority="9" w:unhideWhenUsed="1" w:qFormat="1"/>
-    <w:lsdException w:name="heading 5" w:semiHidden="1" w:uiPriority="9" w:unhideWhenUsed="1" w:qFormat="1"/>
-    <w:lsdException w:name="heading 6" w:semiHidden="1" w:uiPriority="9" w:unhideWhenUsed="1" w:qFormat="1"/>
-    <w:lsdException w:name="heading 7" w:semiHidden="1" w:uiPriority="9" w:unhideWhenUsed="1" w:qFormat="1"/>
-    <w:lsdException w:name="heading 8" w:semiHidden="1" w:uiPriority="9" w:unhideWhenUsed="1" w:qFormat="1"/>
-    <w:lsdException w:name="heading 9" w:semiHidden="1" w:uiPriority="9" w:unhideWhenUsed="1" w:qFormat="1"/>
-    <w:lsdException w:name="index 1" w:semiHidden="1" w:unhideWhenUsed="1"/>
-    <w:lsdException w:name="index 2" w:semiHidden="1" w:unhideWhenUsed="1"/>
-    <w:lsdException w:name="index 3" w:semiHidden="1" w:unhideWhenUsed="1"/>
-    <w:lsdException w:name="index 4" w:semiHidden="1" w:unhideWhenUsed="1"/>
-    <w:lsdException w:name="index 5" w:semiHidden="1" w:unhideWhenUsed="1"/>
-    <w:lsdException w:name="index 6" w:semiHidden="1" w:unhideWhenUsed="1"/>
-    <w:lsdException w:name="index 7" w:semiHidden="1" w:unhideWhenUsed="1"/>
-    <w:lsdException w:name="index 8" w:semiHidden="1" w:unhideWhenUsed="1"/>
-    <w:lsdException w:name="index 9" w:semiHidden="1" w:unhideWhenUsed="1"/>
-    <w:lsdException w:name="toc 1" w:semiHidden="1" w:uiPriority="39" w:unhideWhenUsed="1"/>
-    <w:lsdException w:name="toc 2" w:semiHidden="1" w:uiPriority="39" w:unhideWhenUsed="1"/>
-    <w:lsdException w:name="toc 3" w:semiHidden="1" w:uiPriority="39" w:unhideWhenUsed="1"/>
-    <w:lsdException w:name="toc 4" w:semiHidden="1" w:uiPriority="39" w:unhideWhenUsed="1"/>
-    <w:lsdException w:name="toc 5" w:semiHidden="1" w:uiPriority="39" w:unhideWhenUsed="1"/>
-    <w:lsdException w:name="toc 6" w:semiHidden="1" w:uiPriority="39" w:unhideWhenUsed="1"/>
-    <w:lsdException w:name="toc 7" w:semiHidden="1" w:uiPriority="39" w:unhideWhenUsed="1"/>
-    <w:lsdException w:name="toc 8" w:semiHidden="1" w:uiPriority="39" w:unhideWhenUsed="1"/>
-    <w:lsdException w:name="toc 9" w:semiHidden="1" w:uiPriority="39" w:unhideWhenUsed="1"/>
-    <w:lsdException w:name="Normal Indent" w:semiHidden="1" w:unhideWhenUsed="1"/>
-    <w:lsdException w:name="footnote text" w:semiHidden="1" w:unhideWhenUsed="1"/>
-    <w:lsdException w:name="annotation text" w:semiHidden="1" w:uiPriority="0" w:unhideWhenUsed="1"/>
-    <w:lsdException w:name="header" w:semiHidden="1" w:unhideWhenUsed="1"/>
-    <w:lsdException w:name="footer" w:semiHidden="1" w:unhideWhenUsed="1"/>
-    <w:lsdException w:name="index heading" w:semiHidden="1" w:unhideWhenUsed="1"/>
-    <w:lsdException w:name="caption" w:semiHidden="1" w:uiPriority="35" w:unhideWhenUsed="1" w:qFormat="1"/>
-    <w:lsdException w:name="table of figures" w:semiHidden="1" w:unhideWhenUsed="1"/>
-    <w:lsdException w:name="envelope address" w:semiHidden="1" w:unhideWhenUsed="1"/>
-    <w:lsdException w:name="envelope return" w:semiHidden="1" w:unhideWhenUsed="1"/>
-    <w:lsdException w:name="footnote reference" w:semiHidden="1" w:unhideWhenUsed="1"/>
-    <w:lsdException w:name="annotation reference" w:semiHidden="1" w:uiPriority="0" w:unhideWhenUsed="1"/>
-    <w:lsdException w:name="line number" w:semiHidden="1" w:unhideWhenUsed="1"/>
-    <w:lsdException w:name="page number" w:semiHidden="1" w:unhideWhenUsed="1"/>
-    <w:lsdException w:name="endnote reference" w:semiHidden="1" w:unhideWhenUsed="1"/>
-    <w:lsdException w:name="endnote text" w:semiHidden="1" w:unhideWhenUsed="1"/>
-    <w:lsdException w:name="table of authorities" w:semiHidden="1" w:unhideWhenUsed="1"/>
-    <w:lsdException w:name="macro" w:semiHidden="1" w:unhideWhenUsed="1"/>
-    <w:lsdException w:name="toa heading" w:semiHidden="1" w:unhideWhenUsed="1"/>
-    <w:lsdException w:name="List" w:semiHidden="1" w:unhideWhenUsed="1"/>
-    <w:lsdException w:name="List Bullet" w:semiHidden="1" w:unhideWhenUsed="1"/>
-    <w:lsdException w:name="List Number" w:semiHidden="1" w:unhideWhenUsed="1"/>
-    <w:lsdException w:name="List 2" w:semiHidden="1" w:unhideWhenUsed="1"/>
-    <w:lsdException w:name="List 3" w:semiHidden="1" w:unhideWhenUsed="1"/>
-    <w:lsdException w:name="List 4" w:semiHidden="1" w:unhideWhenUsed="1"/>
-    <w:lsdException w:name="List 5" w:semiHidden="1" w:unhideWhenUsed="1"/>
-    <w:lsdException w:name="List Bullet 2" w:semiHidden="1" w:unhideWhenUsed="1"/>
-    <w:lsdException w:name="List Bullet 3" w:semiHidden="1" w:unhideWhenUsed="1"/>
-    <w:lsdException w:name="List Bullet 4" w:semiHidden="1" w:unhideWhenUsed="1"/>
-    <w:lsdException w:name="List Bullet 5" w:semiHidden="1" w:unhideWhenUsed="1"/>
-    <w:lsdException w:name="List Number 2" w:semiHidden="1" w:unhideWhenUsed="1"/>
-    <w:lsdException w:name="List Number 3" w:semiHidden="1" w:unhideWhenUsed="1"/>
-    <w:lsdException w:name="List Number 4" w:semiHidden="1" w:unhideWhenUsed="1"/>
-    <w:lsdException w:name="List Number 5" w:semiHidden="1" w:unhideWhenUsed="1"/>
-    <w:lsdException w:name="Title" w:uiPriority="10" w:qFormat="1"/>
-    <w:lsdException w:name="Closing" w:semiHidden="1" w:unhideWhenUsed="1"/>
-    <w:lsdException w:name="Signature" w:semiHidden="1" w:unhideWhenUsed="1"/>
-    <w:lsdException w:name="Default Paragraph Font" w:semiHidden="1" w:uiPriority="1" w:unhideWhenUsed="1"/>
-    <w:lsdException w:name="Body Text" w:semiHidden="1" w:unhideWhenUsed="1"/>
-    <w:lsdException w:name="Body Text Indent" w:semiHidden="1" w:unhideWhenUsed="1"/>
-    <w:lsdException w:name="List Continue" w:semiHidden="1" w:unhideWhenUsed="1"/>
-    <w:lsdException w:name="List Continue 2" w:semiHidden="1" w:unhideWhenUsed="1"/>
-    <w:lsdException w:name="List Continue 3" w:semiHidden="1" w:unhideWhenUsed="1"/>
-    <w:lsdException w:name="List Continue 4" w:semiHidden="1" w:unhideWhenUsed="1"/>
-    <w:lsdException w:name="List Continue 5" w:semiHidden="1" w:unhideWhenUsed="1"/>
-    <w:lsdException w:name="Message Header" w:semiHidden="1" w:unhideWhenUsed="1"/>
-    <w:lsdException w:name="Subtitle" w:uiPriority="11" w:qFormat="1"/>
-    <w:lsdException w:name="Salutation" w:semiHidden="1" w:unhideWhenUsed="1"/>
-    <w:lsdException w:name="Date" w:semiHidden="1" w:unhideWhenUsed="1"/>
-    <w:lsdException w:name="Body Text First Indent" w:semiHidden="1" w:unhideWhenUsed="1"/>
-    <w:lsdException w:name="Body Text First Indent 2" w:semiHidden="1" w:unhideWhenUsed="1"/>
-    <w:lsdException w:name="Note Heading" w:semiHidden="1" w:unhideWhenUsed="1"/>
-    <w:lsdException w:name="Body Text 2" w:semiHidden="1" w:unhideWhenUsed="1"/>
-    <w:lsdException w:name="Body Text 3" w:semiHidden="1" w:unhideWhenUsed="1"/>
-    <w:lsdException w:name="Body Text Indent 2" w:semiHidden="1" w:unhideWhenUsed="1"/>
-    <w:lsdException w:name="Body Text Indent 3" w:semiHidden="1" w:unhideWhenUsed="1"/>
-    <w:lsdException w:name="Block Text" w:semiHidden="1" w:unhideWhenUsed="1"/>
-    <w:lsdException w:name="Hyperlink" w:semiHidden="1" w:unhideWhenUsed="1"/>
-    <w:lsdException w:name="FollowedHyperlink" w:semiHidden="1" w:unhideWhenUsed="1"/>
-    <w:lsdException w:name="Strong" w:uiPriority="22" w:qFormat="1"/>
-    <w:lsdException w:name="Emphasis" w:uiPriority="20" w:qFormat="1"/>
-    <w:lsdException w:name="Document Map" w:semiHidden="1" w:unhideWhenUsed="1"/>
-    <w:lsdException w:name="Plain Text" w:semiHidden="1" w:unhideWhenUsed="1"/>
-    <w:lsdException w:name="E-mail Signature" w:semiHidden="1" w:unhideWhenUsed="1"/>
-    <w:lsdException w:name="HTML Top of Form" w:semiHidden="1" w:unhideWhenUsed="1"/>
-    <w:lsdException w:name="HTML Bottom of Form" w:semiHidden="1" w:unhideWhenUsed="1"/>
-    <w:lsdException w:name="Normal (Web)" w:semiHidden="1" w:unhideWhenUsed="1"/>
-    <w:lsdException w:name="HTML Acronym" w:semiHidden="1" w:unhideWhenUsed="1"/>
-    <w:lsdException w:name="HTML Address" w:semiHidden="1" w:unhideWhenUsed="1"/>
-    <w:lsdException w:name="HTML Cite" w:semiHidden="1" w:unhideWhenUsed="1"/>
-    <w:lsdException w:name="HTML Code" w:semiHidden="1" w:unhideWhenUsed="1"/>
-    <w:lsdException w:name="HTML Definition" w:semiHidden="1" w:unhideWhenUsed="1"/>
-    <w:lsdException w:name="HTML Keyboard" w:semiHidden="1" w:unhideWhenUsed="1"/>
-    <w:lsdException w:name="HTML Preformatted" w:semiHidden="1" w:unhideWhenUsed="1"/>
-    <w:lsdException w:name="HTML Sample" w:semiHidden="1" w:unhideWhenUsed="1"/>
-    <w:lsdException w:name="HTML Typewriter" w:semiHidden="1" w:unhideWhenUsed="1"/>
-    <w:lsdException w:name="HTML Variable" w:semiHidden="1" w:unhideWhenUsed="1"/>
-    <w:lsdException w:name="Normal Table" w:semiHidden="1" w:unhideWhenUsed="1"/>
-    <w:lsdException w:name="annotation subject" w:semiHidden="1" w:unhideWhenUsed="1"/>
-    <w:lsdException w:name="No List" w:semiHidden="1" w:unhideWhenUsed="1"/>
-    <w:lsdException w:name="Outline List 1" w:semiHidden="1" w:unhideWhenUsed="1"/>
-    <w:lsdException w:name="Outline List 2" w:semiHidden="1" w:unhideWhenUsed="1"/>
-    <w:lsdException w:name="Outline List 3" w:semiHidden="1" w:unhideWhenUsed="1"/>
-    <w:lsdException w:name="Table Simple 1" w:semiHidden="1" w:unhideWhenUsed="1"/>
-    <w:lsdException w:name="Table Simple 2" w:semiHidden="1" w:unhideWhenUsed="1"/>
-    <w:lsdException w:name="Table Simple 3" w:semiHidden="1" w:unhideWhenUsed="1"/>
-    <w:lsdException w:name="Table Classic 1" w:semiHidden="1" w:unhideWhenUsed="1"/>
-    <w:lsdException w:name="Table Classic 2" w:semiHidden="1" w:unhideWhenUsed="1"/>
-    <w:lsdException w:name="Table Classic 3" w:semiHidden="1" w:unhideWhenUsed="1"/>
-    <w:lsdException w:name="Table Classic 4" w:semiHidden="1" w:unhideWhenUsed="1"/>
-    <w:lsdException w:name="Table Colorful 1" w:semiHidden="1" w:unhideWhenUsed="1"/>
-    <w:lsdException w:name="Table Colorful 2" w:semiHidden="1" w:unhideWhenUsed="1"/>
-    <w:lsdException w:name="Table Colorful 3" w:semiHidden="1" w:unhideWhenUsed="1"/>
-    <w:lsdException w:name="Table Columns 1" w:semiHidden="1" w:unhideWhenUsed="1"/>
-    <w:lsdException w:name="Table Columns 2" w:semiHidden="1" w:unhideWhenUsed="1"/>
-    <w:lsdException w:name="Table Columns 3" w:semiHidden="1" w:unhideWhenUsed="1"/>
-    <w:lsdException w:name="Table Columns 4" w:semiHidden="1" w:unhideWhenUsed="1"/>
-    <w:lsdException w:name="Table Columns 5" w:semiHidden="1" w:unhideWhenUsed="1"/>
-    <w:lsdException w:name="Table Grid 1" w:semiHidden="1" w:unhideWhenUsed="1"/>
-    <w:lsdException w:name="Table Grid 2" w:semiHidden="1" w:unhideWhenUsed="1"/>
-    <w:lsdException w:name="Table Grid 3" w:semiHidden="1" w:unhideWhenUsed="1"/>
-    <w:lsdException w:name="Table Grid 4" w:semiHidden="1" w:unhideWhenUsed="1"/>
-    <w:lsdException w:name="Table Grid 5" w:semiHidden="1" w:unhideWhenUsed="1"/>
-    <w:lsdException w:name="Table Grid 6" w:semiHidden="1" w:unhideWhenUsed="1"/>
-    <w:lsdException w:name="Table Grid 7" w:semiHidden="1" w:unhideWhenUsed="1"/>
-    <w:lsdException w:name="Table Grid 8" w:semiHidden="1" w:unhideWhenUsed="1"/>
-    <w:lsdException w:name="Table List 1" w:semiHidden="1" w:unhideWhenUsed="1"/>
-    <w:lsdException w:name="Table List 2" w:semiHidden="1" w:unhideWhenUsed="1"/>
-    <w:lsdException w:name="Table List 3" w:semiHidden="1" w:unhideWhenUsed="1"/>
-    <w:lsdException w:name="Table List 4" w:semiHidden="1" w:unhideWhenUsed="1"/>
-    <w:lsdException w:name="Table List 5" w:semiHidden="1" w:unhideWhenUsed="1"/>
-    <w:lsdException w:name="Table List 6" w:semiHidden="1" w:unhideWhenUsed="1"/>
-    <w:lsdException w:name="Table List 7" w:semiHidden="1" w:unhideWhenUsed="1"/>
-    <w:lsdException w:name="Table List 8" w:semiHidden="1" w:unhideWhenUsed="1"/>
-    <w:lsdException w:name="Table 3D effects 1" w:semiHidden="1" w:unhideWhenUsed="1"/>
-    <w:lsdException w:name="Table 3D effects 2" w:semiHidden="1" w:unhideWhenUsed="1"/>
-    <w:lsdException w:name="Table 3D effects 3" w:semiHidden="1" w:unhideWhenUsed="1"/>
-    <w:lsdException w:name="Table Contemporary" w:semiHidden="1" w:unhideWhenUsed="1"/>
-    <w:lsdException w:name="Table Elegant" w:semiHidden="1" w:unhideWhenUsed="1"/>
-    <w:lsdException w:name="Table Professional" w:semiHidden="1" w:unhideWhenUsed="1"/>
-    <w:lsdException w:name="Table Subtle 1" w:semiHidden="1" w:unhideWhenUsed="1"/>
-    <w:lsdException w:name="Table Subtle 2" w:semiHidden="1" w:unhideWhenUsed="1"/>
-    <w:lsdException w:name="Table Web 1" w:semiHidden="1" w:unhideWhenUsed="1"/>
-    <w:lsdException w:name="Table Web 2" w:semiHidden="1" w:unhideWhenUsed="1"/>
-    <w:lsdException w:name="Table Web 3" w:semiHidden="1" w:unhideWhenUsed="1"/>
-    <w:lsdException w:name="Balloon Text" w:semiHidden="1" w:unhideWhenUsed="1"/>
-    <w:lsdException w:name="Table Grid" w:uiPriority="59"/>
-    <w:lsdException w:name="Table Theme" w:semiHidden="1" w:unhideWhenUsed="1"/>
-    <w:lsdException w:name="Note Level 1" w:semiHidden="1" w:unhideWhenUsed="1"/>
-    <w:lsdException w:name="Note Level 2" w:semiHidden="1" w:unhideWhenUsed="1"/>
-    <w:lsdException w:name="Note Level 3" w:semiHidden="1" w:unhideWhenUsed="1"/>
-    <w:lsdException w:name="Note Level 4" w:semiHidden="1" w:unhideWhenUsed="1"/>
-    <w:lsdException w:name="Note Level 5" w:semiHidden="1" w:unhideWhenUsed="1"/>
-    <w:lsdException w:name="Note Level 6" w:semiHidden="1" w:unhideWhenUsed="1"/>
-    <w:lsdException w:name="Note Level 7" w:semiHidden="1" w:unhideWhenUsed="1"/>
-    <w:lsdException w:name="Note Level 8" w:semiHidden="1" w:unhideWhenUsed="1"/>
-    <w:lsdException w:name="Note Level 9" w:semiHidden="1" w:unhideWhenUsed="1"/>
-    <w:lsdException w:name="Placeholder Text" w:semiHidden="1"/>
-    <w:lsdException w:name="No Spacing" w:uiPriority="1" w:qFormat="1"/>
-    <w:lsdException w:name="Light Shading" w:uiPriority="60"/>
-    <w:lsdException w:name="Light List" w:uiPriority="61"/>
-    <w:lsdException w:name="Light Grid" w:uiPriority="62"/>
-    <w:lsdException w:name="Medium Shading 1" w:uiPriority="63"/>
-    <w:lsdException w:name="Medium Shading 2" w:uiPriority="64"/>
-    <w:lsdException w:name="Medium List 1" w:uiPriority="65"/>
-    <w:lsdException w:name="Medium List 2" w:uiPriority="66"/>
-    <w:lsdException w:name="Medium Grid 1" w:uiPriority="67"/>
-    <w:lsdException w:name="Medium Grid 2" w:uiPriority="68"/>
-    <w:lsdException w:name="Medium Grid 3" w:uiPriority="69"/>
-    <w:lsdException w:name="Dark List" w:uiPriority="70"/>
-    <w:lsdException w:name="Colorful Shading" w:uiPriority="71"/>
-    <w:lsdException w:name="Colorful List" w:uiPriority="72"/>
-    <w:lsdException w:name="Colorful Grid" w:uiPriority="73"/>
-    <w:lsdException w:name="Light Shading Accent 1" w:uiPriority="60"/>
-    <w:lsdException w:name="Light List Accent 1" w:uiPriority="61"/>
-    <w:lsdException w:name="Light Grid Accent 1" w:uiPriority="62"/>
-    <w:lsdException w:name="Medium Shading 1 Accent 1" w:uiPriority="63"/>
-    <w:lsdException w:name="Medium Shading 2 Accent 1" w:uiPriority="64"/>
-    <w:lsdException w:name="Medium List 1 Accent 1" w:uiPriority="65"/>
-    <w:lsdException w:name="Revision" w:semiHidden="1"/>
-    <w:lsdException w:name="List Paragraph" w:uiPriority="34" w:qFormat="1"/>
-    <w:lsdException w:name="Quote" w:uiPriority="29" w:qFormat="1"/>
-    <w:lsdException w:name="Intense Quote" w:uiPriority="30" w:qFormat="1"/>
-    <w:lsdException w:name="Medium List 2 Accent 1" w:uiPriority="66"/>
-    <w:lsdException w:name="Medium Grid 1 Accent 1" w:uiPriority="67"/>
-    <w:lsdException w:name="Medium Grid 2 Accent 1" w:uiPriority="68"/>
-    <w:lsdException w:name="Medium Grid 3 Accent 1" w:uiPriority="69"/>
-    <w:lsdException w:name="Dark List Accent 1" w:uiPriority="70"/>
-    <w:lsdException w:name="Colorful Shading Accent 1" w:uiPriority="71"/>
-    <w:lsdException w:name="Colorful List Accent 1" w:uiPriority="72"/>
-    <w:lsdException w:name="Colorful Grid Accent 1" w:uiPriority="73"/>
-    <w:lsdException w:name="Light Shading Accent 2" w:uiPriority="60"/>
-    <w:lsdException w:name="Light List Accent 2" w:uiPriority="61"/>
-    <w:lsdException w:name="Light Grid Accent 2" w:uiPriority="62"/>
-    <w:lsdException w:name="Medium Shading 1 Accent 2" w:uiPriority="63"/>
-    <w:lsdException w:name="Medium Shading 2 Accent 2" w:uiPriority="64"/>
-    <w:lsdException w:name="Medium List 1 Accent 2" w:uiPriority="65"/>
-    <w:lsdException w:name="Medium List 2 Accent 2" w:uiPriority="66"/>
-    <w:lsdException w:name="Medium Grid 1 Accent 2" w:uiPriority="67"/>
-    <w:lsdException w:name="Medium Grid 2 Accent 2" w:uiPriority="68"/>
-    <w:lsdException w:name="Medium Grid 3 Accent 2" w:uiPriority="69"/>
-    <w:lsdException w:name="Dark List Accent 2" w:uiPriority="70"/>
-    <w:lsdException w:name="Colorful Shading Accent 2" w:uiPriority="71"/>
-    <w:lsdException w:name="Colorful List Accent 2" w:uiPriority="72"/>
-    <w:lsdException w:name="Colorful Grid Accent 2" w:uiPriority="73"/>
-    <w:lsdException w:name="Light Shading Accent 3" w:uiPriority="60"/>
-    <w:lsdException w:name="Light List Accent 3" w:uiPriority="61"/>
-    <w:lsdException w:name="Light Grid Accent 3" w:uiPriority="62"/>
-    <w:lsdException w:name="Medium Shading 1 Accent 3" w:uiPriority="63"/>
-    <w:lsdException w:name="Medium Shading 2 Accent 3" w:uiPriority="64"/>
-    <w:lsdException w:name="Medium List 1 Accent 3" w:uiPriority="65"/>
-    <w:lsdException w:name="Medium List 2 Accent 3" w:uiPriority="66"/>
-    <w:lsdException w:name="Medium Grid 1 Accent 3" w:uiPriority="67"/>
-    <w:lsdException w:name="Medium Grid 2 Accent 3" w:uiPriority="68"/>
-    <w:lsdException w:name="Medium Grid 3 Accent 3" w:uiPriority="69"/>
-    <w:lsdException w:name="Dark List Accent 3" w:uiPriority="70"/>
-    <w:lsdException w:name="Colorful Shading Accent 3" w:uiPriority="71"/>
-    <w:lsdException w:name="Colorful List Accent 3" w:uiPriority="72"/>
-    <w:lsdException w:name="Colorful Grid Accent 3" w:uiPriority="73"/>
-    <w:lsdException w:name="Light Shading Accent 4" w:uiPriority="60"/>
-    <w:lsdException w:name="Light List Accent 4" w:uiPriority="61"/>
-    <w:lsdException w:name="Light Grid Accent 4" w:uiPriority="62"/>
-    <w:lsdException w:name="Medium Shading 1 Accent 4" w:uiPriority="63"/>
-    <w:lsdException w:name="Medium Shading 2 Accent 4" w:uiPriority="64"/>
-    <w:lsdException w:name="Medium List 1 Accent 4" w:uiPriority="65"/>
-    <w:lsdException w:name="Medium List 2 Accent 4" w:uiPriority="66"/>
-    <w:lsdException w:name="Medium Grid 1 Accent 4" w:uiPriority="67"/>
-    <w:lsdException w:name="Medium Grid 2 Accent 4" w:uiPriority="68"/>
-    <w:lsdException w:name="Medium Grid 3 Accent 4" w:uiPriority="69"/>
-    <w:lsdException w:name="Dark List Accent 4" w:uiPriority="70"/>
-    <w:lsdException w:name="Colorful Shading Accent 4" w:uiPriority="71"/>
-    <w:lsdException w:name="Colorful List Accent 4" w:uiPriority="72"/>
-    <w:lsdException w:name="Colorful Grid Accent 4" w:uiPriority="73"/>
-    <w:lsdException w:name="Light Shading Accent 5" w:uiPriority="60"/>
-    <w:lsdException w:name="Light List Accent 5" w:uiPriority="61"/>
-    <w:lsdException w:name="Light Grid Accent 5" w:uiPriority="62"/>
-    <w:lsdException w:name="Medium Shading 1 Accent 5" w:uiPriority="63"/>
-    <w:lsdException w:name="Medium Shading 2 Accent 5" w:uiPriority="64"/>
-    <w:lsdException w:name="Medium List 1 Accent 5" w:uiPriority="65"/>
-    <w:lsdException w:name="Medium List 2 Accent 5" w:uiPriority="66"/>
-    <w:lsdException w:name="Medium Grid 1 Accent 5" w:uiPriority="67"/>
-    <w:lsdException w:name="Medium Grid 2 Accent 5" w:uiPriority="68"/>
-    <w:lsdException w:name="Medium Grid 3 Accent 5" w:uiPriority="69"/>
-    <w:lsdException w:name="Dark List Accent 5" w:uiPriority="70"/>
-    <w:lsdException w:name="Colorful Shading Accent 5" w:uiPriority="71"/>
-    <w:lsdException w:name="Colorful List Accent 5" w:uiPriority="72"/>
-    <w:lsdException w:name="Colorful Grid Accent 5" w:uiPriority="73"/>
-    <w:lsdException w:name="Light Shading Accent 6" w:uiPriority="60"/>
-    <w:lsdException w:name="Light List Accent 6" w:uiPriority="61"/>
-    <w:lsdException w:name="Light Grid Accent 6" w:uiPriority="62"/>
-    <w:lsdException w:name="Medium Shading 1 Accent 6" w:uiPriority="63"/>
-    <w:lsdException w:name="Medium Shading 2 Accent 6" w:uiPriority="64"/>
-    <w:lsdException w:name="Medium List 1 Accent 6" w:uiPriority="65"/>
-    <w:lsdException w:name="Medium List 2 Accent 6" w:uiPriority="66"/>
-    <w:lsdException w:name="Medium Grid 1 Accent 6" w:uiPriority="67"/>
-    <w:lsdException w:name="Medium Grid 2 Accent 6" w:uiPriority="68"/>
-    <w:lsdException w:name="Medium Grid 3 Accent 6" w:uiPriority="69"/>
-    <w:lsdException w:name="Dark List Accent 6" w:uiPriority="70"/>
-    <w:lsdException w:name="Colorful Shading Accent 6" w:uiPriority="71"/>
-    <w:lsdException w:name="Colorful List Accent 6" w:uiPriority="72"/>
-    <w:lsdException w:name="Colorful Grid Accent 6" w:uiPriority="73"/>
-    <w:lsdException w:name="Subtle Emphasis" w:uiPriority="19" w:qFormat="1"/>
-    <w:lsdException w:name="Intense Emphasis" w:uiPriority="21" w:qFormat="1"/>
-    <w:lsdException w:name="Subtle Reference" w:uiPriority="31" w:qFormat="1"/>
-    <w:lsdException w:name="Intense Reference" w:uiPriority="32" w:qFormat="1"/>
-    <w:lsdException w:name="Book Title" w:uiPriority="33" w:qFormat="1"/>
-    <w:lsdException w:name="Bibliography" w:semiHidden="1" w:uiPriority="37" w:unhideWhenUsed="1"/>
-    <w:lsdException w:name="TOC Heading" w:semiHidden="1" w:uiPriority="39" w:unhideWhenUsed="1" w:qFormat="1"/>
-    <w:lsdException w:name="Plain Table 1" w:uiPriority="41"/>
-    <w:lsdException w:name="Plain Table 2" w:uiPriority="42"/>
-    <w:lsdException w:name="Plain Table 3" w:uiPriority="43"/>
-    <w:lsdException w:name="Plain Table 4" w:uiPriority="44"/>
-    <w:lsdException w:name="Plain Table 5" w:uiPriority="45"/>
-    <w:lsdException w:name="Grid Table Light" w:uiPriority="40"/>
-    <w:lsdException w:name="Grid Table 1 Light" w:uiPriority="46"/>
-    <w:lsdException w:name="Grid Table 2" w:uiPriority="47"/>
-    <w:lsdException w:name="Grid Table 3" w:uiPriority="48"/>
-    <w:lsdException w:name="Grid Table 4" w:uiPriority="49"/>
-    <w:lsdException w:name="Grid Table 5 Dark" w:uiPriority="50"/>
-    <w:lsdException w:name="Grid Table 6 Colorful" w:uiPriority="51"/>
-    <w:lsdException w:name="Grid Table 7 Colorful" w:uiPriority="52"/>
-    <w:lsdException w:name="Grid Table 1 Light Accent 1" w:uiPriority="46"/>
-    <w:lsdException w:name="Grid Table 2 Accent 1" w:uiPriority="47"/>
-    <w:lsdException w:name="Grid Table 3 Accent 1" w:uiPriority="48"/>
-    <w:lsdException w:name="Grid Table 4 Accent 1" w:uiPriority="49"/>
-    <w:lsdException w:name="Grid Table 5 Dark Accent 1" w:uiPriority="50"/>
-    <w:lsdException w:name="Grid Table 6 Colorful Accent 1" w:uiPriority="51"/>
-    <w:lsdException w:name="Grid Table 7 Colorful Accent 1" w:uiPriority="52"/>
-    <w:lsdException w:name="Grid Table 1 Light Accent 2" w:uiPriority="46"/>
-    <w:lsdException w:name="Grid Table 2 Accent 2" w:uiPriority="47"/>
-    <w:lsdException w:name="Grid Table 3 Accent 2" w:uiPriority="48"/>
-    <w:lsdException w:name="Grid Table 4 Accent 2" w:uiPriority="49"/>
-    <w:lsdException w:name="Grid Table 5 Dark Accent 2" w:uiPriority="50"/>
-    <w:lsdException w:name="Grid Table 6 Colorful Accent 2" w:uiPriority="51"/>
-    <w:lsdException w:name="Grid Table 7 Colorful Accent 2" w:uiPriority="52"/>
-    <w:lsdException w:name="Grid Table 1 Light Accent 3" w:uiPriority="46"/>
-    <w:lsdException w:name="Grid Table 2 Accent 3" w:uiPriority="47"/>
-    <w:lsdException w:name="Grid Table 3 Accent 3" w:uiPriority="48"/>
-    <w:lsdException w:name="Grid Table 4 Accent 3" w:uiPriority="49"/>
-    <w:lsdException w:name="Grid Table 5 Dark Accent 3" w:uiPriority="50"/>
-    <w:lsdException w:name="Grid Table 6 Colorful Accent 3" w:uiPriority="51"/>
-    <w:lsdException w:name="Grid Table 7 Colorful Accent 3" w:uiPriority="52"/>
-    <w:lsdException w:name="Grid Table 1 Light Accent 4" w:uiPriority="46"/>
-    <w:lsdException w:name="Grid Table 2 Accent 4" w:uiPriority="47"/>
-    <w:lsdException w:name="Grid Table 3 Accent 4" w:uiPriority="48"/>
-    <w:lsdException w:name="Grid Table 4 Accent 4" w:uiPriority="49"/>
-    <w:lsdException w:name="Grid Table 5 Dark Accent 4" w:uiPriority="50"/>
-    <w:lsdException w:name="Grid Table 6 Colorful Accent 4" w:uiPriority="51"/>
-    <w:lsdException w:name="Grid Table 7 Colorful Accent 4" w:uiPriority="52"/>
-    <w:lsdException w:name="Grid Table 1 Light Accent 5" w:uiPriority="46"/>
-    <w:lsdException w:name="Grid Table 2 Accent 5" w:uiPriority="47"/>
-    <w:lsdException w:name="Grid Table 3 Accent 5" w:uiPriority="48"/>
-    <w:lsdException w:name="Grid Table 4 Accent 5" w:uiPriority="49"/>
-    <w:lsdException w:name="Grid Table 5 Dark Accent 5" w:uiPriority="50"/>
-    <w:lsdException w:name="Grid Table 6 Colorful Accent 5" w:uiPriority="51"/>
-    <w:lsdException w:name="Grid Table 7 Colorful Accent 5" w:uiPriority="52"/>
-    <w:lsdException w:name="Grid Table 1 Light Accent 6" w:uiPriority="46"/>
-    <w:lsdException w:name="Grid Table 2 Accent 6" w:uiPriority="47"/>
-    <w:lsdException w:name="Grid Table 3 Accent 6" w:uiPriority="48"/>
-    <w:lsdException w:name="Grid Table 4 Accent 6" w:uiPriority="49"/>
-    <w:lsdException w:name="Grid Table 5 Dark Accent 6" w:uiPriority="50"/>
-    <w:lsdException w:name="Grid Table 6 Colorful Accent 6" w:uiPriority="51"/>
-    <w:lsdException w:name="Grid Table 7 Colorful Accent 6" w:uiPriority="52"/>
-    <w:lsdException w:name="List Table 1 Light" w:uiPriority="46"/>
-    <w:lsdException w:name="List Table 2" w:uiPriority="47"/>
-    <w:lsdException w:name="List Table 3" w:uiPriority="48"/>
-    <w:lsdException w:name="List Table 4" w:uiPriority="49"/>
-    <w:lsdException w:name="List Table 5 Dark" w:uiPriority="50"/>
-    <w:lsdException w:name="List Table 6 Colorful" w:uiPriority="51"/>
-    <w:lsdException w:name="List Table 7 Colorful" w:uiPriority="52"/>
-    <w:lsdException w:name="List Table 1 Light Accent 1" w:uiPriority="46"/>
-    <w:lsdException w:name="List Table 2 Accent 1" w:uiPriority="47"/>
-    <w:lsdException w:name="List Table 3 Accent 1" w:uiPriority="48"/>
-    <w:lsdException w:name="List Table 4 Accent 1" w:uiPriority="49"/>
-    <w:lsdException w:name="List Table 5 Dark Accent 1" w:uiPriority="50"/>
-    <w:lsdException w:name="List Table 6 Colorful Accent 1" w:uiPriority="51"/>
-    <w:lsdException w:name="List Table 7 Colorful Accent 1" w:uiPriority="52"/>
-    <w:lsdException w:name="List Table 1 Light Accent 2" w:uiPriority="46"/>
-    <w:lsdException w:name="List Table 2 Accent 2" w:uiPriority="47"/>
-    <w:lsdException w:name="List Table 3 Accent 2" w:uiPriority="48"/>
-    <w:lsdException w:name="List Table 4 Accent 2" w:uiPriority="49"/>
-    <w:lsdException w:name="List Table 5 Dark Accent 2" w:uiPriority="50"/>
-    <w:lsdException w:name="List Table 6 Colorful Accent 2" w:uiPriority="51"/>
-    <w:lsdException w:name="List Table 7 Colorful Accent 2" w:uiPriority="52"/>
-    <w:lsdException w:name="List Table 1 Light Accent 3" w:uiPriority="46"/>
-    <w:lsdException w:name="List Table 2 Accent 3" w:uiPriority="47"/>
-    <w:lsdException w:name="List Table 3 Accent 3" w:uiPriority="48"/>
-    <w:lsdException w:name="List Table 4 Accent 3" w:uiPriority="49"/>
-    <w:lsdException w:name="List Table 5 Dark Accent 3" w:uiPriority="50"/>
-    <w:lsdException w:name="List Table 6 Colorful Accent 3" w:uiPriority="51"/>
-    <w:lsdException w:name="List Table 7 Colorful Accent 3" w:uiPriority="52"/>
-    <w:lsdException w:name="List Table 1 Light Accent 4" w:uiPriority="46"/>
-    <w:lsdException w:name="List Table 2 Accent 4" w:uiPriority="47"/>
-    <w:lsdException w:name="List Table 3 Accent 4" w:uiPriority="48"/>
-    <w:lsdException w:name="List Table 4 Accent 4" w:uiPriority="49"/>
-    <w:lsdException w:name="List Table 5 Dark Accent 4" w:uiPriority="50"/>
-    <w:lsdException w:name="List Table 6 Colorful Accent 4" w:uiPriority="51"/>
-    <w:lsdException w:name="List Table 7 Colorful Accent 4" w:uiPriority="52"/>
-    <w:lsdException w:name="List Table 1 Light Accent 5" w:uiPriority="46"/>
-    <w:lsdException w:name="List Table 2 Accent 5" w:uiPriority="47"/>
-    <w:lsdException w:name="List Table 3 Accent 5" w:uiPriority="48"/>
-    <w:lsdException w:name="List Table 4 Accent 5" w:uiPriority="49"/>
-    <w:lsdException w:name="List Table 5 Dark Accent 5" w:uiPriority="50"/>
-    <w:lsdException w:name="List Table 6 Colorful Accent 5" w:uiPriority="51"/>
-    <w:lsdException w:name="List Table 7 Colorful Accent 5" w:uiPriority="52"/>
-    <w:lsdException w:name="List Table 1 Light Accent 6" w:uiPriority="46"/>
-    <w:lsdException w:name="List Table 2 Accent 6" w:uiPriority="47"/>
-    <w:lsdException w:name="List Table 3 Accent 6" w:uiPriority="48"/>
-    <w:lsdException w:name="List Table 4 Accent 6" w:uiPriority="49"/>
-    <w:lsdException w:name="List Table 5 Dark Accent 6" w:uiPriority="50"/>
-    <w:lsdException w:name="List Table 6 Colorful Accent 6" w:uiPriority="51"/>
-    <w:lsdException w:name="List Table 7 Colorful Accent 6" w:uiPriority="52"/>
+  <w:latentStyles w:defLockedState="0" w:defUIPriority="99" w:defSemiHidden="1" w:defUnhideWhenUsed="1" w:defQFormat="0" w:count="267">
+    <w:lsdException w:name="Normal" w:semiHidden="0" w:uiPriority="0" w:unhideWhenUsed="0" w:qFormat="1"/>
+    <w:lsdException w:name="heading 1" w:semiHidden="0" w:uiPriority="9" w:unhideWhenUsed="0" w:qFormat="1"/>
+    <w:lsdException w:name="heading 2" w:uiPriority="9" w:qFormat="1"/>
+    <w:lsdException w:name="heading 3" w:uiPriority="9" w:qFormat="1"/>
+    <w:lsdException w:name="heading 4" w:uiPriority="9" w:qFormat="1"/>
+    <w:lsdException w:name="heading 5" w:uiPriority="9" w:qFormat="1"/>
+    <w:lsdException w:name="heading 6" w:uiPriority="9" w:qFormat="1"/>
+    <w:lsdException w:name="heading 7" w:uiPriority="9" w:qFormat="1"/>
+    <w:lsdException w:name="heading 8" w:uiPriority="9" w:qFormat="1"/>
+    <w:lsdException w:name="heading 9" w:uiPriority="9" w:qFormat="1"/>
+    <w:lsdException w:name="toc 1" w:uiPriority="39"/>
+    <w:lsdException w:name="toc 2" w:uiPriority="39"/>
+    <w:lsdException w:name="toc 3" w:uiPriority="39"/>
+    <w:lsdException w:name="toc 4" w:uiPriority="39"/>
+    <w:lsdException w:name="toc 5" w:uiPriority="39"/>
+    <w:lsdException w:name="toc 6" w:uiPriority="39"/>
+    <w:lsdException w:name="toc 7" w:uiPriority="39"/>
+    <w:lsdException w:name="toc 8" w:uiPriority="39"/>
+    <w:lsdException w:name="toc 9" w:uiPriority="39"/>
+    <w:lsdException w:name="annotation text" w:uiPriority="0"/>
+    <w:lsdException w:name="caption" w:uiPriority="35" w:qFormat="1"/>
+    <w:lsdException w:name="annotation reference" w:uiPriority="0"/>
+    <w:lsdException w:name="Title" w:semiHidden="0" w:uiPriority="10" w:unhideWhenUsed="0" w:qFormat="1"/>
+    <w:lsdException w:name="Default Paragraph Font" w:uiPriority="1"/>
+    <w:lsdException w:name="Subtitle" w:semiHidden="0" w:uiPriority="11" w:unhideWhenUsed="0" w:qFormat="1"/>
+    <w:lsdException w:name="Strong" w:semiHidden="0" w:uiPriority="22" w:unhideWhenUsed="0" w:qFormat="1"/>
+    <w:lsdException w:name="Emphasis" w:semiHidden="0" w:uiPriority="20" w:unhideWhenUsed="0" w:qFormat="1"/>
+    <w:lsdException w:name="Table Grid" w:semiHidden="0" w:uiPriority="59" w:unhideWhenUsed="0"/>
+    <w:lsdException w:name="Placeholder Text" w:unhideWhenUsed="0"/>
+    <w:lsdException w:name="No Spacing" w:semiHidden="0" w:uiPriority="1" w:unhideWhenUsed="0" w:qFormat="1"/>
+    <w:lsdException w:name="Light Shading" w:semiHidden="0" w:uiPriority="60" w:unhideWhenUsed="0"/>
+    <w:lsdException w:name="Light List" w:semiHidden="0" w:uiPriority="61" w:unhideWhenUsed="0"/>
+    <w:lsdException w:name="Light Grid" w:semiHidden="0" w:uiPriority="62" w:unhideWhenUsed="0"/>
+    <w:lsdException w:name="Medium Shading 1" w:semiHidden="0" w:uiPriority="63" w:unhideWhenUsed="0"/>
+    <w:lsdException w:name="Medium Shading 2" w:semiHidden="0" w:uiPriority="64" w:unhideWhenUsed="0"/>
+    <w:lsdException w:name="Medium List 1" w:semiHidden="0" w:uiPriority="65" w:unhideWhenUsed="0"/>
+    <w:lsdException w:name="Medium List 2" w:semiHidden="0" w:uiPriority="66" w:unhideWhenUsed="0"/>
+    <w:lsdException w:name="Medium Grid 1" w:semiHidden="0" w:uiPriority="67" w:unhideWhenUsed="0"/>
+    <w:lsdException w:name="Medium Grid 2" w:semiHidden="0" w:uiPriority="68" w:unhideWhenUsed="0"/>
+    <w:lsdException w:name="Medium Grid 3" w:semiHidden="0" w:uiPriority="69" w:unhideWhenUsed="0"/>
+    <w:lsdException w:name="Dark List" w:semiHidden="0" w:uiPriority="70" w:unhideWhenUsed="0"/>
+    <w:lsdException w:name="Colorful Shading" w:semiHidden="0" w:uiPriority="71" w:unhideWhenUsed="0"/>
+    <w:lsdException w:name="Colorful List" w:semiHidden="0" w:uiPriority="72" w:unhideWhenUsed="0"/>
+    <w:lsdException w:name="Colorful Grid" w:semiHidden="0" w:uiPriority="73" w:unhideWhenUsed="0"/>
+    <w:lsdException w:name="Light Shading Accent 1" w:semiHidden="0" w:uiPriority="60" w:unhideWhenUsed="0"/>
+    <w:lsdException w:name="Light List Accent 1" w:semiHidden="0" w:uiPriority="61" w:unhideWhenUsed="0"/>
+    <w:lsdException w:name="Light Grid Accent 1" w:semiHidden="0" w:uiPriority="62" w:unhideWhenUsed="0"/>
+    <w:lsdException w:name="Medium Shading 1 Accent 1" w:semiHidden="0" w:uiPriority="63" w:unhideWhenUsed="0"/>
+    <w:lsdException w:name="Medium Shading 2 Accent 1" w:semiHidden="0" w:uiPriority="64" w:unhideWhenUsed="0"/>
+    <w:lsdException w:name="Medium List 1 Accent 1" w:semiHidden="0" w:uiPriority="65" w:unhideWhenUsed="0"/>
+    <w:lsdException w:name="Revision" w:unhideWhenUsed="0"/>
+    <w:lsdException w:name="List Paragraph" w:semiHidden="0" w:uiPriority="34" w:unhideWhenUsed="0" w:qFormat="1"/>
+    <w:lsdException w:name="Quote" w:semiHidden="0" w:uiPriority="29" w:unhideWhenUsed="0" w:qFormat="1"/>
+    <w:lsdException w:name="Intense Quote" w:semiHidden="0" w:uiPriority="30" w:unhideWhenUsed="0" w:qFormat="1"/>
+    <w:lsdException w:name="Medium List 2 Accent 1" w:semiHidden="0" w:uiPriority="66" w:unhideWhenUsed="0"/>
+    <w:lsdException w:name="Medium Grid 1 Accent 1" w:semiHidden="0" w:uiPriority="67" w:unhideWhenUsed="0"/>
+    <w:lsdException w:name="Medium Grid 2 Accent 1" w:semiHidden="0" w:uiPriority="68" w:unhideWhenUsed="0"/>
+    <w:lsdException w:name="Medium Grid 3 Accent 1" w:semiHidden="0" w:uiPriority="69" w:unhideWhenUsed="0"/>
+    <w:lsdException w:name="Dark List Accent 1" w:semiHidden="0" w:uiPriority="70" w:unhideWhenUsed="0"/>
+    <w:lsdException w:name="Colorful Shading Accent 1" w:semiHidden="0" w:uiPriority="71" w:unhideWhenUsed="0"/>
+    <w:lsdException w:name="Colorful List Accent 1" w:semiHidden="0" w:uiPriority="72" w:unhideWhenUsed="0"/>
+    <w:lsdException w:name="Colorful Grid Accent 1" w:semiHidden="0" w:uiPriority="73" w:unhideWhenUsed="0"/>
+    <w:lsdException w:name="Light Shading Accent 2" w:semiHidden="0" w:uiPriority="60" w:unhideWhenUsed="0"/>
+    <w:lsdException w:name="Light List Accent 2" w:semiHidden="0" w:uiPriority="61" w:unhideWhenUsed="0"/>
+    <w:lsdException w:name="Light Grid Accent 2" w:semiHidden="0" w:uiPriority="62" w:unhideWhenUsed="0"/>
+    <w:lsdException w:name="Medium Shading 1 Accent 2" w:semiHidden="0" w:uiPriority="63" w:unhideWhenUsed="0"/>
+    <w:lsdException w:name="Medium Shading 2 Accent 2" w:semiHidden="0" w:uiPriority="64" w:unhideWhenUsed="0"/>
+    <w:lsdException w:name="Medium List 1 Accent 2" w:semiHidden="0" w:uiPriority="65" w:unhideWhenUsed="0"/>
+    <w:lsdException w:name="Medium List 2 Accent 2" w:semiHidden="0" w:uiPriority="66" w:unhideWhenUsed="0"/>
+    <w:lsdException w:name="Medium Grid 1 Accent 2" w:semiHidden="0" w:uiPriority="67" w:unhideWhenUsed="0"/>
+    <w:lsdException w:name="Medium Grid 2 Accent 2" w:semiHidden="0" w:uiPriority="68" w:unhideWhenUsed="0"/>
+    <w:lsdException w:name="Medium Grid 3 Accent 2" w:semiHidden="0" w:uiPriority="69" w:unhideWhenUsed="0"/>
+    <w:lsdException w:name="Dark List Accent 2" w:semiHidden="0" w:uiPriority="70" w:unhideWhenUsed="0"/>
+    <w:lsdException w:name="Colorful Shading Accent 2" w:semiHidden="0" w:uiPriority="71" w:unhideWhenUsed="0"/>
+    <w:lsdException w:name="Colorful List Accent 2" w:semiHidden="0" w:uiPriority="72" w:unhideWhenUsed="0"/>
+    <w:lsdException w:name="Colorful Grid Accent 2" w:semiHidden="0" w:uiPriority="73" w:unhideWhenUsed="0"/>
+    <w:lsdException w:name="Light Shading Accent 3" w:semiHidden="0" w:uiPriority="60" w:unhideWhenUsed="0"/>
+    <w:lsdException w:name="Light List Accent 3" w:semiHidden="0" w:uiPriority="61" w:unhideWhenUsed="0"/>
+    <w:lsdException w:name="Light Grid Accent 3" w:semiHidden="0" w:uiPriority="62" w:unhideWhenUsed="0"/>
+    <w:lsdException w:name="Medium Shading 1 Accent 3" w:semiHidden="0" w:uiPriority="63" w:unhideWhenUsed="0"/>
+    <w:lsdException w:name="Medium Shading 2 Accent 3" w:semiHidden="0" w:uiPriority="64" w:unhideWhenUsed="0"/>
+    <w:lsdException w:name="Medium List 1 Accent 3" w:semiHidden="0" w:uiPriority="65" w:unhideWhenUsed="0"/>
+    <w:lsdException w:name="Medium List 2 Accent 3" w:semiHidden="0" w:uiPriority="66" w:unhideWhenUsed="0"/>
+    <w:lsdException w:name="Medium Grid 1 Accent 3" w:semiHidden="0" w:uiPriority="67" w:unhideWhenUsed="0"/>
+    <w:lsdException w:name="Medium Grid 2 Accent 3" w:semiHidden="0" w:uiPriority="68" w:unhideWhenUsed="0"/>
+    <w:lsdException w:name="Medium Grid 3 Accent 3" w:semiHidden="0" w:uiPriority="69" w:unhideWhenUsed="0"/>
+    <w:lsdException w:name="Dark List Accent 3" w:semiHidden="0" w:uiPriority="70" w:unhideWhenUsed="0"/>
+    <w:lsdException w:name="Colorful Shading Accent 3" w:semiHidden="0" w:uiPriority="71" w:unhideWhenUsed="0"/>
+    <w:lsdException w:name="Colorful List Accent 3" w:semiHidden="0" w:uiPriority="72" w:unhideWhenUsed="0"/>
+    <w:lsdException w:name="Colorful Grid Accent 3" w:semiHidden="0" w:uiPriority="73" w:unhideWhenUsed="0"/>
+    <w:lsdException w:name="Light Shading Accent 4" w:semiHidden="0" w:uiPriority="60" w:unhideWhenUsed="0"/>
+    <w:lsdException w:name="Light List Accent 4" w:semiHidden="0" w:uiPriority="61" w:unhideWhenUsed="0"/>
+    <w:lsdException w:name="Light Grid Accent 4" w:semiHidden="0" w:uiPriority="62" w:unhideWhenUsed="0"/>
+    <w:lsdException w:name="Medium Shading 1 Accent 4" w:semiHidden="0" w:uiPriority="63" w:unhideWhenUsed="0"/>
+    <w:lsdException w:name="Medium Shading 2 Accent 4" w:semiHidden="0" w:uiPriority="64" w:unhideWhenUsed="0"/>
+    <w:lsdException w:name="Medium List 1 Accent 4" w:semiHidden="0" w:uiPriority="65" w:unhideWhenUsed="0"/>
+    <w:lsdException w:name="Medium List 2 Accent 4" w:semiHidden="0" w:uiPriority="66" w:unhideWhenUsed="0"/>
+    <w:lsdException w:name="Medium Grid 1 Accent 4" w:semiHidden="0" w:uiPriority="67" w:unhideWhenUsed="0"/>
+    <w:lsdException w:name="Medium Grid 2 Accent 4" w:semiHidden="0" w:uiPriority="68" w:unhideWhenUsed="0"/>
+    <w:lsdException w:name="Medium Grid 3 Accent 4" w:semiHidden="0" w:uiPriority="69" w:unhideWhenUsed="0"/>
+    <w:lsdException w:name="Dark List Accent 4" w:semiHidden="0" w:uiPriority="70" w:unhideWhenUsed="0"/>
+    <w:lsdException w:name="Colorful Shading Accent 4" w:semiHidden="0" w:uiPriority="71" w:unhideWhenUsed="0"/>
+    <w:lsdException w:name="Colorful List Accent 4" w:semiHidden="0" w:uiPriority="72" w:unhideWhenUsed="0"/>
+    <w:lsdException w:name="Colorful Grid Accent 4" w:semiHidden="0" w:uiPriority="73" w:unhideWhenUsed="0"/>
+    <w:lsdException w:name="Light Shading Accent 5" w:semiHidden="0" w:uiPriority="60" w:unhideWhenUsed="0"/>
+    <w:lsdException w:name="Light List Accent 5" w:semiHidden="0" w:uiPriority="61" w:unhideWhenUsed="0"/>
+    <w:lsdException w:name="Light Grid Accent 5" w:semiHidden="0" w:uiPriority="62" w:unhideWhenUsed="0"/>
+    <w:lsdException w:name="Medium Shading 1 Accent 5" w:semiHidden="0" w:uiPriority="63" w:unhideWhenUsed="0"/>
+    <w:lsdException w:name="Medium Shading 2 Accent 5" w:semiHidden="0" w:uiPriority="64" w:unhideWhenUsed="0"/>
+    <w:lsdException w:name="Medium List 1 Accent 5" w:semiHidden="0" w:uiPriority="65" w:unhideWhenUsed="0"/>
+    <w:lsdException w:name="Medium List 2 Accent 5" w:semiHidden="0" w:uiPriority="66" w:unhideWhenUsed="0"/>
+    <w:lsdException w:name="Medium Grid 1 Accent 5" w:semiHidden="0" w:uiPriority="67" w:unhideWhenUsed="0"/>
+    <w:lsdException w:name="Medium Grid 2 Accent 5" w:semiHidden="0" w:uiPriority="68" w:unhideWhenUsed="0"/>
+    <w:lsdException w:name="Medium Grid 3 Accent 5" w:semiHidden="0" w:uiPriority="69" w:unhideWhenUsed="0"/>
+    <w:lsdException w:name="Dark List Accent 5" w:semiHidden="0" w:uiPriority="70" w:unhideWhenUsed="0"/>
+    <w:lsdException w:name="Colorful Shading Accent 5" w:semiHidden="0" w:uiPriority="71" w:unhideWhenUsed="0"/>
+    <w:lsdException w:name="Colorful List Accent 5" w:semiHidden="0" w:uiPriority="72" w:unhideWhenUsed="0"/>
+    <w:lsdException w:name="Colorful Grid Accent 5" w:semiHidden="0" w:uiPriority="73" w:unhideWhenUsed="0"/>
+    <w:lsdException w:name="Light Shading Accent 6" w:semiHidden="0" w:uiPriority="60" w:unhideWhenUsed="0"/>
+    <w:lsdException w:name="Light List Accent 6" w:semiHidden="0" w:uiPriority="61" w:unhideWhenUsed="0"/>
+    <w:lsdException w:name="Light Grid Accent 6" w:semiHidden="0" w:uiPriority="62" w:unhideWhenUsed="0"/>
+    <w:lsdException w:name="Medium Shading 1 Accent 6" w:semiHidden="0" w:uiPriority="63" w:unhideWhenUsed="0"/>
+    <w:lsdException w:name="Medium Shading 2 Accent 6" w:semiHidden="0" w:uiPriority="64" w:unhideWhenUsed="0"/>
+    <w:lsdException w:name="Medium List 1 Accent 6" w:semiHidden="0" w:uiPriority="65" w:unhideWhenUsed="0"/>
+    <w:lsdException w:name="Medium List 2 Accent 6" w:semiHidden="0" w:uiPriority="66" w:unhideWhenUsed="0"/>
+    <w:lsdException w:name="Medium Grid 1 Accent 6" w:semiHidden="0" w:uiPriority="67" w:unhideWhenUsed="0"/>
+    <w:lsdException w:name="Medium Grid 2 Accent 6" w:semiHidden="0" w:uiPriority="68" w:unhideWhenUsed="0"/>
+    <w:lsdException w:name="Medium Grid 3 Accent 6" w:semiHidden="0" w:uiPriority="69" w:unhideWhenUsed="0"/>
+    <w:lsdException w:name="Dark List Accent 6" w:semiHidden="0" w:uiPriority="70" w:unhideWhenUsed="0"/>
+    <w:lsdException w:name="Colorful Shading Accent 6" w:semiHidden="0" w:uiPriority="71" w:unhideWhenUsed="0"/>
+    <w:lsdException w:name="Colorful List Accent 6" w:semiHidden="0" w:uiPriority="72" w:unhideWhenUsed="0"/>
+    <w:lsdException w:name="Colorful Grid Accent 6" w:semiHidden="0" w:uiPriority="73" w:unhideWhenUsed="0"/>
+    <w:lsdException w:name="Subtle Emphasis" w:semiHidden="0" w:uiPriority="19" w:unhideWhenUsed="0" w:qFormat="1"/>
+    <w:lsdException w:name="Intense Emphasis" w:semiHidden="0" w:uiPriority="21" w:unhideWhenUsed="0" w:qFormat="1"/>
+    <w:lsdException w:name="Subtle Reference" w:semiHidden="0" w:uiPriority="31" w:unhideWhenUsed="0" w:qFormat="1"/>
+    <w:lsdException w:name="Intense Reference" w:semiHidden="0" w:uiPriority="32" w:unhideWhenUsed="0" w:qFormat="1"/>
+    <w:lsdException w:name="Book Title" w:semiHidden="0" w:uiPriority="33" w:unhideWhenUsed="0" w:qFormat="1"/>
+    <w:lsdException w:name="Bibliography" w:uiPriority="37"/>
+    <w:lsdException w:name="TOC Heading" w:uiPriority="39" w:qFormat="1"/>
   </w:latentStyles>
   <w:style w:type="paragraph" w:default="1" w:styleId="Normal">
     <w:name w:val="Normal"/>
@@ -3866,7 +5376,6 @@
       <w:spacing w:after="0" w:line="240" w:lineRule="auto"/>
     </w:pPr>
     <w:tblPr>
-      <w:tblInd w:w="0" w:type="dxa"/>
       <w:tblBorders>
         <w:top w:val="single" w:sz="4" w:space="0" w:color="auto"/>
         <w:left w:val="single" w:sz="4" w:space="0" w:color="auto"/>
@@ -3875,12 +5384,849 @@
         <w:insideH w:val="single" w:sz="4" w:space="0" w:color="auto"/>
         <w:insideV w:val="single" w:sz="4" w:space="0" w:color="auto"/>
       </w:tblBorders>
+    </w:tblPr>
+  </w:style>
+  <w:style w:type="paragraph" w:customStyle="1" w:styleId="Coptic">
+    <w:name w:val="Coptic"/>
+    <w:basedOn w:val="Normal"/>
+    <w:link w:val="CopticChar"/>
+    <w:qFormat/>
+    <w:rsid w:val="00A511D4"/>
+    <w:rPr>
+      <w:rFonts w:ascii="FreeSerifAvvaShenouda" w:hAnsi="FreeSerifAvvaShenouda"/>
+    </w:rPr>
+  </w:style>
+  <w:style w:type="paragraph" w:styleId="BalloonText">
+    <w:name w:val="Balloon Text"/>
+    <w:basedOn w:val="Normal"/>
+    <w:link w:val="BalloonTextChar"/>
+    <w:uiPriority w:val="99"/>
+    <w:semiHidden/>
+    <w:unhideWhenUsed/>
+    <w:rsid w:val="00C35319"/>
+    <w:pPr>
+      <w:spacing w:after="0" w:line="240" w:lineRule="auto"/>
+    </w:pPr>
+    <w:rPr>
+      <w:rFonts w:ascii="Tahoma" w:hAnsi="Tahoma" w:cs="Tahoma"/>
+      <w:sz w:val="16"/>
+      <w:szCs w:val="16"/>
+    </w:rPr>
+  </w:style>
+  <w:style w:type="character" w:customStyle="1" w:styleId="CopticChar">
+    <w:name w:val="Coptic Char"/>
+    <w:basedOn w:val="DefaultParagraphFont"/>
+    <w:link w:val="Coptic"/>
+    <w:rsid w:val="00A511D4"/>
+    <w:rPr>
+      <w:rFonts w:ascii="FreeSerifAvvaShenouda" w:hAnsi="FreeSerifAvvaShenouda"/>
+    </w:rPr>
+  </w:style>
+  <w:style w:type="character" w:customStyle="1" w:styleId="BalloonTextChar">
+    <w:name w:val="Balloon Text Char"/>
+    <w:basedOn w:val="DefaultParagraphFont"/>
+    <w:link w:val="BalloonText"/>
+    <w:uiPriority w:val="99"/>
+    <w:semiHidden/>
+    <w:rsid w:val="00C35319"/>
+    <w:rPr>
+      <w:rFonts w:ascii="Tahoma" w:hAnsi="Tahoma" w:cs="Tahoma"/>
+      <w:sz w:val="16"/>
+      <w:szCs w:val="16"/>
+    </w:rPr>
+  </w:style>
+  <w:style w:type="paragraph" w:customStyle="1" w:styleId="CopticVerse">
+    <w:name w:val="Coptic Verse"/>
+    <w:basedOn w:val="Normal"/>
+    <w:link w:val="CopticVerseChar"/>
+    <w:qFormat/>
+    <w:rsid w:val="00C35319"/>
+    <w:pPr>
+      <w:spacing w:after="240" w:line="360" w:lineRule="exact"/>
+    </w:pPr>
+    <w:rPr>
+      <w:rFonts w:ascii="FreeSerifAvvaShenouda" w:hAnsi="FreeSerifAvvaShenouda" w:cs="Calibri"/>
+      <w:noProof/>
+      <w:sz w:val="24"/>
+    </w:rPr>
+  </w:style>
+  <w:style w:type="character" w:customStyle="1" w:styleId="CopticVerseChar">
+    <w:name w:val="Coptic Verse Char"/>
+    <w:basedOn w:val="DefaultParagraphFont"/>
+    <w:link w:val="CopticVerse"/>
+    <w:rsid w:val="00C35319"/>
+    <w:rPr>
+      <w:rFonts w:ascii="FreeSerifAvvaShenouda" w:hAnsi="FreeSerifAvvaShenouda" w:cs="Calibri"/>
+      <w:noProof/>
+      <w:sz w:val="24"/>
+    </w:rPr>
+  </w:style>
+  <w:style w:type="paragraph" w:customStyle="1" w:styleId="EngEnd">
+    <w:name w:val="EngEnd"/>
+    <w:basedOn w:val="Normal"/>
+    <w:link w:val="EngEndChar"/>
+    <w:qFormat/>
+    <w:rsid w:val="00C35319"/>
+    <w:pPr>
+      <w:spacing w:after="360" w:line="360" w:lineRule="exact"/>
+    </w:pPr>
+    <w:rPr>
+      <w:rFonts w:ascii="Garamond" w:eastAsia="Times New Roman" w:hAnsi="Garamond" w:cs="Times New Roman"/>
+      <w:color w:val="000000"/>
+      <w:sz w:val="24"/>
+      <w:szCs w:val="24"/>
+    </w:rPr>
+  </w:style>
+  <w:style w:type="character" w:customStyle="1" w:styleId="EngEndChar">
+    <w:name w:val="EngEnd Char"/>
+    <w:basedOn w:val="DefaultParagraphFont"/>
+    <w:link w:val="EngEnd"/>
+    <w:rsid w:val="00C35319"/>
+    <w:rPr>
+      <w:rFonts w:ascii="Garamond" w:eastAsia="Times New Roman" w:hAnsi="Garamond" w:cs="Times New Roman"/>
+      <w:color w:val="000000"/>
+      <w:sz w:val="24"/>
+      <w:szCs w:val="24"/>
+    </w:rPr>
+  </w:style>
+  <w:style w:type="character" w:customStyle="1" w:styleId="Heading2Char">
+    <w:name w:val="Heading 2 Char"/>
+    <w:basedOn w:val="DefaultParagraphFont"/>
+    <w:link w:val="Heading2"/>
+    <w:uiPriority w:val="9"/>
+    <w:rsid w:val="00FF381F"/>
+    <w:rPr>
+      <w:rFonts w:ascii="Garamond" w:eastAsiaTheme="majorEastAsia" w:hAnsi="Garamond" w:cstheme="majorBidi"/>
+      <w:b/>
+      <w:bCs/>
+      <w:sz w:val="32"/>
+      <w:szCs w:val="26"/>
+      <w:lang w:val="en-CA"/>
+    </w:rPr>
+  </w:style>
+  <w:style w:type="paragraph" w:customStyle="1" w:styleId="Heading2non-TOC">
+    <w:name w:val="Heading 2 non-TOC"/>
+    <w:basedOn w:val="Heading2"/>
+    <w:link w:val="Heading2non-TOCChar"/>
+    <w:qFormat/>
+    <w:rsid w:val="00FF381F"/>
+    <w:pPr>
+      <w:pageBreakBefore w:val="0"/>
+      <w:spacing w:before="0"/>
+      <w:outlineLvl w:val="9"/>
+    </w:pPr>
+    <w:rPr>
+      <w:rFonts w:ascii="FreeSerifAvvaShenouda" w:hAnsi="FreeSerifAvvaShenouda" w:cs="FreeSerifAvvaShenouda"/>
+      <w:noProof/>
+    </w:rPr>
+  </w:style>
+  <w:style w:type="character" w:customStyle="1" w:styleId="Heading2non-TOCChar">
+    <w:name w:val="Heading 2 non-TOC Char"/>
+    <w:basedOn w:val="Heading2Char"/>
+    <w:link w:val="Heading2non-TOC"/>
+    <w:rsid w:val="00FF381F"/>
+    <w:rPr>
+      <w:rFonts w:ascii="FreeSerifAvvaShenouda" w:eastAsiaTheme="majorEastAsia" w:hAnsi="FreeSerifAvvaShenouda" w:cs="FreeSerifAvvaShenouda"/>
+      <w:b/>
+      <w:bCs/>
+      <w:noProof/>
+      <w:sz w:val="32"/>
+      <w:szCs w:val="26"/>
+      <w:lang w:val="en-CA"/>
+    </w:rPr>
+  </w:style>
+  <w:style w:type="character" w:customStyle="1" w:styleId="Heading4Char">
+    <w:name w:val="Heading 4 Char"/>
+    <w:basedOn w:val="DefaultParagraphFont"/>
+    <w:link w:val="Heading4"/>
+    <w:uiPriority w:val="9"/>
+    <w:rsid w:val="00FF381F"/>
+    <w:rPr>
+      <w:rFonts w:asciiTheme="majorHAnsi" w:eastAsiaTheme="majorEastAsia" w:hAnsiTheme="majorHAnsi" w:cstheme="majorBidi"/>
+      <w:b/>
+      <w:bCs/>
+      <w:i/>
+      <w:iCs/>
+      <w:color w:val="4F81BD" w:themeColor="accent1"/>
+    </w:rPr>
+  </w:style>
+  <w:style w:type="paragraph" w:customStyle="1" w:styleId="Heading3non-TOC">
+    <w:name w:val="Heading 3 non-TOC"/>
+    <w:basedOn w:val="Heading3"/>
+    <w:link w:val="Heading3non-TOCChar"/>
+    <w:qFormat/>
+    <w:rsid w:val="00FF381F"/>
+    <w:pPr>
+      <w:spacing w:before="0" w:after="240" w:line="276" w:lineRule="auto"/>
+      <w:jc w:val="center"/>
+      <w:outlineLvl w:val="9"/>
+    </w:pPr>
+    <w:rPr>
+      <w:rFonts w:ascii="FreeSerifAvvaShenouda" w:hAnsi="FreeSerifAvvaShenouda" w:cs="FreeSerifAvvaShenouda"/>
+      <w:color w:val="auto"/>
+      <w:sz w:val="28"/>
+      <w:lang w:val="en-CA"/>
+    </w:rPr>
+  </w:style>
+  <w:style w:type="character" w:customStyle="1" w:styleId="Heading3non-TOCChar">
+    <w:name w:val="Heading 3 non-TOC Char"/>
+    <w:basedOn w:val="Heading3Char"/>
+    <w:link w:val="Heading3non-TOC"/>
+    <w:rsid w:val="00FF381F"/>
+    <w:rPr>
+      <w:rFonts w:ascii="FreeSerifAvvaShenouda" w:eastAsiaTheme="majorEastAsia" w:hAnsi="FreeSerifAvvaShenouda" w:cs="FreeSerifAvvaShenouda"/>
+      <w:b/>
+      <w:bCs/>
+      <w:color w:val="4F81BD" w:themeColor="accent1"/>
+      <w:sz w:val="28"/>
+      <w:lang w:val="en-CA"/>
+    </w:rPr>
+  </w:style>
+  <w:style w:type="character" w:customStyle="1" w:styleId="Heading3Char">
+    <w:name w:val="Heading 3 Char"/>
+    <w:basedOn w:val="DefaultParagraphFont"/>
+    <w:link w:val="Heading3"/>
+    <w:uiPriority w:val="9"/>
+    <w:semiHidden/>
+    <w:rsid w:val="00FF381F"/>
+    <w:rPr>
+      <w:rFonts w:asciiTheme="majorHAnsi" w:eastAsiaTheme="majorEastAsia" w:hAnsiTheme="majorHAnsi" w:cstheme="majorBidi"/>
+      <w:b/>
+      <w:bCs/>
+      <w:color w:val="4F81BD" w:themeColor="accent1"/>
+    </w:rPr>
+  </w:style>
+  <w:style w:type="character" w:styleId="CommentReference">
+    <w:name w:val="annotation reference"/>
+    <w:basedOn w:val="DefaultParagraphFont"/>
+    <w:semiHidden/>
+    <w:unhideWhenUsed/>
+    <w:rsid w:val="00F75DA5"/>
+    <w:rPr>
+      <w:sz w:val="16"/>
+      <w:szCs w:val="16"/>
+    </w:rPr>
+  </w:style>
+  <w:style w:type="paragraph" w:styleId="CommentText">
+    <w:name w:val="annotation text"/>
+    <w:basedOn w:val="Normal"/>
+    <w:link w:val="CommentTextChar"/>
+    <w:semiHidden/>
+    <w:unhideWhenUsed/>
+    <w:rsid w:val="00F75DA5"/>
+    <w:pPr>
+      <w:spacing w:line="240" w:lineRule="auto"/>
+    </w:pPr>
+    <w:rPr>
+      <w:rFonts w:ascii="Garamond" w:hAnsi="Garamond"/>
+      <w:sz w:val="20"/>
+      <w:szCs w:val="20"/>
+      <w:lang w:val="en-CA"/>
+    </w:rPr>
+  </w:style>
+  <w:style w:type="character" w:customStyle="1" w:styleId="CommentTextChar">
+    <w:name w:val="Comment Text Char"/>
+    <w:basedOn w:val="DefaultParagraphFont"/>
+    <w:link w:val="CommentText"/>
+    <w:uiPriority w:val="99"/>
+    <w:semiHidden/>
+    <w:rsid w:val="00F75DA5"/>
+    <w:rPr>
+      <w:rFonts w:ascii="Garamond" w:hAnsi="Garamond"/>
+      <w:sz w:val="20"/>
+      <w:szCs w:val="20"/>
+      <w:lang w:val="en-CA"/>
+    </w:rPr>
+  </w:style>
+  <w:style w:type="paragraph" w:customStyle="1" w:styleId="CopticInd">
+    <w:name w:val="CopticInd"/>
+    <w:basedOn w:val="Normal"/>
+    <w:link w:val="CopticIndChar"/>
+    <w:qFormat/>
+    <w:rsid w:val="00F75DA5"/>
+    <w:pPr>
+      <w:spacing w:after="0" w:line="360" w:lineRule="exact"/>
+      <w:ind w:firstLine="144"/>
+      <w:jc w:val="left"/>
+    </w:pPr>
+    <w:rPr>
+      <w:rFonts w:ascii="FreeSerifAvvaShenouda" w:hAnsi="FreeSerifAvvaShenouda" w:cs="Calibri"/>
+      <w:noProof/>
+      <w:sz w:val="24"/>
+    </w:rPr>
+  </w:style>
+  <w:style w:type="character" w:customStyle="1" w:styleId="CopticIndChar">
+    <w:name w:val="CopticInd Char"/>
+    <w:basedOn w:val="DefaultParagraphFont"/>
+    <w:link w:val="CopticInd"/>
+    <w:rsid w:val="00F75DA5"/>
+    <w:rPr>
+      <w:rFonts w:ascii="FreeSerifAvvaShenouda" w:hAnsi="FreeSerifAvvaShenouda" w:cs="Calibri"/>
+      <w:noProof/>
+      <w:sz w:val="24"/>
+    </w:rPr>
+  </w:style>
+  <w:style w:type="paragraph" w:customStyle="1" w:styleId="EngInd">
+    <w:name w:val="EngInd"/>
+    <w:basedOn w:val="Normal"/>
+    <w:link w:val="EngIndChar"/>
+    <w:qFormat/>
+    <w:rsid w:val="00F75DA5"/>
+    <w:pPr>
+      <w:spacing w:after="0" w:line="360" w:lineRule="exact"/>
+      <w:ind w:firstLine="144"/>
+      <w:contextualSpacing/>
+      <w:jc w:val="left"/>
+    </w:pPr>
+    <w:rPr>
+      <w:rFonts w:ascii="Garamond" w:eastAsia="Times New Roman" w:hAnsi="Garamond" w:cs="Times New Roman"/>
+      <w:color w:val="000000"/>
+      <w:sz w:val="24"/>
+      <w:szCs w:val="24"/>
+    </w:rPr>
+  </w:style>
+  <w:style w:type="character" w:customStyle="1" w:styleId="EngIndChar">
+    <w:name w:val="EngInd Char"/>
+    <w:basedOn w:val="DefaultParagraphFont"/>
+    <w:link w:val="EngInd"/>
+    <w:rsid w:val="00F75DA5"/>
+    <w:rPr>
+      <w:rFonts w:ascii="Garamond" w:eastAsia="Times New Roman" w:hAnsi="Garamond" w:cs="Times New Roman"/>
+      <w:color w:val="000000"/>
+      <w:sz w:val="24"/>
+      <w:szCs w:val="24"/>
+    </w:rPr>
+  </w:style>
+  <w:style w:type="paragraph" w:styleId="Title">
+    <w:name w:val="Title"/>
+    <w:basedOn w:val="Normal"/>
+    <w:next w:val="Normal"/>
+    <w:link w:val="TitleChar"/>
+    <w:uiPriority w:val="10"/>
+    <w:qFormat/>
+    <w:rsid w:val="00F75DA5"/>
+    <w:pPr>
+      <w:framePr w:wrap="around" w:vAnchor="text" w:hAnchor="text" w:y="1"/>
+      <w:pBdr>
+        <w:bottom w:val="single" w:sz="8" w:space="4" w:color="4F81BD" w:themeColor="accent1"/>
+      </w:pBdr>
+      <w:spacing w:after="300" w:line="480" w:lineRule="auto"/>
+      <w:contextualSpacing/>
+      <w:jc w:val="center"/>
+    </w:pPr>
+    <w:rPr>
+      <w:rFonts w:asciiTheme="majorHAnsi" w:eastAsiaTheme="majorEastAsia" w:hAnsiTheme="majorHAnsi" w:cstheme="majorBidi"/>
+      <w:spacing w:val="5"/>
+      <w:kern w:val="28"/>
+      <w:sz w:val="52"/>
+      <w:szCs w:val="52"/>
+      <w:lang w:val="en-CA"/>
+    </w:rPr>
+  </w:style>
+  <w:style w:type="character" w:customStyle="1" w:styleId="TitleChar">
+    <w:name w:val="Title Char"/>
+    <w:basedOn w:val="DefaultParagraphFont"/>
+    <w:link w:val="Title"/>
+    <w:uiPriority w:val="10"/>
+    <w:rsid w:val="00F75DA5"/>
+    <w:rPr>
+      <w:rFonts w:asciiTheme="majorHAnsi" w:eastAsiaTheme="majorEastAsia" w:hAnsiTheme="majorHAnsi" w:cstheme="majorBidi"/>
+      <w:spacing w:val="5"/>
+      <w:kern w:val="28"/>
+      <w:sz w:val="52"/>
+      <w:szCs w:val="52"/>
+      <w:lang w:val="en-CA"/>
+    </w:rPr>
+  </w:style>
+  <w:style w:type="paragraph" w:styleId="CommentSubject">
+    <w:name w:val="annotation subject"/>
+    <w:basedOn w:val="CommentText"/>
+    <w:next w:val="CommentText"/>
+    <w:link w:val="CommentSubjectChar"/>
+    <w:uiPriority w:val="99"/>
+    <w:semiHidden/>
+    <w:unhideWhenUsed/>
+    <w:rsid w:val="004F6B02"/>
+    <w:rPr>
+      <w:rFonts w:ascii="Times New Roman" w:hAnsi="Times New Roman"/>
+      <w:b/>
+      <w:bCs/>
+      <w:lang w:val="en-US"/>
+    </w:rPr>
+  </w:style>
+  <w:style w:type="character" w:customStyle="1" w:styleId="CommentSubjectChar">
+    <w:name w:val="Comment Subject Char"/>
+    <w:basedOn w:val="CommentTextChar"/>
+    <w:link w:val="CommentSubject"/>
+    <w:uiPriority w:val="99"/>
+    <w:semiHidden/>
+    <w:rsid w:val="004F6B02"/>
+    <w:rPr>
+      <w:rFonts w:ascii="Times New Roman" w:hAnsi="Times New Roman"/>
+      <w:b/>
+      <w:bCs/>
+      <w:sz w:val="20"/>
+      <w:szCs w:val="20"/>
+      <w:lang w:val="en-CA"/>
+    </w:rPr>
+  </w:style>
+  <w:style w:type="paragraph" w:customStyle="1" w:styleId="EngIndEnd">
+    <w:name w:val="EngIndEnd"/>
+    <w:basedOn w:val="Normal"/>
+    <w:link w:val="EngIndEndChar"/>
+    <w:qFormat/>
+    <w:rsid w:val="007704BE"/>
+    <w:pPr>
+      <w:spacing w:after="360" w:line="360" w:lineRule="exact"/>
+      <w:ind w:firstLine="144"/>
+      <w:jc w:val="left"/>
+    </w:pPr>
+    <w:rPr>
+      <w:rFonts w:ascii="Garamond" w:hAnsi="Garamond" w:cs="Times New Roman"/>
+      <w:color w:val="000000"/>
+      <w:sz w:val="24"/>
+      <w:szCs w:val="24"/>
+    </w:rPr>
+  </w:style>
+  <w:style w:type="character" w:customStyle="1" w:styleId="EngIndEndChar">
+    <w:name w:val="EngIndEnd Char"/>
+    <w:basedOn w:val="DefaultParagraphFont"/>
+    <w:link w:val="EngIndEnd"/>
+    <w:rsid w:val="007704BE"/>
+    <w:rPr>
+      <w:rFonts w:ascii="Garamond" w:hAnsi="Garamond" w:cs="Times New Roman"/>
+      <w:color w:val="000000"/>
+      <w:sz w:val="24"/>
+      <w:szCs w:val="24"/>
+    </w:rPr>
+  </w:style>
+  <w:style w:type="paragraph" w:customStyle="1" w:styleId="CoptIndEnd">
+    <w:name w:val="CoptIndEnd"/>
+    <w:basedOn w:val="Normal"/>
+    <w:link w:val="CoptIndEndChar"/>
+    <w:qFormat/>
+    <w:rsid w:val="007704BE"/>
+    <w:pPr>
+      <w:spacing w:after="360" w:line="360" w:lineRule="exact"/>
+      <w:ind w:firstLine="144"/>
+      <w:jc w:val="left"/>
+    </w:pPr>
+    <w:rPr>
+      <w:rFonts w:ascii="FreeSerifAvvaShenouda" w:hAnsi="FreeSerifAvvaShenouda" w:cs="Calibri"/>
+      <w:noProof/>
+      <w:sz w:val="24"/>
+    </w:rPr>
+  </w:style>
+  <w:style w:type="character" w:customStyle="1" w:styleId="CoptIndEndChar">
+    <w:name w:val="CoptIndEnd Char"/>
+    <w:basedOn w:val="DefaultParagraphFont"/>
+    <w:link w:val="CoptIndEnd"/>
+    <w:rsid w:val="007704BE"/>
+    <w:rPr>
+      <w:rFonts w:ascii="FreeSerifAvvaShenouda" w:hAnsi="FreeSerifAvvaShenouda" w:cs="Calibri"/>
+      <w:noProof/>
+      <w:sz w:val="24"/>
+    </w:rPr>
+  </w:style>
+  <w:style w:type="paragraph" w:customStyle="1" w:styleId="EnglishHangEndNoCoptic">
+    <w:name w:val="English Hang End No Coptic"/>
+    <w:basedOn w:val="Normal"/>
+    <w:qFormat/>
+    <w:rsid w:val="005F6E4D"/>
+    <w:pPr>
+      <w:spacing w:after="240" w:line="240" w:lineRule="auto"/>
+      <w:ind w:left="432" w:hanging="432"/>
+      <w:jc w:val="left"/>
+    </w:pPr>
+    <w:rPr>
+      <w:rFonts w:ascii="Garamond" w:eastAsia="Times New Roman" w:hAnsi="Garamond" w:cs="Times New Roman"/>
+      <w:color w:val="000000"/>
+      <w:sz w:val="24"/>
+      <w:szCs w:val="24"/>
+    </w:rPr>
+  </w:style>
+  <w:style w:type="paragraph" w:customStyle="1" w:styleId="EnglishHangNoCoptic">
+    <w:name w:val="English Hang No Coptic"/>
+    <w:basedOn w:val="Normal"/>
+    <w:qFormat/>
+    <w:rsid w:val="005F6E4D"/>
+    <w:pPr>
+      <w:spacing w:after="0" w:line="240" w:lineRule="auto"/>
+      <w:ind w:left="432" w:hanging="432"/>
+      <w:jc w:val="left"/>
+    </w:pPr>
+    <w:rPr>
+      <w:rFonts w:ascii="Garamond" w:hAnsi="Garamond" w:cs="Times New Roman"/>
+      <w:color w:val="000000"/>
+      <w:sz w:val="24"/>
+      <w:szCs w:val="24"/>
+    </w:rPr>
+  </w:style>
+  <w:style w:type="character" w:styleId="FootnoteReference">
+    <w:name w:val="footnote reference"/>
+    <w:basedOn w:val="DefaultParagraphFont"/>
+    <w:uiPriority w:val="99"/>
+    <w:rsid w:val="005F6E4D"/>
+    <w:rPr>
+      <w:vertAlign w:val="superscript"/>
+    </w:rPr>
+  </w:style>
+  <w:style w:type="paragraph" w:styleId="FootnoteText">
+    <w:name w:val="footnote text"/>
+    <w:basedOn w:val="Normal"/>
+    <w:link w:val="FootnoteTextChar"/>
+    <w:uiPriority w:val="99"/>
+    <w:rsid w:val="005F6E4D"/>
+    <w:pPr>
+      <w:widowControl w:val="0"/>
+      <w:spacing w:after="0" w:line="240" w:lineRule="auto"/>
+      <w:jc w:val="left"/>
+    </w:pPr>
+    <w:rPr>
+      <w:rFonts w:ascii="Cambria" w:eastAsia="Times New Roman" w:hAnsi="Cambria" w:cs="Times New Roman"/>
+      <w:sz w:val="24"/>
+      <w:szCs w:val="20"/>
+    </w:rPr>
+  </w:style>
+  <w:style w:type="character" w:customStyle="1" w:styleId="FootnoteTextChar">
+    <w:name w:val="Footnote Text Char"/>
+    <w:basedOn w:val="DefaultParagraphFont"/>
+    <w:link w:val="FootnoteText"/>
+    <w:uiPriority w:val="99"/>
+    <w:rsid w:val="005F6E4D"/>
+    <w:rPr>
+      <w:rFonts w:ascii="Cambria" w:eastAsia="Times New Roman" w:hAnsi="Cambria" w:cs="Times New Roman"/>
+      <w:sz w:val="24"/>
+      <w:szCs w:val="20"/>
+    </w:rPr>
+  </w:style>
+  <w:style w:type="paragraph" w:customStyle="1" w:styleId="Rubric">
+    <w:name w:val="Rubric"/>
+    <w:basedOn w:val="Normal"/>
+    <w:qFormat/>
+    <w:rsid w:val="00E10357"/>
+    <w:pPr>
+      <w:spacing w:line="276" w:lineRule="auto"/>
+    </w:pPr>
+    <w:rPr>
+      <w:rFonts w:ascii="Garamond" w:hAnsi="Garamond"/>
+      <w:i/>
+      <w:sz w:val="24"/>
+      <w:lang w:val="en-CA"/>
+    </w:rPr>
+  </w:style>
+  <w:style w:type="paragraph" w:customStyle="1" w:styleId="footnote">
+    <w:name w:val="footnote"/>
+    <w:basedOn w:val="FootnoteText"/>
+    <w:link w:val="footnoteChar"/>
+    <w:qFormat/>
+    <w:rsid w:val="00E10357"/>
+    <w:rPr>
+      <w:rFonts w:ascii="Garamond" w:hAnsi="Garamond"/>
+      <w:sz w:val="18"/>
+    </w:rPr>
+  </w:style>
+  <w:style w:type="character" w:customStyle="1" w:styleId="footnoteChar">
+    <w:name w:val="footnote Char"/>
+    <w:basedOn w:val="FootnoteTextChar"/>
+    <w:link w:val="footnote"/>
+    <w:rsid w:val="00E10357"/>
+    <w:rPr>
+      <w:rFonts w:ascii="Garamond" w:eastAsia="Times New Roman" w:hAnsi="Garamond" w:cs="Times New Roman"/>
+      <w:sz w:val="18"/>
+      <w:szCs w:val="20"/>
+    </w:rPr>
+  </w:style>
+</w:styles>
+</file>
+
+<file path=word/stylesWithEffects.xml><?xml version="1.0" encoding="utf-8"?>
+<w:styles xmlns:wpc="http://schemas.microsoft.com/office/word/2010/wordprocessingCanvas" xmlns:mc="http://schemas.openxmlformats.org/markup-compatibility/2006" xmlns:o="urn:schemas-microsoft-com:office:office" xmlns:r="http://schemas.openxmlformats.org/officeDocument/2006/relationships" xmlns:m="http://schemas.openxmlformats.org/officeDocument/2006/math" xmlns:v="urn:schemas-microsoft-com:vml" xmlns:wp14="http://schemas.microsoft.com/office/word/2010/wordprocessingDrawing" xmlns:wp="http://schemas.openxmlformats.org/drawingml/2006/wordprocessingDrawing" xmlns:w10="urn:schemas-microsoft-com:office:word" xmlns:w="http://schemas.openxmlformats.org/wordprocessingml/2006/main" xmlns:w14="http://schemas.microsoft.com/office/word/2010/wordml" xmlns:wpg="http://schemas.microsoft.com/office/word/2010/wordprocessingGroup" xmlns:wpi="http://schemas.microsoft.com/office/word/2010/wordprocessingInk" xmlns:wne="http://schemas.microsoft.com/office/word/2006/wordml" xmlns:wps="http://schemas.microsoft.com/office/word/2010/wordprocessingShape" mc:Ignorable="w14 wp14">
+  <w:docDefaults>
+    <w:rPrDefault>
+      <w:rPr>
+        <w:rFonts w:asciiTheme="minorHAnsi" w:eastAsiaTheme="minorHAnsi" w:hAnsiTheme="minorHAnsi" w:cstheme="minorBidi"/>
+        <w:sz w:val="22"/>
+        <w:szCs w:val="22"/>
+        <w:lang w:val="en-US" w:eastAsia="en-US" w:bidi="ar-SA"/>
+      </w:rPr>
+    </w:rPrDefault>
+    <w:pPrDefault>
+      <w:pPr>
+        <w:spacing w:after="200" w:line="276" w:lineRule="auto"/>
+      </w:pPr>
+    </w:pPrDefault>
+  </w:docDefaults>
+  <w:latentStyles w:defLockedState="0" w:defUIPriority="99" w:defSemiHidden="1" w:defUnhideWhenUsed="1" w:defQFormat="0" w:count="267">
+    <w:lsdException w:name="Normal" w:semiHidden="0" w:uiPriority="0" w:unhideWhenUsed="0" w:qFormat="1"/>
+    <w:lsdException w:name="heading 1" w:semiHidden="0" w:uiPriority="9" w:unhideWhenUsed="0" w:qFormat="1"/>
+    <w:lsdException w:name="heading 2" w:uiPriority="9" w:qFormat="1"/>
+    <w:lsdException w:name="heading 3" w:uiPriority="9" w:qFormat="1"/>
+    <w:lsdException w:name="heading 4" w:uiPriority="9" w:qFormat="1"/>
+    <w:lsdException w:name="heading 5" w:uiPriority="9" w:qFormat="1"/>
+    <w:lsdException w:name="heading 6" w:uiPriority="9" w:qFormat="1"/>
+    <w:lsdException w:name="heading 7" w:uiPriority="9" w:qFormat="1"/>
+    <w:lsdException w:name="heading 8" w:uiPriority="9" w:qFormat="1"/>
+    <w:lsdException w:name="heading 9" w:uiPriority="9" w:qFormat="1"/>
+    <w:lsdException w:name="toc 1" w:uiPriority="39"/>
+    <w:lsdException w:name="toc 2" w:uiPriority="39"/>
+    <w:lsdException w:name="toc 3" w:uiPriority="39"/>
+    <w:lsdException w:name="toc 4" w:uiPriority="39"/>
+    <w:lsdException w:name="toc 5" w:uiPriority="39"/>
+    <w:lsdException w:name="toc 6" w:uiPriority="39"/>
+    <w:lsdException w:name="toc 7" w:uiPriority="39"/>
+    <w:lsdException w:name="toc 8" w:uiPriority="39"/>
+    <w:lsdException w:name="toc 9" w:uiPriority="39"/>
+    <w:lsdException w:name="annotation text" w:uiPriority="0"/>
+    <w:lsdException w:name="caption" w:uiPriority="35" w:qFormat="1"/>
+    <w:lsdException w:name="annotation reference" w:uiPriority="0"/>
+    <w:lsdException w:name="Title" w:semiHidden="0" w:uiPriority="10" w:unhideWhenUsed="0" w:qFormat="1"/>
+    <w:lsdException w:name="Default Paragraph Font" w:uiPriority="1"/>
+    <w:lsdException w:name="Subtitle" w:semiHidden="0" w:uiPriority="11" w:unhideWhenUsed="0" w:qFormat="1"/>
+    <w:lsdException w:name="Strong" w:semiHidden="0" w:uiPriority="22" w:unhideWhenUsed="0" w:qFormat="1"/>
+    <w:lsdException w:name="Emphasis" w:semiHidden="0" w:uiPriority="20" w:unhideWhenUsed="0" w:qFormat="1"/>
+    <w:lsdException w:name="Table Grid" w:semiHidden="0" w:uiPriority="59" w:unhideWhenUsed="0"/>
+    <w:lsdException w:name="Placeholder Text" w:unhideWhenUsed="0"/>
+    <w:lsdException w:name="No Spacing" w:semiHidden="0" w:uiPriority="1" w:unhideWhenUsed="0" w:qFormat="1"/>
+    <w:lsdException w:name="Light Shading" w:semiHidden="0" w:uiPriority="60" w:unhideWhenUsed="0"/>
+    <w:lsdException w:name="Light List" w:semiHidden="0" w:uiPriority="61" w:unhideWhenUsed="0"/>
+    <w:lsdException w:name="Light Grid" w:semiHidden="0" w:uiPriority="62" w:unhideWhenUsed="0"/>
+    <w:lsdException w:name="Medium Shading 1" w:semiHidden="0" w:uiPriority="63" w:unhideWhenUsed="0"/>
+    <w:lsdException w:name="Medium Shading 2" w:semiHidden="0" w:uiPriority="64" w:unhideWhenUsed="0"/>
+    <w:lsdException w:name="Medium List 1" w:semiHidden="0" w:uiPriority="65" w:unhideWhenUsed="0"/>
+    <w:lsdException w:name="Medium List 2" w:semiHidden="0" w:uiPriority="66" w:unhideWhenUsed="0"/>
+    <w:lsdException w:name="Medium Grid 1" w:semiHidden="0" w:uiPriority="67" w:unhideWhenUsed="0"/>
+    <w:lsdException w:name="Medium Grid 2" w:semiHidden="0" w:uiPriority="68" w:unhideWhenUsed="0"/>
+    <w:lsdException w:name="Medium Grid 3" w:semiHidden="0" w:uiPriority="69" w:unhideWhenUsed="0"/>
+    <w:lsdException w:name="Dark List" w:semiHidden="0" w:uiPriority="70" w:unhideWhenUsed="0"/>
+    <w:lsdException w:name="Colorful Shading" w:semiHidden="0" w:uiPriority="71" w:unhideWhenUsed="0"/>
+    <w:lsdException w:name="Colorful List" w:semiHidden="0" w:uiPriority="72" w:unhideWhenUsed="0"/>
+    <w:lsdException w:name="Colorful Grid" w:semiHidden="0" w:uiPriority="73" w:unhideWhenUsed="0"/>
+    <w:lsdException w:name="Light Shading Accent 1" w:semiHidden="0" w:uiPriority="60" w:unhideWhenUsed="0"/>
+    <w:lsdException w:name="Light List Accent 1" w:semiHidden="0" w:uiPriority="61" w:unhideWhenUsed="0"/>
+    <w:lsdException w:name="Light Grid Accent 1" w:semiHidden="0" w:uiPriority="62" w:unhideWhenUsed="0"/>
+    <w:lsdException w:name="Medium Shading 1 Accent 1" w:semiHidden="0" w:uiPriority="63" w:unhideWhenUsed="0"/>
+    <w:lsdException w:name="Medium Shading 2 Accent 1" w:semiHidden="0" w:uiPriority="64" w:unhideWhenUsed="0"/>
+    <w:lsdException w:name="Medium List 1 Accent 1" w:semiHidden="0" w:uiPriority="65" w:unhideWhenUsed="0"/>
+    <w:lsdException w:name="Revision" w:unhideWhenUsed="0"/>
+    <w:lsdException w:name="List Paragraph" w:semiHidden="0" w:uiPriority="34" w:unhideWhenUsed="0" w:qFormat="1"/>
+    <w:lsdException w:name="Quote" w:semiHidden="0" w:uiPriority="29" w:unhideWhenUsed="0" w:qFormat="1"/>
+    <w:lsdException w:name="Intense Quote" w:semiHidden="0" w:uiPriority="30" w:unhideWhenUsed="0" w:qFormat="1"/>
+    <w:lsdException w:name="Medium List 2 Accent 1" w:semiHidden="0" w:uiPriority="66" w:unhideWhenUsed="0"/>
+    <w:lsdException w:name="Medium Grid 1 Accent 1" w:semiHidden="0" w:uiPriority="67" w:unhideWhenUsed="0"/>
+    <w:lsdException w:name="Medium Grid 2 Accent 1" w:semiHidden="0" w:uiPriority="68" w:unhideWhenUsed="0"/>
+    <w:lsdException w:name="Medium Grid 3 Accent 1" w:semiHidden="0" w:uiPriority="69" w:unhideWhenUsed="0"/>
+    <w:lsdException w:name="Dark List Accent 1" w:semiHidden="0" w:uiPriority="70" w:unhideWhenUsed="0"/>
+    <w:lsdException w:name="Colorful Shading Accent 1" w:semiHidden="0" w:uiPriority="71" w:unhideWhenUsed="0"/>
+    <w:lsdException w:name="Colorful List Accent 1" w:semiHidden="0" w:uiPriority="72" w:unhideWhenUsed="0"/>
+    <w:lsdException w:name="Colorful Grid Accent 1" w:semiHidden="0" w:uiPriority="73" w:unhideWhenUsed="0"/>
+    <w:lsdException w:name="Light Shading Accent 2" w:semiHidden="0" w:uiPriority="60" w:unhideWhenUsed="0"/>
+    <w:lsdException w:name="Light List Accent 2" w:semiHidden="0" w:uiPriority="61" w:unhideWhenUsed="0"/>
+    <w:lsdException w:name="Light Grid Accent 2" w:semiHidden="0" w:uiPriority="62" w:unhideWhenUsed="0"/>
+    <w:lsdException w:name="Medium Shading 1 Accent 2" w:semiHidden="0" w:uiPriority="63" w:unhideWhenUsed="0"/>
+    <w:lsdException w:name="Medium Shading 2 Accent 2" w:semiHidden="0" w:uiPriority="64" w:unhideWhenUsed="0"/>
+    <w:lsdException w:name="Medium List 1 Accent 2" w:semiHidden="0" w:uiPriority="65" w:unhideWhenUsed="0"/>
+    <w:lsdException w:name="Medium List 2 Accent 2" w:semiHidden="0" w:uiPriority="66" w:unhideWhenUsed="0"/>
+    <w:lsdException w:name="Medium Grid 1 Accent 2" w:semiHidden="0" w:uiPriority="67" w:unhideWhenUsed="0"/>
+    <w:lsdException w:name="Medium Grid 2 Accent 2" w:semiHidden="0" w:uiPriority="68" w:unhideWhenUsed="0"/>
+    <w:lsdException w:name="Medium Grid 3 Accent 2" w:semiHidden="0" w:uiPriority="69" w:unhideWhenUsed="0"/>
+    <w:lsdException w:name="Dark List Accent 2" w:semiHidden="0" w:uiPriority="70" w:unhideWhenUsed="0"/>
+    <w:lsdException w:name="Colorful Shading Accent 2" w:semiHidden="0" w:uiPriority="71" w:unhideWhenUsed="0"/>
+    <w:lsdException w:name="Colorful List Accent 2" w:semiHidden="0" w:uiPriority="72" w:unhideWhenUsed="0"/>
+    <w:lsdException w:name="Colorful Grid Accent 2" w:semiHidden="0" w:uiPriority="73" w:unhideWhenUsed="0"/>
+    <w:lsdException w:name="Light Shading Accent 3" w:semiHidden="0" w:uiPriority="60" w:unhideWhenUsed="0"/>
+    <w:lsdException w:name="Light List Accent 3" w:semiHidden="0" w:uiPriority="61" w:unhideWhenUsed="0"/>
+    <w:lsdException w:name="Light Grid Accent 3" w:semiHidden="0" w:uiPriority="62" w:unhideWhenUsed="0"/>
+    <w:lsdException w:name="Medium Shading 1 Accent 3" w:semiHidden="0" w:uiPriority="63" w:unhideWhenUsed="0"/>
+    <w:lsdException w:name="Medium Shading 2 Accent 3" w:semiHidden="0" w:uiPriority="64" w:unhideWhenUsed="0"/>
+    <w:lsdException w:name="Medium List 1 Accent 3" w:semiHidden="0" w:uiPriority="65" w:unhideWhenUsed="0"/>
+    <w:lsdException w:name="Medium List 2 Accent 3" w:semiHidden="0" w:uiPriority="66" w:unhideWhenUsed="0"/>
+    <w:lsdException w:name="Medium Grid 1 Accent 3" w:semiHidden="0" w:uiPriority="67" w:unhideWhenUsed="0"/>
+    <w:lsdException w:name="Medium Grid 2 Accent 3" w:semiHidden="0" w:uiPriority="68" w:unhideWhenUsed="0"/>
+    <w:lsdException w:name="Medium Grid 3 Accent 3" w:semiHidden="0" w:uiPriority="69" w:unhideWhenUsed="0"/>
+    <w:lsdException w:name="Dark List Accent 3" w:semiHidden="0" w:uiPriority="70" w:unhideWhenUsed="0"/>
+    <w:lsdException w:name="Colorful Shading Accent 3" w:semiHidden="0" w:uiPriority="71" w:unhideWhenUsed="0"/>
+    <w:lsdException w:name="Colorful List Accent 3" w:semiHidden="0" w:uiPriority="72" w:unhideWhenUsed="0"/>
+    <w:lsdException w:name="Colorful Grid Accent 3" w:semiHidden="0" w:uiPriority="73" w:unhideWhenUsed="0"/>
+    <w:lsdException w:name="Light Shading Accent 4" w:semiHidden="0" w:uiPriority="60" w:unhideWhenUsed="0"/>
+    <w:lsdException w:name="Light List Accent 4" w:semiHidden="0" w:uiPriority="61" w:unhideWhenUsed="0"/>
+    <w:lsdException w:name="Light Grid Accent 4" w:semiHidden="0" w:uiPriority="62" w:unhideWhenUsed="0"/>
+    <w:lsdException w:name="Medium Shading 1 Accent 4" w:semiHidden="0" w:uiPriority="63" w:unhideWhenUsed="0"/>
+    <w:lsdException w:name="Medium Shading 2 Accent 4" w:semiHidden="0" w:uiPriority="64" w:unhideWhenUsed="0"/>
+    <w:lsdException w:name="Medium List 1 Accent 4" w:semiHidden="0" w:uiPriority="65" w:unhideWhenUsed="0"/>
+    <w:lsdException w:name="Medium List 2 Accent 4" w:semiHidden="0" w:uiPriority="66" w:unhideWhenUsed="0"/>
+    <w:lsdException w:name="Medium Grid 1 Accent 4" w:semiHidden="0" w:uiPriority="67" w:unhideWhenUsed="0"/>
+    <w:lsdException w:name="Medium Grid 2 Accent 4" w:semiHidden="0" w:uiPriority="68" w:unhideWhenUsed="0"/>
+    <w:lsdException w:name="Medium Grid 3 Accent 4" w:semiHidden="0" w:uiPriority="69" w:unhideWhenUsed="0"/>
+    <w:lsdException w:name="Dark List Accent 4" w:semiHidden="0" w:uiPriority="70" w:unhideWhenUsed="0"/>
+    <w:lsdException w:name="Colorful Shading Accent 4" w:semiHidden="0" w:uiPriority="71" w:unhideWhenUsed="0"/>
+    <w:lsdException w:name="Colorful List Accent 4" w:semiHidden="0" w:uiPriority="72" w:unhideWhenUsed="0"/>
+    <w:lsdException w:name="Colorful Grid Accent 4" w:semiHidden="0" w:uiPriority="73" w:unhideWhenUsed="0"/>
+    <w:lsdException w:name="Light Shading Accent 5" w:semiHidden="0" w:uiPriority="60" w:unhideWhenUsed="0"/>
+    <w:lsdException w:name="Light List Accent 5" w:semiHidden="0" w:uiPriority="61" w:unhideWhenUsed="0"/>
+    <w:lsdException w:name="Light Grid Accent 5" w:semiHidden="0" w:uiPriority="62" w:unhideWhenUsed="0"/>
+    <w:lsdException w:name="Medium Shading 1 Accent 5" w:semiHidden="0" w:uiPriority="63" w:unhideWhenUsed="0"/>
+    <w:lsdException w:name="Medium Shading 2 Accent 5" w:semiHidden="0" w:uiPriority="64" w:unhideWhenUsed="0"/>
+    <w:lsdException w:name="Medium List 1 Accent 5" w:semiHidden="0" w:uiPriority="65" w:unhideWhenUsed="0"/>
+    <w:lsdException w:name="Medium List 2 Accent 5" w:semiHidden="0" w:uiPriority="66" w:unhideWhenUsed="0"/>
+    <w:lsdException w:name="Medium Grid 1 Accent 5" w:semiHidden="0" w:uiPriority="67" w:unhideWhenUsed="0"/>
+    <w:lsdException w:name="Medium Grid 2 Accent 5" w:semiHidden="0" w:uiPriority="68" w:unhideWhenUsed="0"/>
+    <w:lsdException w:name="Medium Grid 3 Accent 5" w:semiHidden="0" w:uiPriority="69" w:unhideWhenUsed="0"/>
+    <w:lsdException w:name="Dark List Accent 5" w:semiHidden="0" w:uiPriority="70" w:unhideWhenUsed="0"/>
+    <w:lsdException w:name="Colorful Shading Accent 5" w:semiHidden="0" w:uiPriority="71" w:unhideWhenUsed="0"/>
+    <w:lsdException w:name="Colorful List Accent 5" w:semiHidden="0" w:uiPriority="72" w:unhideWhenUsed="0"/>
+    <w:lsdException w:name="Colorful Grid Accent 5" w:semiHidden="0" w:uiPriority="73" w:unhideWhenUsed="0"/>
+    <w:lsdException w:name="Light Shading Accent 6" w:semiHidden="0" w:uiPriority="60" w:unhideWhenUsed="0"/>
+    <w:lsdException w:name="Light List Accent 6" w:semiHidden="0" w:uiPriority="61" w:unhideWhenUsed="0"/>
+    <w:lsdException w:name="Light Grid Accent 6" w:semiHidden="0" w:uiPriority="62" w:unhideWhenUsed="0"/>
+    <w:lsdException w:name="Medium Shading 1 Accent 6" w:semiHidden="0" w:uiPriority="63" w:unhideWhenUsed="0"/>
+    <w:lsdException w:name="Medium Shading 2 Accent 6" w:semiHidden="0" w:uiPriority="64" w:unhideWhenUsed="0"/>
+    <w:lsdException w:name="Medium List 1 Accent 6" w:semiHidden="0" w:uiPriority="65" w:unhideWhenUsed="0"/>
+    <w:lsdException w:name="Medium List 2 Accent 6" w:semiHidden="0" w:uiPriority="66" w:unhideWhenUsed="0"/>
+    <w:lsdException w:name="Medium Grid 1 Accent 6" w:semiHidden="0" w:uiPriority="67" w:unhideWhenUsed="0"/>
+    <w:lsdException w:name="Medium Grid 2 Accent 6" w:semiHidden="0" w:uiPriority="68" w:unhideWhenUsed="0"/>
+    <w:lsdException w:name="Medium Grid 3 Accent 6" w:semiHidden="0" w:uiPriority="69" w:unhideWhenUsed="0"/>
+    <w:lsdException w:name="Dark List Accent 6" w:semiHidden="0" w:uiPriority="70" w:unhideWhenUsed="0"/>
+    <w:lsdException w:name="Colorful Shading Accent 6" w:semiHidden="0" w:uiPriority="71" w:unhideWhenUsed="0"/>
+    <w:lsdException w:name="Colorful List Accent 6" w:semiHidden="0" w:uiPriority="72" w:unhideWhenUsed="0"/>
+    <w:lsdException w:name="Colorful Grid Accent 6" w:semiHidden="0" w:uiPriority="73" w:unhideWhenUsed="0"/>
+    <w:lsdException w:name="Subtle Emphasis" w:semiHidden="0" w:uiPriority="19" w:unhideWhenUsed="0" w:qFormat="1"/>
+    <w:lsdException w:name="Intense Emphasis" w:semiHidden="0" w:uiPriority="21" w:unhideWhenUsed="0" w:qFormat="1"/>
+    <w:lsdException w:name="Subtle Reference" w:semiHidden="0" w:uiPriority="31" w:unhideWhenUsed="0" w:qFormat="1"/>
+    <w:lsdException w:name="Intense Reference" w:semiHidden="0" w:uiPriority="32" w:unhideWhenUsed="0" w:qFormat="1"/>
+    <w:lsdException w:name="Book Title" w:semiHidden="0" w:uiPriority="33" w:unhideWhenUsed="0" w:qFormat="1"/>
+    <w:lsdException w:name="Bibliography" w:uiPriority="37"/>
+    <w:lsdException w:name="TOC Heading" w:uiPriority="39" w:qFormat="1"/>
+  </w:latentStyles>
+  <w:style w:type="paragraph" w:default="1" w:styleId="Normal">
+    <w:name w:val="Normal"/>
+    <w:qFormat/>
+    <w:rsid w:val="00A511D4"/>
+    <w:pPr>
+      <w:spacing w:line="320" w:lineRule="exact"/>
+      <w:jc w:val="both"/>
+    </w:pPr>
+    <w:rPr>
+      <w:rFonts w:ascii="Times New Roman" w:hAnsi="Times New Roman"/>
+    </w:rPr>
+  </w:style>
+  <w:style w:type="paragraph" w:styleId="Heading2">
+    <w:name w:val="heading 2"/>
+    <w:basedOn w:val="Normal"/>
+    <w:next w:val="Normal"/>
+    <w:link w:val="Heading2Char"/>
+    <w:uiPriority w:val="9"/>
+    <w:unhideWhenUsed/>
+    <w:qFormat/>
+    <w:rsid w:val="00FF381F"/>
+    <w:pPr>
+      <w:keepNext/>
+      <w:keepLines/>
+      <w:pageBreakBefore/>
+      <w:spacing w:before="200" w:after="360" w:line="276" w:lineRule="auto"/>
+      <w:jc w:val="center"/>
+      <w:outlineLvl w:val="1"/>
+    </w:pPr>
+    <w:rPr>
+      <w:rFonts w:ascii="Garamond" w:eastAsiaTheme="majorEastAsia" w:hAnsi="Garamond" w:cstheme="majorBidi"/>
+      <w:b/>
+      <w:bCs/>
+      <w:sz w:val="32"/>
+      <w:szCs w:val="26"/>
+      <w:lang w:val="en-CA"/>
+    </w:rPr>
+  </w:style>
+  <w:style w:type="paragraph" w:styleId="Heading3">
+    <w:name w:val="heading 3"/>
+    <w:basedOn w:val="Normal"/>
+    <w:next w:val="Normal"/>
+    <w:link w:val="Heading3Char"/>
+    <w:uiPriority w:val="9"/>
+    <w:semiHidden/>
+    <w:unhideWhenUsed/>
+    <w:qFormat/>
+    <w:rsid w:val="00FF381F"/>
+    <w:pPr>
+      <w:keepNext/>
+      <w:keepLines/>
+      <w:spacing w:before="200" w:after="0"/>
+      <w:outlineLvl w:val="2"/>
+    </w:pPr>
+    <w:rPr>
+      <w:rFonts w:asciiTheme="majorHAnsi" w:eastAsiaTheme="majorEastAsia" w:hAnsiTheme="majorHAnsi" w:cstheme="majorBidi"/>
+      <w:b/>
+      <w:bCs/>
+      <w:color w:val="4F81BD" w:themeColor="accent1"/>
+    </w:rPr>
+  </w:style>
+  <w:style w:type="paragraph" w:styleId="Heading4">
+    <w:name w:val="heading 4"/>
+    <w:basedOn w:val="Normal"/>
+    <w:next w:val="Normal"/>
+    <w:link w:val="Heading4Char"/>
+    <w:uiPriority w:val="9"/>
+    <w:unhideWhenUsed/>
+    <w:qFormat/>
+    <w:rsid w:val="00FF381F"/>
+    <w:pPr>
+      <w:keepNext/>
+      <w:keepLines/>
+      <w:spacing w:before="200" w:after="0"/>
+      <w:outlineLvl w:val="3"/>
+    </w:pPr>
+    <w:rPr>
+      <w:rFonts w:asciiTheme="majorHAnsi" w:eastAsiaTheme="majorEastAsia" w:hAnsiTheme="majorHAnsi" w:cstheme="majorBidi"/>
+      <w:b/>
+      <w:bCs/>
+      <w:i/>
+      <w:iCs/>
+      <w:color w:val="4F81BD" w:themeColor="accent1"/>
+    </w:rPr>
+  </w:style>
+  <w:style w:type="character" w:default="1" w:styleId="DefaultParagraphFont">
+    <w:name w:val="Default Paragraph Font"/>
+    <w:uiPriority w:val="1"/>
+    <w:semiHidden/>
+    <w:unhideWhenUsed/>
+  </w:style>
+  <w:style w:type="table" w:default="1" w:styleId="TableNormal">
+    <w:name w:val="Normal Table"/>
+    <w:uiPriority w:val="99"/>
+    <w:semiHidden/>
+    <w:unhideWhenUsed/>
+    <w:tblPr>
+      <w:tblInd w:w="0" w:type="dxa"/>
       <w:tblCellMar>
         <w:top w:w="0" w:type="dxa"/>
         <w:left w:w="108" w:type="dxa"/>
         <w:bottom w:w="0" w:type="dxa"/>
         <w:right w:w="108" w:type="dxa"/>
       </w:tblCellMar>
+    </w:tblPr>
+  </w:style>
+  <w:style w:type="numbering" w:default="1" w:styleId="NoList">
+    <w:name w:val="No List"/>
+    <w:uiPriority w:val="99"/>
+    <w:semiHidden/>
+    <w:unhideWhenUsed/>
+  </w:style>
+  <w:style w:type="table" w:styleId="TableGrid">
+    <w:name w:val="Table Grid"/>
+    <w:basedOn w:val="TableNormal"/>
+    <w:uiPriority w:val="59"/>
+    <w:rsid w:val="00941DA9"/>
+    <w:pPr>
+      <w:spacing w:after="0" w:line="240" w:lineRule="auto"/>
+    </w:pPr>
+    <w:tblPr>
+      <w:tblBorders>
+        <w:top w:val="single" w:sz="4" w:space="0" w:color="auto"/>
+        <w:left w:val="single" w:sz="4" w:space="0" w:color="auto"/>
+        <w:bottom w:val="single" w:sz="4" w:space="0" w:color="auto"/>
+        <w:right w:val="single" w:sz="4" w:space="0" w:color="auto"/>
+        <w:insideH w:val="single" w:sz="4" w:space="0" w:color="auto"/>
+        <w:insideV w:val="single" w:sz="4" w:space="0" w:color="auto"/>
+      </w:tblBorders>
     </w:tblPr>
   </w:style>
   <w:style w:type="paragraph" w:customStyle="1" w:styleId="Coptic">
@@ -4725,7 +7071,7 @@
 </file>
 
 <file path=customXml/itemProps1.xml><?xml version="1.0" encoding="utf-8"?>
-<ds:datastoreItem xmlns:ds="http://schemas.openxmlformats.org/officeDocument/2006/customXml" ds:itemID="{7BDFA0D1-5871-1240-B3DE-D25DA2CC6CA1}">
+<ds:datastoreItem xmlns:ds="http://schemas.openxmlformats.org/officeDocument/2006/customXml" ds:itemID="{14BA356C-5108-4D53-97FB-471832E2EB93}">
   <ds:schemaRefs>
     <ds:schemaRef ds:uri="http://schemas.openxmlformats.org/officeDocument/2006/bibliography"/>
   </ds:schemaRefs>
